--- a/doc/Dokumentation_Fernerkundungsprojekt_JoSo.docx
+++ b/doc/Dokumentation_Fernerkundungsprojekt_JoSo.docx
@@ -30,13 +30,9 @@
     </w:p>
     <w:p>
       <w:r>
-        <w:t xml:space="preserve">Ziel, </w:t>
-      </w:r>
-      <w:r>
-        <w:t>Daten…</w:t>
-      </w:r>
-    </w:p>
-    <w:p/>
+        <w:t>Ziel, Daten…</w:t>
+      </w:r>
+    </w:p>
     <w:p/>
     <w:p>
       <w:pPr>
@@ -86,47 +82,45 @@
         <w:rPr>
           <w:lang w:val="en-US"/>
         </w:rPr>
-        <w:t xml:space="preserve">: </w:t>
-      </w:r>
-      <w:r>
+        <w:t>: ndvi_ndmi_muc_mant.py</w:t>
+      </w:r>
+    </w:p>
+    <w:p>
+      <w:pPr>
         <w:rPr>
           <w:lang w:val="en-US"/>
         </w:rPr>
-        <w:t>ndvi_ndmi_muc_mant.py</w:t>
-      </w:r>
-    </w:p>
-    <w:p>
-      <w:pPr>
+      </w:pPr>
+    </w:p>
+    <w:p>
+      <w:pPr>
+        <w:pStyle w:val="berschrift1"/>
+      </w:pPr>
+      <w:r>
+        <w:t>Parameter</w:t>
+      </w:r>
+    </w:p>
+    <w:p>
+      <w:pPr>
+        <w:pStyle w:val="berschrift2"/>
+      </w:pPr>
+      <w:r>
+        <w:t>Input</w:t>
+      </w:r>
+    </w:p>
+    <w:p>
+      <w:r>
+        <w:t>Download-Anw</w:t>
+      </w:r>
+      <w:r>
+        <w:t>endung für die</w:t>
+      </w:r>
+      <w:r>
         <w:rPr>
-          <w:lang w:val="en-US"/>
+          <w:b/>
+          <w:bCs/>
         </w:rPr>
-      </w:pPr>
-    </w:p>
-    <w:p>
-      <w:pPr>
-        <w:pStyle w:val="berschrift1"/>
-      </w:pPr>
-      <w:r>
-        <w:t>Parameter</w:t>
-      </w:r>
-    </w:p>
-    <w:p>
-      <w:pPr>
-        <w:pStyle w:val="berschrift2"/>
-      </w:pPr>
-      <w:r>
-        <w:t>Input</w:t>
-      </w:r>
-    </w:p>
-    <w:p>
-      <w:r>
-        <w:t>Download-Anw</w:t>
-      </w:r>
-      <w:r>
-        <w:t xml:space="preserve">endung für die </w:t>
-      </w:r>
-      <w:r>
-        <w:t xml:space="preserve">Sentinel-2 Daten: </w:t>
+        <w:t xml:space="preserve"> Sentinel-2 Daten: </w:t>
       </w:r>
       <w:hyperlink r:id="rId5" w:history="1">
         <w:r>
@@ -185,24 +179,135 @@
         <w:rPr>
           <w:highlight w:val="yellow"/>
         </w:rPr>
-        <w:t>BZW. WIE HABEN WIR DAS NOCHMAL GEMACHT?? SHAPEFILE HOCHLADEN GEHT JA NICHT, WIR HABEN ABER FLÄCHE UND NICHT NUR LINIE AUSGEWÄHLT</w:t>
+        <w:t xml:space="preserve">BZW. </w:t>
+      </w:r>
+      <w:r>
+        <w:rPr>
+          <w:b/>
+          <w:bCs/>
+          <w:highlight w:val="yellow"/>
+        </w:rPr>
+        <w:t>WIE</w:t>
+      </w:r>
+      <w:r>
+        <w:rPr>
+          <w:highlight w:val="yellow"/>
+        </w:rPr>
+        <w:t xml:space="preserve"> HABEN WIR DAS NOCHMAL GEMACHT?? SHAPEFILE HOCHLADEN</w:t>
+      </w:r>
+      <w:r>
+        <w:rPr>
+          <w:highlight w:val="yellow"/>
+        </w:rPr>
+        <w:t xml:space="preserve"> (erstellt mit createshp.py)</w:t>
+      </w:r>
+      <w:r>
+        <w:rPr>
+          <w:highlight w:val="yellow"/>
+        </w:rPr>
+        <w:t xml:space="preserve"> GEHT JA NICHT, WIR HABEN ABER FLÄCHE UND NICHT NUR LINIE AUSGEWÄHLT</w:t>
       </w:r>
     </w:p>
     <w:p>
       <w:r>
         <w:t>Bänder für NDVI:</w:t>
       </w:r>
+      <w:r>
+        <w:t xml:space="preserve"> B04 (</w:t>
+      </w:r>
+      <w:proofErr w:type="spellStart"/>
+      <w:r>
+        <w:t>red</w:t>
+      </w:r>
+      <w:proofErr w:type="spellEnd"/>
+      <w:r>
+        <w:t xml:space="preserve">), </w:t>
+      </w:r>
+      <w:r>
+        <w:t>B08 (</w:t>
+      </w:r>
+      <w:proofErr w:type="spellStart"/>
+      <w:r>
+        <w:t>near</w:t>
+      </w:r>
+      <w:proofErr w:type="spellEnd"/>
+      <w:r>
+        <w:t xml:space="preserve"> </w:t>
+      </w:r>
+      <w:proofErr w:type="spellStart"/>
+      <w:r>
+        <w:t>infrared</w:t>
+      </w:r>
+      <w:proofErr w:type="spellEnd"/>
+      <w:r>
+        <w:t>)</w:t>
+      </w:r>
     </w:p>
     <w:p>
       <w:r>
         <w:t>Bänder für NDMI:</w:t>
       </w:r>
+      <w:r>
+        <w:t xml:space="preserve"> B08 (</w:t>
+      </w:r>
+      <w:proofErr w:type="spellStart"/>
+      <w:r>
+        <w:t>near</w:t>
+      </w:r>
+      <w:proofErr w:type="spellEnd"/>
+      <w:r>
+        <w:t xml:space="preserve"> </w:t>
+      </w:r>
+      <w:proofErr w:type="spellStart"/>
+      <w:r>
+        <w:t>infrared</w:t>
+      </w:r>
+      <w:proofErr w:type="spellEnd"/>
+      <w:r>
+        <w:t>), B11 (</w:t>
+      </w:r>
+      <w:proofErr w:type="spellStart"/>
+      <w:r>
+        <w:t>short-wave</w:t>
+      </w:r>
+      <w:proofErr w:type="spellEnd"/>
+      <w:r>
+        <w:t xml:space="preserve"> </w:t>
+      </w:r>
+      <w:proofErr w:type="spellStart"/>
+      <w:r>
+        <w:t>infrared</w:t>
+      </w:r>
+      <w:proofErr w:type="spellEnd"/>
+      <w:r>
+        <w:t>)</w:t>
+      </w:r>
+    </w:p>
+    <w:p>
+      <w:r>
+        <w:t xml:space="preserve">Zusätzlich wird zur Gewinnung von Höheninformationen ein DGM verwendet. Dieses kann europaweit unter folgendem Link </w:t>
+      </w:r>
+      <w:proofErr w:type="spellStart"/>
+      <w:r>
+        <w:t>heruntergeladden</w:t>
+      </w:r>
+      <w:proofErr w:type="spellEnd"/>
+      <w:r>
+        <w:t xml:space="preserve"> werden: </w:t>
+      </w:r>
+      <w:r>
+        <w:t>https://ec.europa.eu/eurostat/web/gisco/geodata/digital-elevation-model/eu-dem#DD</w:t>
+      </w:r>
+      <w:r>
+        <w:t>.</w:t>
+      </w:r>
     </w:p>
     <w:p>
       <w:pPr>
         <w:pStyle w:val="berschrift2"/>
       </w:pPr>
       <w:r>
+        <w:lastRenderedPageBreak/>
         <w:t>Output</w:t>
       </w:r>
     </w:p>
@@ -223,26 +328,12 @@
     <w:p>
       <w:pPr>
         <w:pStyle w:val="berschrift1"/>
-        <w:rPr>
-          <w:lang w:val="en-US"/>
-        </w:rPr>
-      </w:pPr>
-      <w:proofErr w:type="spellStart"/>
-      <w:r>
-        <w:rPr>
-          <w:lang w:val="en-US"/>
-        </w:rPr>
+      </w:pPr>
+      <w:r>
         <w:t>Notizen</w:t>
       </w:r>
-      <w:proofErr w:type="spellEnd"/>
-    </w:p>
-    <w:p>
-      <w:pPr>
-        <w:rPr>
-          <w:lang w:val="en-US"/>
-        </w:rPr>
-      </w:pPr>
-    </w:p>
+    </w:p>
+    <w:p/>
     <w:p>
       <w:pPr>
         <w:pStyle w:val="berschrift1"/>

--- a/doc/Dokumentation_Fernerkundungsprojekt_JoSo.docx
+++ b/doc/Dokumentation_Fernerkundungsprojekt_JoSo.docx
@@ -113,7 +113,13 @@
         <w:t>Download-Anw</w:t>
       </w:r>
       <w:r>
-        <w:t>endung für die</w:t>
+        <w:t xml:space="preserve">endung </w:t>
+      </w:r>
+      <w:r>
+        <w:t xml:space="preserve">von Copernicus </w:t>
+      </w:r>
+      <w:r>
+        <w:t>für die</w:t>
       </w:r>
       <w:r>
         <w:rPr>
@@ -207,6 +213,15 @@
         </w:rPr>
         <w:t xml:space="preserve"> GEHT JA NICHT, WIR HABEN ABER FLÄCHE UND NICHT NUR LINIE AUSGEWÄHLT</w:t>
       </w:r>
+      <w:r>
+        <w:t xml:space="preserve">, </w:t>
+      </w:r>
+      <w:r>
+        <w:rPr>
+          <w:highlight w:val="yellow"/>
+        </w:rPr>
+        <w:t>wäre aber gut, dann könnten wir gleichen Ausschnitt nehmen für beide Downloadanwendungen</w:t>
+      </w:r>
     </w:p>
     <w:p>
       <w:r>
@@ -221,14 +236,157 @@
       </w:r>
       <w:proofErr w:type="spellEnd"/>
       <w:r>
+        <w:t>), B08 (</w:t>
+      </w:r>
+      <w:proofErr w:type="spellStart"/>
+      <w:r>
+        <w:t>near</w:t>
+      </w:r>
+      <w:proofErr w:type="spellEnd"/>
+      <w:r>
+        <w:t xml:space="preserve"> </w:t>
+      </w:r>
+      <w:proofErr w:type="spellStart"/>
+      <w:r>
+        <w:t>infrared</w:t>
+      </w:r>
+      <w:proofErr w:type="spellEnd"/>
+      <w:r>
+        <w:t>)</w:t>
+      </w:r>
+    </w:p>
+    <w:p>
+      <w:r>
+        <w:t>Bänder für NDMI:</w:t>
+      </w:r>
+      <w:r>
+        <w:t xml:space="preserve"> B08 (</w:t>
+      </w:r>
+      <w:proofErr w:type="spellStart"/>
+      <w:r>
+        <w:t>near</w:t>
+      </w:r>
+      <w:proofErr w:type="spellEnd"/>
+      <w:r>
+        <w:t xml:space="preserve"> </w:t>
+      </w:r>
+      <w:proofErr w:type="spellStart"/>
+      <w:r>
+        <w:t>infrared</w:t>
+      </w:r>
+      <w:proofErr w:type="spellEnd"/>
+      <w:r>
+        <w:t>), B11 (</w:t>
+      </w:r>
+      <w:proofErr w:type="spellStart"/>
+      <w:r>
+        <w:t>short-wave</w:t>
+      </w:r>
+      <w:proofErr w:type="spellEnd"/>
+      <w:r>
+        <w:t xml:space="preserve"> </w:t>
+      </w:r>
+      <w:proofErr w:type="spellStart"/>
+      <w:r>
+        <w:t>infrared</w:t>
+      </w:r>
+      <w:proofErr w:type="spellEnd"/>
+      <w:r>
+        <w:t>)</w:t>
+      </w:r>
+    </w:p>
+    <w:p>
+      <w:r>
+        <w:t>Zusätzlich wird zur Gewinnung von Höheninformationen ein DGM verwendet.</w:t>
+      </w:r>
+      <w:r>
+        <w:t xml:space="preserve"> Dieses ist global bei </w:t>
+      </w:r>
+      <w:r>
+        <w:t>USGS</w:t>
+      </w:r>
+      <w:r>
+        <w:t>, einer Seite des US-amerikanischen Innenministeriums, verfügbar, wobei der Nutzer einen kostenfreien Account erstellen muss.</w:t>
+      </w:r>
+    </w:p>
+    <w:p>
+      <w:r>
+        <w:lastRenderedPageBreak/>
+        <w:t xml:space="preserve">In der Download Anwendung des </w:t>
+      </w:r>
+      <w:bookmarkStart w:id="0" w:name="_Hlk169613694"/>
+      <w:r>
+        <w:t xml:space="preserve">USGS Earth Explorer </w:t>
+      </w:r>
+      <w:hyperlink r:id="rId6" w:history="1">
+        <w:r>
+          <w:rPr>
+            <w:rStyle w:val="Hyperlink"/>
+          </w:rPr>
+          <w:t>https://earthexplorer.usgs.gov/</w:t>
+        </w:r>
+      </w:hyperlink>
+      <w:bookmarkEnd w:id="0"/>
+      <w:r>
+        <w:t xml:space="preserve"> </w:t>
+      </w:r>
+      <w:r>
+        <w:t xml:space="preserve">kann </w:t>
+      </w:r>
+      <w:r>
+        <w:t xml:space="preserve">ähnlich wie in der Downloadanwendung von Copernicus eine Form hochgeladen werden. Hier ist auch ein </w:t>
+      </w:r>
+      <w:proofErr w:type="spellStart"/>
+      <w:r>
+        <w:t>shapefile</w:t>
+      </w:r>
+      <w:proofErr w:type="spellEnd"/>
+      <w:r>
+        <w:t xml:space="preserve"> (</w:t>
+      </w:r>
+      <w:proofErr w:type="spellStart"/>
+      <w:r>
+        <w:t>zip</w:t>
+      </w:r>
+      <w:proofErr w:type="spellEnd"/>
+      <w:r>
+        <w:t xml:space="preserve">-komprimierter Ordner mit </w:t>
+      </w:r>
+      <w:proofErr w:type="spellStart"/>
+      <w:r>
+        <w:t>shape</w:t>
+      </w:r>
+      <w:proofErr w:type="spellEnd"/>
+      <w:r>
+        <w:t xml:space="preserve"> </w:t>
+      </w:r>
+      <w:proofErr w:type="spellStart"/>
+      <w:r>
+        <w:t>format</w:t>
+      </w:r>
+      <w:proofErr w:type="spellEnd"/>
+      <w:r>
+        <w:t xml:space="preserve"> </w:t>
+      </w:r>
+      <w:proofErr w:type="spellStart"/>
+      <w:r>
+        <w:t>file</w:t>
+      </w:r>
+      <w:proofErr w:type="spellEnd"/>
+      <w:r>
+        <w:t xml:space="preserve"> (.</w:t>
+      </w:r>
+      <w:proofErr w:type="spellStart"/>
+      <w:r>
+        <w:t>shp</w:t>
+      </w:r>
+      <w:proofErr w:type="spellEnd"/>
+      <w:r>
         <w:t xml:space="preserve">), </w:t>
       </w:r>
-      <w:r>
-        <w:t>B08 (</w:t>
-      </w:r>
-      <w:proofErr w:type="spellStart"/>
-      <w:r>
-        <w:t>near</w:t>
+      <w:proofErr w:type="spellStart"/>
+      <w:r>
+        <w:t>shape</w:t>
       </w:r>
       <w:proofErr w:type="spellEnd"/>
       <w:r>
@@ -236,23 +394,7 @@
       </w:r>
       <w:proofErr w:type="spellStart"/>
       <w:r>
-        <w:t>infrared</w:t>
-      </w:r>
-      <w:proofErr w:type="spellEnd"/>
-      <w:r>
-        <w:t>)</w:t>
-      </w:r>
-    </w:p>
-    <w:p>
-      <w:r>
-        <w:t>Bänder für NDMI:</w:t>
-      </w:r>
-      <w:r>
-        <w:t xml:space="preserve"> B08 (</w:t>
-      </w:r>
-      <w:proofErr w:type="spellStart"/>
-      <w:r>
-        <w:t>near</w:t>
+        <w:t>index</w:t>
       </w:r>
       <w:proofErr w:type="spellEnd"/>
       <w:r>
@@ -260,15 +402,7 @@
       </w:r>
       <w:proofErr w:type="spellStart"/>
       <w:r>
-        <w:t>infrared</w:t>
-      </w:r>
-      <w:proofErr w:type="spellEnd"/>
-      <w:r>
-        <w:t>), B11 (</w:t>
-      </w:r>
-      <w:proofErr w:type="spellStart"/>
-      <w:r>
-        <w:t>short-wave</w:t>
+        <w:t>format</w:t>
       </w:r>
       <w:proofErr w:type="spellEnd"/>
       <w:r>
@@ -276,30 +410,94 @@
       </w:r>
       <w:proofErr w:type="spellStart"/>
       <w:r>
-        <w:t>infrared</w:t>
-      </w:r>
-      <w:proofErr w:type="spellEnd"/>
-      <w:r>
-        <w:t>)</w:t>
-      </w:r>
-    </w:p>
-    <w:p>
-      <w:r>
-        <w:t xml:space="preserve">Zusätzlich wird zur Gewinnung von Höheninformationen ein DGM verwendet. Dieses kann europaweit unter folgendem Link </w:t>
-      </w:r>
-      <w:proofErr w:type="spellStart"/>
-      <w:r>
-        <w:t>heruntergeladden</w:t>
-      </w:r>
-      <w:proofErr w:type="spellEnd"/>
-      <w:r>
-        <w:t xml:space="preserve"> werden: </w:t>
-      </w:r>
-      <w:r>
-        <w:t>https://ec.europa.eu/eurostat/web/gisco/geodata/digital-elevation-model/eu-dem#DD</w:t>
-      </w:r>
-      <w:r>
-        <w:t>.</w:t>
+        <w:t>file</w:t>
+      </w:r>
+      <w:proofErr w:type="spellEnd"/>
+      <w:r>
+        <w:t xml:space="preserve"> (.</w:t>
+      </w:r>
+      <w:proofErr w:type="spellStart"/>
+      <w:r>
+        <w:t>shx</w:t>
+      </w:r>
+      <w:proofErr w:type="spellEnd"/>
+      <w:r>
+        <w:t xml:space="preserve">), </w:t>
+      </w:r>
+      <w:r>
+        <w:t>u</w:t>
+      </w:r>
+      <w:r>
+        <w:t xml:space="preserve">nd </w:t>
+      </w:r>
+      <w:proofErr w:type="spellStart"/>
+      <w:r>
+        <w:t>attribute</w:t>
+      </w:r>
+      <w:proofErr w:type="spellEnd"/>
+      <w:r>
+        <w:t xml:space="preserve"> </w:t>
+      </w:r>
+      <w:proofErr w:type="spellStart"/>
+      <w:r>
+        <w:t>format</w:t>
+      </w:r>
+      <w:proofErr w:type="spellEnd"/>
+      <w:r>
+        <w:t xml:space="preserve"> </w:t>
+      </w:r>
+      <w:proofErr w:type="spellStart"/>
+      <w:r>
+        <w:t>file</w:t>
+      </w:r>
+      <w:proofErr w:type="spellEnd"/>
+      <w:r>
+        <w:t xml:space="preserve"> (.</w:t>
+      </w:r>
+      <w:proofErr w:type="spellStart"/>
+      <w:r>
+        <w:t>dbf</w:t>
+      </w:r>
+      <w:proofErr w:type="spellEnd"/>
+      <w:r>
+        <w:t xml:space="preserve">), sowie optional ein </w:t>
+      </w:r>
+      <w:proofErr w:type="spellStart"/>
+      <w:r>
+        <w:t>projection</w:t>
+      </w:r>
+      <w:proofErr w:type="spellEnd"/>
+      <w:r>
+        <w:t xml:space="preserve"> </w:t>
+      </w:r>
+      <w:proofErr w:type="spellStart"/>
+      <w:r>
+        <w:t>format</w:t>
+      </w:r>
+      <w:proofErr w:type="spellEnd"/>
+      <w:r>
+        <w:t xml:space="preserve"> </w:t>
+      </w:r>
+      <w:proofErr w:type="spellStart"/>
+      <w:r>
+        <w:t>file</w:t>
+      </w:r>
+      <w:proofErr w:type="spellEnd"/>
+      <w:r>
+        <w:t xml:space="preserve"> (.</w:t>
+      </w:r>
+      <w:proofErr w:type="spellStart"/>
+      <w:r>
+        <w:t>prj</w:t>
+      </w:r>
+      <w:proofErr w:type="spellEnd"/>
+      <w:proofErr w:type="gramStart"/>
+      <w:r>
+        <w:t>))  zulässig</w:t>
+      </w:r>
+      <w:proofErr w:type="gramEnd"/>
+      <w:r>
+        <w:t xml:space="preserve">. </w:t>
       </w:r>
     </w:p>
     <w:p>
@@ -307,7 +505,6 @@
         <w:pStyle w:val="berschrift2"/>
       </w:pPr>
       <w:r>
-        <w:lastRenderedPageBreak/>
         <w:t>Output</w:t>
       </w:r>
     </w:p>
@@ -1433,6 +1630,18 @@
       <w:shd w:val="clear" w:color="auto" w:fill="E1DFDD"/>
     </w:rPr>
   </w:style>
+  <w:style w:type="character" w:styleId="BesuchterLink">
+    <w:name w:val="FollowedHyperlink"/>
+    <w:basedOn w:val="Absatz-Standardschriftart"/>
+    <w:uiPriority w:val="99"/>
+    <w:semiHidden/>
+    <w:unhideWhenUsed/>
+    <w:rsid w:val="00CF1764"/>
+    <w:rPr>
+      <w:color w:val="96607D" w:themeColor="followedHyperlink"/>
+      <w:u w:val="single"/>
+    </w:rPr>
+  </w:style>
 </w:styles>
 </file>
 

--- a/doc/Dokumentation_Fernerkundungsprojekt_JoSo.docx
+++ b/doc/Dokumentation_Fernerkundungsprojekt_JoSo.docx
@@ -16,24 +16,369 @@
         <w:pStyle w:val="berschrift1"/>
       </w:pPr>
       <w:r>
+        <w:t>Beschreibung</w:t>
+      </w:r>
+    </w:p>
+    <w:p/>
+    <w:p>
+      <w:pPr>
+        <w:pStyle w:val="Listenabsatz"/>
+        <w:numPr>
+          <w:ilvl w:val="0"/>
+          <w:numId w:val="3"/>
+        </w:numPr>
+      </w:pPr>
+      <w:r>
+        <w:t xml:space="preserve">Mithilfe dieses Tools können die </w:t>
+      </w:r>
+      <w:proofErr w:type="spellStart"/>
+      <w:r>
+        <w:t>Vegetationsidizes</w:t>
+      </w:r>
+      <w:proofErr w:type="spellEnd"/>
+      <w:r>
+        <w:t xml:space="preserve"> NDVI und NDMI (Definitionen siehe „wichtige Begriffe“) entlang eines </w:t>
+      </w:r>
+      <w:proofErr w:type="spellStart"/>
+      <w:r>
+        <w:t>Transekts</w:t>
+      </w:r>
+      <w:proofErr w:type="spellEnd"/>
+      <w:r>
+        <w:t xml:space="preserve"> berechnet und mit Höheninformationen verglichen werden</w:t>
+      </w:r>
+    </w:p>
+    <w:p>
+      <w:pPr>
+        <w:pStyle w:val="Listenabsatz"/>
+        <w:numPr>
+          <w:ilvl w:val="0"/>
+          <w:numId w:val="3"/>
+        </w:numPr>
+      </w:pPr>
+      <w:r>
+        <w:t xml:space="preserve">Das </w:t>
+      </w:r>
+      <w:proofErr w:type="spellStart"/>
+      <w:r>
+        <w:t>Transekt</w:t>
+      </w:r>
+      <w:proofErr w:type="spellEnd"/>
+      <w:r>
+        <w:t xml:space="preserve"> kann mittels </w:t>
+      </w:r>
+      <w:proofErr w:type="spellStart"/>
+      <w:r>
+        <w:t>Parsereingabe</w:t>
+      </w:r>
+      <w:proofErr w:type="spellEnd"/>
+      <w:r>
+        <w:t xml:space="preserve"> selbst festgelegt werden. Die Koordinaten müssen innerhalb des Geländemodells und der Satellitendaten liegen. Unser Beispiel zeigt ein </w:t>
+      </w:r>
+      <w:proofErr w:type="spellStart"/>
+      <w:r>
+        <w:t>Transekt</w:t>
+      </w:r>
+      <w:proofErr w:type="spellEnd"/>
+      <w:r>
+        <w:t xml:space="preserve"> von München nach </w:t>
+      </w:r>
+      <w:proofErr w:type="spellStart"/>
+      <w:r>
+        <w:t>Mantova</w:t>
+      </w:r>
+      <w:proofErr w:type="spellEnd"/>
+      <w:r>
+        <w:t>.</w:t>
+      </w:r>
+    </w:p>
+    <w:p/>
+    <w:p>
+      <w:pPr>
+        <w:pStyle w:val="berschrift1"/>
+      </w:pPr>
+      <w:r>
         <w:t>Wichtige Begriffe</w:t>
       </w:r>
     </w:p>
-    <w:p/>
-    <w:p>
-      <w:pPr>
-        <w:pStyle w:val="berschrift1"/>
-      </w:pPr>
-      <w:r>
-        <w:t>Beschreibung</w:t>
-      </w:r>
-    </w:p>
-    <w:p>
-      <w:r>
-        <w:t>Ziel, Daten…</w:t>
-      </w:r>
-    </w:p>
-    <w:p/>
+    <w:p>
+      <w:r>
+        <w:rPr>
+          <w:b/>
+          <w:bCs/>
+        </w:rPr>
+        <w:t>Sentinel-2</w:t>
+      </w:r>
+      <w:r>
+        <w:t>-Bilder: Sie reichen vom sichtbaren bis ins infrarote Spektrum und eignen sich daher speziell für die Analyse der Landoberfläche. Die Satelliten liefern die Daten in 13 Kanälen und haben eine Auflösung bis zu 10 m. Die Satelliten Sentinel-2a und Sentinel-2b liefern seit 2015 bzw. 2017 Daten (Copernicus o.J.</w:t>
+      </w:r>
+      <w:r>
+        <w:rPr>
+          <w:sz w:val="24"/>
+          <w:szCs w:val="24"/>
+        </w:rPr>
+        <w:t>)</w:t>
+      </w:r>
+      <w:r>
+        <w:t xml:space="preserve">. </w:t>
+      </w:r>
+    </w:p>
+    <w:p>
+      <w:r>
+        <w:t xml:space="preserve">Der </w:t>
+      </w:r>
+      <w:r>
+        <w:rPr>
+          <w:b/>
+          <w:bCs/>
+        </w:rPr>
+        <w:t>„</w:t>
+      </w:r>
+      <w:proofErr w:type="spellStart"/>
+      <w:r>
+        <w:rPr>
+          <w:b/>
+          <w:bCs/>
+        </w:rPr>
+        <w:t>Normalized</w:t>
+      </w:r>
+      <w:proofErr w:type="spellEnd"/>
+      <w:r>
+        <w:rPr>
+          <w:b/>
+          <w:bCs/>
+        </w:rPr>
+        <w:t xml:space="preserve"> Vegetation Index“ (NDVI)</w:t>
+      </w:r>
+      <w:r>
+        <w:t xml:space="preserve">: </w:t>
+      </w:r>
+    </w:p>
+    <w:p>
+      <w:pPr>
+        <w:rPr>
+          <w:lang w:val="en-US"/>
+        </w:rPr>
+      </w:pPr>
+      <m:oMathPara>
+        <m:oMath>
+          <m:r>
+            <w:rPr>
+              <w:rFonts w:ascii="Cambria Math" w:hAnsi="Cambria Math"/>
+              <w:lang w:val="en-US"/>
+            </w:rPr>
+            <m:t>NDVI=(</m:t>
+          </m:r>
+          <m:r>
+            <w:rPr>
+              <w:rFonts w:ascii="Cambria Math" w:hAnsi="Cambria Math"/>
+            </w:rPr>
+            <m:t>NIR</m:t>
+          </m:r>
+          <m:r>
+            <w:rPr>
+              <w:rFonts w:ascii="Cambria Math" w:hAnsi="Cambria Math"/>
+              <w:lang w:val="en-US"/>
+            </w:rPr>
+            <m:t>-</m:t>
+          </m:r>
+          <m:r>
+            <w:rPr>
+              <w:rFonts w:ascii="Cambria Math" w:hAnsi="Cambria Math"/>
+            </w:rPr>
+            <m:t>R</m:t>
+          </m:r>
+          <m:r>
+            <w:rPr>
+              <w:rFonts w:ascii="Cambria Math" w:hAnsi="Cambria Math"/>
+              <w:lang w:val="en-US"/>
+            </w:rPr>
+            <m:t>)÷(</m:t>
+          </m:r>
+          <m:r>
+            <w:rPr>
+              <w:rFonts w:ascii="Cambria Math" w:hAnsi="Cambria Math"/>
+            </w:rPr>
+            <m:t>NIR</m:t>
+          </m:r>
+          <m:r>
+            <w:rPr>
+              <w:rFonts w:ascii="Cambria Math" w:hAnsi="Cambria Math"/>
+              <w:lang w:val="en-US"/>
+            </w:rPr>
+            <m:t>+</m:t>
+          </m:r>
+          <m:r>
+            <w:rPr>
+              <w:rFonts w:ascii="Cambria Math" w:hAnsi="Cambria Math"/>
+            </w:rPr>
+            <m:t>R</m:t>
+          </m:r>
+          <m:r>
+            <w:rPr>
+              <w:rFonts w:ascii="Cambria Math" w:hAnsi="Cambria Math"/>
+              <w:lang w:val="en-US"/>
+            </w:rPr>
+            <m:t>)</m:t>
+          </m:r>
+        </m:oMath>
+      </m:oMathPara>
+    </w:p>
+    <w:p>
+      <w:r>
+        <w:t>Dadurch dass nahes Infrarot von der Vegetation stark reflektiert wird und rotes Licht von der Vegetation absorbiert wird, kann dieser Index zur Quantifizierung von Vegetation dienen.</w:t>
+      </w:r>
+    </w:p>
+    <w:p>
+      <w:r>
+        <w:t xml:space="preserve">Der NDVI kann Werte zwischen -1 und 1 annehmen. Je näher der Wert an 1 geht, desto dichter und gesünder ist die grüne Vegetation. Bei -1 haben wir Wasser. Werte um 0 weisen auf ein Fehlen grüner Vegetation hin (GIS </w:t>
+      </w:r>
+      <w:proofErr w:type="spellStart"/>
+      <w:r>
+        <w:t>Geography</w:t>
+      </w:r>
+      <w:proofErr w:type="spellEnd"/>
+      <w:r>
+        <w:t xml:space="preserve"> 2024).</w:t>
+      </w:r>
+    </w:p>
+    <w:p>
+      <w:pPr>
+        <w:rPr>
+          <w:lang w:val="en-US"/>
+        </w:rPr>
+      </w:pPr>
+      <w:r>
+        <w:rPr>
+          <w:lang w:val="en-US"/>
+        </w:rPr>
+        <w:t xml:space="preserve">Der </w:t>
+      </w:r>
+      <w:r>
+        <w:rPr>
+          <w:b/>
+          <w:bCs/>
+          <w:lang w:val="en-US"/>
+        </w:rPr>
+        <w:t xml:space="preserve">“Normalized Difference Moisture Index” </w:t>
+      </w:r>
+      <w:r>
+        <w:rPr>
+          <w:lang w:val="en-US"/>
+        </w:rPr>
+        <w:t>(</w:t>
+      </w:r>
+      <w:r>
+        <w:rPr>
+          <w:lang w:val="en-US"/>
+        </w:rPr>
+        <w:t>NDMI</w:t>
+      </w:r>
+      <w:r>
+        <w:rPr>
+          <w:lang w:val="en-US"/>
+        </w:rPr>
+        <w:t>)</w:t>
+      </w:r>
+      <w:r>
+        <w:rPr>
+          <w:lang w:val="en-US"/>
+        </w:rPr>
+        <w:t xml:space="preserve">: </w:t>
+      </w:r>
+    </w:p>
+    <w:p>
+      <w:pPr>
+        <w:rPr>
+          <w:rFonts w:eastAsiaTheme="minorEastAsia"/>
+          <w:lang w:val="en-US"/>
+        </w:rPr>
+      </w:pPr>
+      <m:oMathPara>
+        <m:oMath>
+          <m:r>
+            <w:rPr>
+              <w:rFonts w:ascii="Cambria Math" w:hAnsi="Cambria Math"/>
+            </w:rPr>
+            <m:t>NDMI</m:t>
+          </m:r>
+          <m:r>
+            <w:rPr>
+              <w:rFonts w:ascii="Cambria Math" w:hAnsi="Cambria Math"/>
+              <w:lang w:val="en-US"/>
+            </w:rPr>
+            <m:t>=(</m:t>
+          </m:r>
+          <m:r>
+            <w:rPr>
+              <w:rFonts w:ascii="Cambria Math" w:hAnsi="Cambria Math"/>
+            </w:rPr>
+            <m:t>NIR</m:t>
+          </m:r>
+          <m:r>
+            <w:rPr>
+              <w:rFonts w:ascii="Cambria Math" w:hAnsi="Cambria Math"/>
+              <w:lang w:val="en-US"/>
+            </w:rPr>
+            <m:t>-</m:t>
+          </m:r>
+          <m:r>
+            <w:rPr>
+              <w:rFonts w:ascii="Cambria Math" w:hAnsi="Cambria Math"/>
+            </w:rPr>
+            <m:t>SWIR</m:t>
+          </m:r>
+          <m:r>
+            <w:rPr>
+              <w:rFonts w:ascii="Cambria Math" w:hAnsi="Cambria Math"/>
+              <w:lang w:val="en-US"/>
+            </w:rPr>
+            <m:t>)÷(</m:t>
+          </m:r>
+          <m:r>
+            <w:rPr>
+              <w:rFonts w:ascii="Cambria Math" w:hAnsi="Cambria Math"/>
+            </w:rPr>
+            <m:t>NIR</m:t>
+          </m:r>
+          <m:r>
+            <w:rPr>
+              <w:rFonts w:ascii="Cambria Math" w:hAnsi="Cambria Math"/>
+              <w:lang w:val="en-US"/>
+            </w:rPr>
+            <m:t>+SWIR)</m:t>
+          </m:r>
+        </m:oMath>
+      </m:oMathPara>
+    </w:p>
+    <w:p>
+      <w:pPr>
+        <w:rPr>
+          <w:rFonts w:eastAsiaTheme="minorEastAsia"/>
+        </w:rPr>
+      </w:pPr>
+      <w:r>
+        <w:rPr>
+          <w:rFonts w:eastAsiaTheme="minorEastAsia"/>
+        </w:rPr>
+        <w:t>Der NDMI dient z</w:t>
+      </w:r>
+      <w:r>
+        <w:rPr>
+          <w:rFonts w:eastAsiaTheme="minorEastAsia"/>
+        </w:rPr>
+        <w:t>ur Ermittlung von Trockenstress bei Pflanzen. Auch hier gehen die Werte von -1 bis 1. Negative Werte zeigen einen Trockenstress an, während Werte, die gegen 1 gehen, auf Vernässung hinweisen. Werte zwischen 0,4 und 0,8 weisen auf eine hohe Vegetationsbedeckung ohne Probleme im Wasserhaushalt hin (</w:t>
+      </w:r>
+      <w:r>
+        <w:t>EOS Data Analytics 2024)</w:t>
+      </w:r>
+      <w:r>
+        <w:rPr>
+          <w:rFonts w:eastAsiaTheme="minorEastAsia"/>
+        </w:rPr>
+        <w:t>.</w:t>
+      </w:r>
+    </w:p>
     <w:p>
       <w:pPr>
         <w:pStyle w:val="berschrift1"/>
@@ -51,13 +396,8 @@
         </w:numPr>
       </w:pPr>
       <w:r>
-        <w:t xml:space="preserve">Wie bringt man es </w:t>
-      </w:r>
-      <w:proofErr w:type="gramStart"/>
-      <w:r>
-        <w:t>zum laufen</w:t>
-      </w:r>
-      <w:proofErr w:type="gramEnd"/>
+        <w:t>Wie bringt man es zum laufen</w:t>
+      </w:r>
     </w:p>
     <w:p>
       <w:pPr>
@@ -97,6 +437,7 @@
         <w:pStyle w:val="berschrift1"/>
       </w:pPr>
       <w:r>
+        <w:lastRenderedPageBreak/>
         <w:t>Parameter</w:t>
       </w:r>
     </w:p>
@@ -109,214 +450,314 @@
       </w:r>
     </w:p>
     <w:p>
-      <w:r>
-        <w:t>Download-Anw</w:t>
-      </w:r>
-      <w:r>
-        <w:t xml:space="preserve">endung </w:t>
-      </w:r>
-      <w:r>
-        <w:t xml:space="preserve">von Copernicus </w:t>
-      </w:r>
-      <w:r>
-        <w:t>für die</w:t>
-      </w:r>
-      <w:r>
+      <w:pPr>
         <w:rPr>
           <w:b/>
           <w:bCs/>
         </w:rPr>
+      </w:pPr>
+      <w:r>
+        <w:t>Download-Anw</w:t>
+      </w:r>
+      <w:r>
+        <w:t>endung von Copernicus für die</w:t>
+      </w:r>
+      <w:r>
+        <w:rPr>
+          <w:b/>
+          <w:bCs/>
+        </w:rPr>
         <w:t xml:space="preserve"> Sentinel-2 Daten: </w:t>
+      </w:r>
+    </w:p>
+    <w:p>
+      <w:pPr>
+        <w:pStyle w:val="Listenabsatz"/>
+        <w:numPr>
+          <w:ilvl w:val="0"/>
+          <w:numId w:val="2"/>
+        </w:numPr>
+      </w:pPr>
+      <w:r>
+        <w:t>Benötigte Bänder über D</w:t>
+      </w:r>
+      <w:r>
+        <w:t>ownloadanwendung (Account erforderlich) herunterladen. Hier können der gewünschte Ausschnitt, sowie Wolkenbedeckung, Datum und weitere Konfigurationen ausgewählt werden. In unserem Fall wird der Sentinel-2 Datensatz ausgewählt werden.</w:t>
+      </w:r>
+    </w:p>
+    <w:p>
+      <w:pPr>
+        <w:pStyle w:val="Listenabsatz"/>
+        <w:numPr>
+          <w:ilvl w:val="0"/>
+          <w:numId w:val="2"/>
+        </w:numPr>
+        <w:rPr>
+          <w:rStyle w:val="Hyperlink"/>
+          <w:color w:val="auto"/>
+          <w:u w:val="none"/>
+        </w:rPr>
+      </w:pPr>
+      <w:r>
+        <w:t xml:space="preserve">Link zur Download-Anwendung: </w:t>
       </w:r>
       <w:hyperlink r:id="rId5" w:history="1">
         <w:r>
           <w:rPr>
             <w:rStyle w:val="Hyperlink"/>
+            <w:sz w:val="18"/>
+            <w:szCs w:val="18"/>
           </w:rPr>
-          <w:t>https://browser.dataspace.copernicus.eu/?zoom=5&amp;lat=50.16282&amp;lng=20.78613&amp;themeId=DEFAULT-THEME&amp;visualizationUrl=https%3A%2F%2Fsh.dataspace.copernicus.eu%2Fogc%2Fwms%2Fa91f72b5-f393-4320-bc0f-990129bd9e63&amp;datasetId=S2_L2A_CDAS&amp;demSource3D=%22MAPZEN%22&amp;cloudCoverage=30&amp;dateMode=SINGLE</w:t>
+          <w:t>https://browser.dataspace.copernicus.eu/?zoom=5&amp;lat=50.16282&amp;lng=20.78613&amp;themeId=DEFAULT-THEME&amp;visualizationUrl=U2FsdGVkX18bha88dO4nJJtWTyHu%252FQPNh4ELXcQYeQUIDo7OLVHLfOeQXXnpKNaDukP0YYVOHkTzyHjnRzk3F4Npgg1wO7lzpNYdeeM84HPQ0Cm1vVQHm3lL5nHP3y68&amp;datasetId=S2_L2A_CDAS</w:t>
         </w:r>
       </w:hyperlink>
     </w:p>
     <w:p>
-      <w:r>
-        <w:t>Benötigte Bänder über D</w:t>
-      </w:r>
-      <w:r>
-        <w:t xml:space="preserve">ownloadanwendung herunterladen. Wenn bereits bekannt ist, welcher Ausschnitt gewünscht ist, können im Vorhinein im Skript </w:t>
-      </w:r>
+      <w:pPr>
+        <w:pStyle w:val="Beschriftung"/>
+        <w:keepNext/>
+      </w:pPr>
+      <w:r>
+        <w:t xml:space="preserve">Tabelle </w:t>
+      </w:r>
+      <w:r>
+        <w:fldChar w:fldCharType="begin"/>
+      </w:r>
+      <w:r>
+        <w:instrText xml:space="preserve"> SEQ Tabelle \* ARABIC </w:instrText>
+      </w:r>
+      <w:r>
+        <w:fldChar w:fldCharType="separate"/>
+      </w:r>
+      <w:r>
+        <w:rPr>
+          <w:noProof/>
+        </w:rPr>
+        <w:t>1</w:t>
+      </w:r>
+      <w:r>
+        <w:fldChar w:fldCharType="end"/>
+      </w:r>
+      <w:r>
+        <w:t>: Bänder der Sentinel-2 Daten</w:t>
+      </w:r>
+    </w:p>
+    <w:tbl>
+      <w:tblPr>
+        <w:tblStyle w:val="Tabellenraster"/>
+        <w:tblW w:w="0" w:type="auto"/>
+        <w:tblLook w:val="04A0" w:firstRow="1" w:lastRow="0" w:firstColumn="1" w:lastColumn="0" w:noHBand="0" w:noVBand="1"/>
+      </w:tblPr>
+      <w:tblGrid>
+        <w:gridCol w:w="2206"/>
+        <w:gridCol w:w="1907"/>
+        <w:gridCol w:w="2254"/>
+        <w:gridCol w:w="2695"/>
+      </w:tblGrid>
+      <w:tr>
+        <w:tc>
+          <w:tcPr>
+            <w:tcW w:w="2206" w:type="dxa"/>
+            <w:shd w:val="clear" w:color="auto" w:fill="0F4761" w:themeFill="accent1" w:themeFillShade="BF"/>
+          </w:tcPr>
+          <w:p>
+            <w:r>
+              <w:t>Band</w:t>
+            </w:r>
+          </w:p>
+        </w:tc>
+        <w:tc>
+          <w:tcPr>
+            <w:tcW w:w="1907" w:type="dxa"/>
+            <w:shd w:val="clear" w:color="auto" w:fill="0F4761" w:themeFill="accent1" w:themeFillShade="BF"/>
+          </w:tcPr>
+          <w:p>
+            <w:r>
+              <w:t>Auflösung [m]</w:t>
+            </w:r>
+          </w:p>
+        </w:tc>
+        <w:tc>
+          <w:tcPr>
+            <w:tcW w:w="2254" w:type="dxa"/>
+            <w:shd w:val="clear" w:color="auto" w:fill="0F4761" w:themeFill="accent1" w:themeFillShade="BF"/>
+          </w:tcPr>
+          <w:p>
+            <w:r>
+              <w:t>Wellenlänge [</w:t>
+            </w:r>
+            <w:proofErr w:type="spellStart"/>
+            <w:r>
+              <w:t>nm</w:t>
+            </w:r>
+            <w:proofErr w:type="spellEnd"/>
+            <w:r>
+              <w:t>]</w:t>
+            </w:r>
+          </w:p>
+        </w:tc>
+        <w:tc>
+          <w:tcPr>
+            <w:tcW w:w="2695" w:type="dxa"/>
+            <w:shd w:val="clear" w:color="auto" w:fill="0F4761" w:themeFill="accent1" w:themeFillShade="BF"/>
+          </w:tcPr>
+          <w:p>
+            <w:r>
+              <w:t>Beschreibung</w:t>
+            </w:r>
+          </w:p>
+        </w:tc>
+      </w:tr>
+      <w:tr>
+        <w:tc>
+          <w:tcPr>
+            <w:tcW w:w="2206" w:type="dxa"/>
+          </w:tcPr>
+          <w:p>
+            <w:r>
+              <w:t>B04</w:t>
+            </w:r>
+          </w:p>
+        </w:tc>
+        <w:tc>
+          <w:tcPr>
+            <w:tcW w:w="1907" w:type="dxa"/>
+          </w:tcPr>
+          <w:p>
+            <w:r>
+              <w:t>10</w:t>
+            </w:r>
+          </w:p>
+        </w:tc>
+        <w:tc>
+          <w:tcPr>
+            <w:tcW w:w="2254" w:type="dxa"/>
+          </w:tcPr>
+          <w:p>
+            <w:r>
+              <w:t>665</w:t>
+            </w:r>
+          </w:p>
+        </w:tc>
+        <w:tc>
+          <w:tcPr>
+            <w:tcW w:w="2695" w:type="dxa"/>
+          </w:tcPr>
+          <w:p>
+            <w:r>
+              <w:t>Rot (R)</w:t>
+            </w:r>
+          </w:p>
+        </w:tc>
+      </w:tr>
+      <w:tr>
+        <w:tc>
+          <w:tcPr>
+            <w:tcW w:w="2206" w:type="dxa"/>
+          </w:tcPr>
+          <w:p>
+            <w:r>
+              <w:t>B08</w:t>
+            </w:r>
+          </w:p>
+        </w:tc>
+        <w:tc>
+          <w:tcPr>
+            <w:tcW w:w="1907" w:type="dxa"/>
+          </w:tcPr>
+          <w:p>
+            <w:r>
+              <w:t>10</w:t>
+            </w:r>
+          </w:p>
+        </w:tc>
+        <w:tc>
+          <w:tcPr>
+            <w:tcW w:w="2254" w:type="dxa"/>
+          </w:tcPr>
+          <w:p>
+            <w:r>
+              <w:t>842</w:t>
+            </w:r>
+          </w:p>
+        </w:tc>
+        <w:tc>
+          <w:tcPr>
+            <w:tcW w:w="2695" w:type="dxa"/>
+          </w:tcPr>
+          <w:p>
+            <w:r>
+              <w:t>Sichtbares, nahes Infrarot (NIR)</w:t>
+            </w:r>
+          </w:p>
+        </w:tc>
+      </w:tr>
+      <w:tr>
+        <w:tc>
+          <w:tcPr>
+            <w:tcW w:w="2206" w:type="dxa"/>
+          </w:tcPr>
+          <w:p>
+            <w:r>
+              <w:t>B11</w:t>
+            </w:r>
+          </w:p>
+        </w:tc>
+        <w:tc>
+          <w:tcPr>
+            <w:tcW w:w="1907" w:type="dxa"/>
+          </w:tcPr>
+          <w:p>
+            <w:r>
+              <w:t>20</w:t>
+            </w:r>
+          </w:p>
+        </w:tc>
+        <w:tc>
+          <w:tcPr>
+            <w:tcW w:w="2254" w:type="dxa"/>
+          </w:tcPr>
+          <w:p>
+            <w:r>
+              <w:t>1610</w:t>
+            </w:r>
+          </w:p>
+        </w:tc>
+        <w:tc>
+          <w:tcPr>
+            <w:tcW w:w="2695" w:type="dxa"/>
+          </w:tcPr>
+          <w:p>
+            <w:r>
+              <w:t>Kurzwelliges Infrarot (SWIR)</w:t>
+            </w:r>
+          </w:p>
+        </w:tc>
+      </w:tr>
+    </w:tbl>
+    <w:p/>
+    <w:p>
       <w:r>
         <w:rPr>
           <w:b/>
           <w:bCs/>
         </w:rPr>
-        <w:t>create</w:t>
-      </w:r>
-      <w:r>
-        <w:rPr>
-          <w:b/>
-          <w:bCs/>
-        </w:rPr>
-        <w:t>line</w:t>
-      </w:r>
-      <w:r>
-        <w:rPr>
-          <w:b/>
-          <w:bCs/>
-        </w:rPr>
-        <w:t>.py</w:t>
-      </w:r>
-      <w:r>
-        <w:t xml:space="preserve"> gewünschte Koordinaten eingegeben werden und man erhält </w:t>
-      </w:r>
-      <w:proofErr w:type="gramStart"/>
-      <w:r>
-        <w:t xml:space="preserve">eine </w:t>
-      </w:r>
-      <w:r>
-        <w:t>GPX-File</w:t>
-      </w:r>
-      <w:proofErr w:type="gramEnd"/>
-      <w:r>
-        <w:t>, welches man im Downloadbereich zur Definition des Ausschnittes hochladen kann.</w:t>
-      </w:r>
-    </w:p>
-    <w:p>
-      <w:r>
-        <w:rPr>
-          <w:highlight w:val="yellow"/>
-        </w:rPr>
-        <w:t xml:space="preserve">BZW. </w:t>
-      </w:r>
-      <w:r>
-        <w:rPr>
-          <w:b/>
-          <w:bCs/>
-          <w:highlight w:val="yellow"/>
-        </w:rPr>
-        <w:t>WIE</w:t>
-      </w:r>
-      <w:r>
-        <w:rPr>
-          <w:highlight w:val="yellow"/>
-        </w:rPr>
-        <w:t xml:space="preserve"> HABEN WIR DAS NOCHMAL GEMACHT?? SHAPEFILE HOCHLADEN</w:t>
-      </w:r>
-      <w:r>
-        <w:rPr>
-          <w:highlight w:val="yellow"/>
-        </w:rPr>
-        <w:t xml:space="preserve"> (erstellt mit createshp.py)</w:t>
-      </w:r>
-      <w:r>
-        <w:rPr>
-          <w:highlight w:val="yellow"/>
-        </w:rPr>
-        <w:t xml:space="preserve"> GEHT JA NICHT, WIR HABEN ABER FLÄCHE UND NICHT NUR LINIE AUSGEWÄHLT</w:t>
-      </w:r>
-      <w:r>
-        <w:t xml:space="preserve">, </w:t>
-      </w:r>
-      <w:r>
-        <w:rPr>
-          <w:highlight w:val="yellow"/>
-        </w:rPr>
-        <w:t>wäre aber gut, dann könnten wir gleichen Ausschnitt nehmen für beide Downloadanwendungen</w:t>
-      </w:r>
-    </w:p>
-    <w:p>
-      <w:r>
-        <w:t>Bänder für NDVI:</w:t>
-      </w:r>
-      <w:r>
-        <w:t xml:space="preserve"> B04 (</w:t>
-      </w:r>
-      <w:proofErr w:type="spellStart"/>
-      <w:r>
-        <w:t>red</w:t>
-      </w:r>
-      <w:proofErr w:type="spellEnd"/>
-      <w:r>
-        <w:t>), B08 (</w:t>
-      </w:r>
-      <w:proofErr w:type="spellStart"/>
-      <w:r>
-        <w:t>near</w:t>
-      </w:r>
-      <w:proofErr w:type="spellEnd"/>
-      <w:r>
-        <w:t xml:space="preserve"> </w:t>
-      </w:r>
-      <w:proofErr w:type="spellStart"/>
-      <w:r>
-        <w:t>infrared</w:t>
-      </w:r>
-      <w:proofErr w:type="spellEnd"/>
-      <w:r>
-        <w:t>)</w:t>
-      </w:r>
-    </w:p>
-    <w:p>
-      <w:r>
-        <w:t>Bänder für NDMI:</w:t>
-      </w:r>
-      <w:r>
-        <w:t xml:space="preserve"> B08 (</w:t>
-      </w:r>
-      <w:proofErr w:type="spellStart"/>
-      <w:r>
-        <w:t>near</w:t>
-      </w:r>
-      <w:proofErr w:type="spellEnd"/>
-      <w:r>
-        <w:t xml:space="preserve"> </w:t>
-      </w:r>
-      <w:proofErr w:type="spellStart"/>
-      <w:r>
-        <w:t>infrared</w:t>
-      </w:r>
-      <w:proofErr w:type="spellEnd"/>
-      <w:r>
-        <w:t>), B11 (</w:t>
-      </w:r>
-      <w:proofErr w:type="spellStart"/>
-      <w:r>
-        <w:t>short-wave</w:t>
-      </w:r>
-      <w:proofErr w:type="spellEnd"/>
-      <w:r>
-        <w:t xml:space="preserve"> </w:t>
-      </w:r>
-      <w:proofErr w:type="spellStart"/>
-      <w:r>
-        <w:t>infrared</w:t>
-      </w:r>
-      <w:proofErr w:type="spellEnd"/>
-      <w:r>
-        <w:t>)</w:t>
-      </w:r>
-    </w:p>
-    <w:p>
-      <w:r>
-        <w:t>Zusätzlich wird zur Gewinnung von Höheninformationen ein DGM verwendet.</w:t>
-      </w:r>
-      <w:r>
-        <w:t xml:space="preserve"> Dieses ist global bei </w:t>
-      </w:r>
-      <w:r>
-        <w:t>USGS</w:t>
-      </w:r>
-      <w:r>
-        <w:t>, einer Seite des US-amerikanischen Innenministeriums, verfügbar, wobei der Nutzer einen kostenfreien Account erstellen muss.</w:t>
-      </w:r>
-    </w:p>
-    <w:p>
-      <w:r>
-        <w:lastRenderedPageBreak/>
-        <w:t xml:space="preserve">In der Download Anwendung des </w:t>
-      </w:r>
-      <w:bookmarkStart w:id="0" w:name="_Hlk169613694"/>
-      <w:r>
-        <w:t xml:space="preserve">USGS Earth Explorer </w:t>
+        <w:t>DGM für Höheninformation</w:t>
+      </w:r>
+      <w:r>
+        <w:t>:</w:t>
+      </w:r>
+    </w:p>
+    <w:p>
+      <w:pPr>
+        <w:pStyle w:val="Listenabsatz"/>
+        <w:numPr>
+          <w:ilvl w:val="0"/>
+          <w:numId w:val="1"/>
+        </w:numPr>
+      </w:pPr>
+      <w:r>
+        <w:t>Manueller Download über USGS (</w:t>
       </w:r>
       <w:hyperlink r:id="rId6" w:history="1">
         <w:r>
@@ -326,240 +767,282 @@
           <w:t>https://earthexplorer.usgs.gov/</w:t>
         </w:r>
       </w:hyperlink>
-      <w:bookmarkEnd w:id="0"/>
-      <w:r>
+      <w:r>
+        <w:t xml:space="preserve">) </w:t>
+      </w:r>
+      <w:r>
+        <w:sym w:font="Wingdings" w:char="F0E0"/>
+      </w:r>
+      <w:r>
+        <w:t xml:space="preserve"> global verfügbar (kostenfreier Account nötig), Möglichkeit ein gezipptes </w:t>
+      </w:r>
+      <w:proofErr w:type="spellStart"/>
+      <w:r>
+        <w:t>Shapefile</w:t>
+      </w:r>
+      <w:proofErr w:type="spellEnd"/>
+      <w:r>
+        <w:t xml:space="preserve"> für den Downloadbereich hochzuladen (createshp.py)</w:t>
+      </w:r>
+    </w:p>
+    <w:p>
+      <w:pPr>
+        <w:pStyle w:val="Listenabsatz"/>
+        <w:numPr>
+          <w:ilvl w:val="0"/>
+          <w:numId w:val="1"/>
+        </w:numPr>
+        <w:rPr>
+          <w:lang w:val="en-US"/>
+        </w:rPr>
+      </w:pPr>
+      <w:proofErr w:type="spellStart"/>
+      <w:r>
+        <w:rPr>
+          <w:lang w:val="en-US"/>
+        </w:rPr>
+        <w:t>Skript</w:t>
+      </w:r>
+      <w:proofErr w:type="spellEnd"/>
+      <w:r>
+        <w:rPr>
+          <w:lang w:val="en-US"/>
+        </w:rPr>
+        <w:t xml:space="preserve"> – </w:t>
+      </w:r>
+      <w:proofErr w:type="spellStart"/>
+      <w:r>
+        <w:rPr>
+          <w:lang w:val="en-US"/>
+        </w:rPr>
+        <w:t>basierter</w:t>
+      </w:r>
+      <w:proofErr w:type="spellEnd"/>
+      <w:r>
+        <w:rPr>
+          <w:lang w:val="en-US"/>
+        </w:rPr>
         <w:t xml:space="preserve"> </w:t>
       </w:r>
       <w:r>
-        <w:t xml:space="preserve">kann </w:t>
-      </w:r>
-      <w:r>
-        <w:t xml:space="preserve">ähnlich wie in der Downloadanwendung von Copernicus eine Form hochgeladen werden. Hier ist auch ein </w:t>
+        <w:rPr>
+          <w:lang w:val="en-US"/>
+        </w:rPr>
+        <w:t>D</w:t>
+      </w:r>
+      <w:r>
+        <w:rPr>
+          <w:lang w:val="en-US"/>
+        </w:rPr>
+        <w:t xml:space="preserve">ownload </w:t>
       </w:r>
       <w:proofErr w:type="spellStart"/>
       <w:r>
-        <w:t>shapefile</w:t>
+        <w:rPr>
+          <w:lang w:val="en-US"/>
+        </w:rPr>
+        <w:t>über</w:t>
       </w:r>
       <w:proofErr w:type="spellEnd"/>
       <w:r>
-        <w:t xml:space="preserve"> (</w:t>
+        <w:rPr>
+          <w:lang w:val="en-US"/>
+        </w:rPr>
+        <w:t xml:space="preserve"> </w:t>
+      </w:r>
+      <w:r>
+        <w:rPr>
+          <w:lang w:val="en-US"/>
+        </w:rPr>
+        <w:t>Google E</w:t>
+      </w:r>
+      <w:r>
+        <w:rPr>
+          <w:lang w:val="en-US"/>
+        </w:rPr>
+        <w:t xml:space="preserve">arth </w:t>
+      </w:r>
+      <w:r>
+        <w:rPr>
+          <w:lang w:val="en-US"/>
+        </w:rPr>
+        <w:t>E</w:t>
+      </w:r>
+      <w:r>
+        <w:rPr>
+          <w:lang w:val="en-US"/>
+        </w:rPr>
+        <w:t>ngin</w:t>
+      </w:r>
+      <w:r>
+        <w:rPr>
+          <w:lang w:val="en-US"/>
+        </w:rPr>
+        <w:t>e (</w:t>
+      </w:r>
+      <w:r>
+        <w:rPr>
+          <w:highlight w:val="yellow"/>
+          <w:lang w:val="en-US"/>
+        </w:rPr>
+        <w:t>NAME SKRIPT)</w:t>
+      </w:r>
+    </w:p>
+    <w:p>
+      <w:pPr>
+        <w:pStyle w:val="berschrift2"/>
+      </w:pPr>
+      <w:r>
+        <w:t>Output</w:t>
+      </w:r>
+    </w:p>
+    <w:p>
+      <w:pPr>
+        <w:pStyle w:val="Listenabsatz"/>
+        <w:numPr>
+          <w:ilvl w:val="0"/>
+          <w:numId w:val="3"/>
+        </w:numPr>
+      </w:pPr>
+      <w:r>
+        <w:t xml:space="preserve">NDVI- und NDMI-Werte über ein </w:t>
       </w:r>
       <w:proofErr w:type="spellStart"/>
       <w:r>
-        <w:t>zip</w:t>
+        <w:t>Transekt</w:t>
       </w:r>
       <w:proofErr w:type="spellEnd"/>
       <w:r>
-        <w:t xml:space="preserve">-komprimierter Ordner mit </w:t>
+        <w:t xml:space="preserve"> geplottet. </w:t>
+      </w:r>
+    </w:p>
+    <w:p/>
+    <w:p>
+      <w:pPr>
+        <w:pStyle w:val="berschrift1"/>
+      </w:pPr>
+      <w:r>
+        <w:t>Notizen</w:t>
+      </w:r>
+    </w:p>
+    <w:p/>
+    <w:p>
+      <w:pPr>
+        <w:pStyle w:val="berschrift1"/>
+      </w:pPr>
+      <w:r>
+        <w:t>Autoren</w:t>
+      </w:r>
+    </w:p>
+    <w:p>
+      <w:r>
+        <w:t xml:space="preserve">Johanna Mascher und Sophie </w:t>
       </w:r>
       <w:proofErr w:type="spellStart"/>
       <w:r>
-        <w:t>shape</w:t>
+        <w:t>Stoffl</w:t>
       </w:r>
       <w:proofErr w:type="spellEnd"/>
       <w:r>
+        <w:t xml:space="preserve"> (Universität Innsbruck)</w:t>
+      </w:r>
+    </w:p>
+    <w:p>
+      <w:pPr>
+        <w:pStyle w:val="berschrift1"/>
+      </w:pPr>
+      <w:r>
+        <w:t>Code</w:t>
+      </w:r>
+    </w:p>
+    <w:p>
+      <w:r>
+        <w:t xml:space="preserve">Verfügbar unter: </w:t>
+      </w:r>
+    </w:p>
+    <w:p>
+      <w:r>
+        <w:t>Letzte Veränderungen: 25.06.2024</w:t>
+      </w:r>
+    </w:p>
+    <w:p/>
+    <w:p>
+      <w:r>
+        <w:t>Quellen</w:t>
+      </w:r>
+    </w:p>
+    <w:p>
+      <w:proofErr w:type="spellStart"/>
+      <w:r>
+        <w:t>GisGeography</w:t>
+      </w:r>
+      <w:proofErr w:type="spellEnd"/>
+      <w:r>
+        <w:t xml:space="preserve"> (2024): </w:t>
+      </w:r>
+      <w:hyperlink r:id="rId7" w:history="1">
+        <w:r>
+          <w:rPr>
+            <w:rStyle w:val="Hyperlink"/>
+          </w:rPr>
+          <w:t>https://gisgeography.com/ndvi-normalized-difference-vegetation-index/</w:t>
+        </w:r>
+      </w:hyperlink>
+    </w:p>
+    <w:p>
+      <w:pPr>
+        <w:rPr>
+          <w:lang w:val="en-US"/>
+        </w:rPr>
+      </w:pPr>
+      <w:r>
+        <w:rPr>
+          <w:lang w:val="en-US"/>
+        </w:rPr>
+        <w:t xml:space="preserve">Copernicus (o.J.): </w:t>
+      </w:r>
+      <w:hyperlink r:id="rId8" w:history="1">
+        <w:r>
+          <w:rPr>
+            <w:rStyle w:val="Hyperlink"/>
+            <w:lang w:val="en-US"/>
+          </w:rPr>
+          <w:t>https://www.d-copernicus.de/daten/satelliten/daten-sentinels/</w:t>
+        </w:r>
+      </w:hyperlink>
+    </w:p>
+    <w:p>
+      <w:r>
+        <w:rPr>
+          <w:lang w:val="en-US"/>
+        </w:rPr>
+        <w:t>EOS Data Analytics (2024): NDMI (Normalized Difference Moisture Index)</w:t>
+      </w:r>
+      <w:r>
+        <w:rPr>
+          <w:lang w:val="en-US"/>
+        </w:rPr>
+        <w:t xml:space="preserve">. </w:t>
+      </w:r>
+      <w:r>
+        <w:t>Online verfügbar unter:</w:t>
+      </w:r>
+      <w:r>
         <w:t xml:space="preserve"> </w:t>
       </w:r>
-      <w:proofErr w:type="spellStart"/>
-      <w:r>
-        <w:t>format</w:t>
-      </w:r>
-      <w:proofErr w:type="spellEnd"/>
+      <w:hyperlink r:id="rId9" w:history="1">
+        <w:r>
+          <w:rPr>
+            <w:rStyle w:val="Hyperlink"/>
+          </w:rPr>
+          <w:t>https://eos.com/make-an-analysis/ndmi/</w:t>
+        </w:r>
+      </w:hyperlink>
+    </w:p>
+    <w:p/>
+    <w:p>
       <w:r>
         <w:t xml:space="preserve"> </w:t>
-      </w:r>
-      <w:proofErr w:type="spellStart"/>
-      <w:r>
-        <w:t>file</w:t>
-      </w:r>
-      <w:proofErr w:type="spellEnd"/>
-      <w:r>
-        <w:t xml:space="preserve"> (.</w:t>
-      </w:r>
-      <w:proofErr w:type="spellStart"/>
-      <w:r>
-        <w:t>shp</w:t>
-      </w:r>
-      <w:proofErr w:type="spellEnd"/>
-      <w:r>
-        <w:t xml:space="preserve">), </w:t>
-      </w:r>
-      <w:proofErr w:type="spellStart"/>
-      <w:r>
-        <w:t>shape</w:t>
-      </w:r>
-      <w:proofErr w:type="spellEnd"/>
-      <w:r>
-        <w:t xml:space="preserve"> </w:t>
-      </w:r>
-      <w:proofErr w:type="spellStart"/>
-      <w:r>
-        <w:t>index</w:t>
-      </w:r>
-      <w:proofErr w:type="spellEnd"/>
-      <w:r>
-        <w:t xml:space="preserve"> </w:t>
-      </w:r>
-      <w:proofErr w:type="spellStart"/>
-      <w:r>
-        <w:t>format</w:t>
-      </w:r>
-      <w:proofErr w:type="spellEnd"/>
-      <w:r>
-        <w:t xml:space="preserve"> </w:t>
-      </w:r>
-      <w:proofErr w:type="spellStart"/>
-      <w:r>
-        <w:t>file</w:t>
-      </w:r>
-      <w:proofErr w:type="spellEnd"/>
-      <w:r>
-        <w:t xml:space="preserve"> (.</w:t>
-      </w:r>
-      <w:proofErr w:type="spellStart"/>
-      <w:r>
-        <w:t>shx</w:t>
-      </w:r>
-      <w:proofErr w:type="spellEnd"/>
-      <w:r>
-        <w:t xml:space="preserve">), </w:t>
-      </w:r>
-      <w:r>
-        <w:t>u</w:t>
-      </w:r>
-      <w:r>
-        <w:t xml:space="preserve">nd </w:t>
-      </w:r>
-      <w:proofErr w:type="spellStart"/>
-      <w:r>
-        <w:t>attribute</w:t>
-      </w:r>
-      <w:proofErr w:type="spellEnd"/>
-      <w:r>
-        <w:t xml:space="preserve"> </w:t>
-      </w:r>
-      <w:proofErr w:type="spellStart"/>
-      <w:r>
-        <w:t>format</w:t>
-      </w:r>
-      <w:proofErr w:type="spellEnd"/>
-      <w:r>
-        <w:t xml:space="preserve"> </w:t>
-      </w:r>
-      <w:proofErr w:type="spellStart"/>
-      <w:r>
-        <w:t>file</w:t>
-      </w:r>
-      <w:proofErr w:type="spellEnd"/>
-      <w:r>
-        <w:t xml:space="preserve"> (.</w:t>
-      </w:r>
-      <w:proofErr w:type="spellStart"/>
-      <w:r>
-        <w:t>dbf</w:t>
-      </w:r>
-      <w:proofErr w:type="spellEnd"/>
-      <w:r>
-        <w:t xml:space="preserve">), sowie optional ein </w:t>
-      </w:r>
-      <w:proofErr w:type="spellStart"/>
-      <w:r>
-        <w:t>projection</w:t>
-      </w:r>
-      <w:proofErr w:type="spellEnd"/>
-      <w:r>
-        <w:t xml:space="preserve"> </w:t>
-      </w:r>
-      <w:proofErr w:type="spellStart"/>
-      <w:r>
-        <w:t>format</w:t>
-      </w:r>
-      <w:proofErr w:type="spellEnd"/>
-      <w:r>
-        <w:t xml:space="preserve"> </w:t>
-      </w:r>
-      <w:proofErr w:type="spellStart"/>
-      <w:r>
-        <w:t>file</w:t>
-      </w:r>
-      <w:proofErr w:type="spellEnd"/>
-      <w:r>
-        <w:t xml:space="preserve"> (.</w:t>
-      </w:r>
-      <w:proofErr w:type="spellStart"/>
-      <w:r>
-        <w:t>prj</w:t>
-      </w:r>
-      <w:proofErr w:type="spellEnd"/>
-      <w:proofErr w:type="gramStart"/>
-      <w:r>
-        <w:t>))  zulässig</w:t>
-      </w:r>
-      <w:proofErr w:type="gramEnd"/>
-      <w:r>
-        <w:t xml:space="preserve">. </w:t>
-      </w:r>
-    </w:p>
-    <w:p>
-      <w:pPr>
-        <w:pStyle w:val="berschrift2"/>
-      </w:pPr>
-      <w:r>
-        <w:t>Output</w:t>
-      </w:r>
-    </w:p>
-    <w:p>
-      <w:r>
-        <w:t xml:space="preserve">NDVI- und NDMI-Werte über ein </w:t>
-      </w:r>
-      <w:proofErr w:type="spellStart"/>
-      <w:r>
-        <w:t>Transekt</w:t>
-      </w:r>
-      <w:proofErr w:type="spellEnd"/>
-      <w:r>
-        <w:t xml:space="preserve"> geplottet.</w:t>
-      </w:r>
-    </w:p>
-    <w:p/>
-    <w:p>
-      <w:pPr>
-        <w:pStyle w:val="berschrift1"/>
-      </w:pPr>
-      <w:r>
-        <w:t>Notizen</w:t>
-      </w:r>
-    </w:p>
-    <w:p/>
-    <w:p>
-      <w:pPr>
-        <w:pStyle w:val="berschrift1"/>
-      </w:pPr>
-      <w:r>
-        <w:t>Autoren</w:t>
-      </w:r>
-    </w:p>
-    <w:p>
-      <w:r>
-        <w:t>Johanna Mascher und Sophie Stoffl (Universität Innsbruck)</w:t>
-      </w:r>
-    </w:p>
-    <w:p>
-      <w:pPr>
-        <w:pStyle w:val="berschrift1"/>
-      </w:pPr>
-      <w:r>
-        <w:t>Code</w:t>
-      </w:r>
-    </w:p>
-    <w:p>
-      <w:r>
-        <w:t xml:space="preserve">Verfügbar unter: </w:t>
-      </w:r>
-    </w:p>
-    <w:p>
-      <w:r>
-        <w:t xml:space="preserve">Letzte Veränderungen: </w:t>
       </w:r>
     </w:p>
     <w:sectPr>
@@ -575,6 +1058,118 @@
 <file path=word/numbering.xml><?xml version="1.0" encoding="utf-8"?>
 <w:numbering xmlns:wpc="http://schemas.microsoft.com/office/word/2010/wordprocessingCanvas" xmlns:cx="http://schemas.microsoft.com/office/drawing/2014/chartex" xmlns:cx1="http://schemas.microsoft.com/office/drawing/2015/9/8/chartex" xmlns:cx2="http://schemas.microsoft.com/office/drawing/2015/10/21/chartex" xmlns:cx3="http://schemas.microsoft.com/office/drawing/2016/5/9/chartex" xmlns:cx4="http://schemas.microsoft.com/office/drawing/2016/5/10/chartex" xmlns:cx5="http://schemas.microsoft.com/office/drawing/2016/5/11/chartex" xmlns:cx6="http://schemas.microsoft.com/office/drawing/2016/5/12/chartex" xmlns:cx7="http://schemas.microsoft.com/office/drawing/2016/5/13/chartex" xmlns:cx8="http://schemas.microsoft.com/office/drawing/2016/5/14/chartex" xmlns:mc="http://schemas.openxmlformats.org/markup-compatibility/2006" xmlns:aink="http://schemas.microsoft.com/office/drawing/2016/ink" xmlns:am3d="http://schemas.microsoft.com/office/drawing/2017/model3d" xmlns:o="urn:schemas-microsoft-com:office:office" xmlns:oel="http://schemas.microsoft.com/office/2019/extlst" xmlns:r="http://schemas.openxmlformats.org/officeDocument/2006/relationships" xmlns:m="http://schemas.openxmlformats.org/officeDocument/2006/math" xmlns:v="urn:schemas-microsoft-com:vml" xmlns:wp14="http://schemas.microsoft.com/office/word/2010/wordprocessingDrawing" xmlns:wp="http://schemas.openxmlformats.org/drawingml/2006/wordprocessingDrawing" xmlns:w10="urn:schemas-microsoft-com:office:word" xmlns:w="http://schemas.openxmlformats.org/wordprocessingml/2006/main" xmlns:w14="http://schemas.microsoft.com/office/word/2010/wordml" xmlns:w15="http://schemas.microsoft.com/office/word/2012/wordml" xmlns:w16cex="http://schemas.microsoft.com/office/word/2018/wordml/cex" xmlns:w16cid="http://schemas.microsoft.com/office/word/2016/wordml/cid" xmlns:w16="http://schemas.microsoft.com/office/word/2018/wordml" xmlns:w16du="http://schemas.microsoft.com/office/word/2023/wordml/word16du" xmlns:w16sdtdh="http://schemas.microsoft.com/office/word/2020/wordml/sdtdatahash" xmlns:w16se="http://schemas.microsoft.com/office/word/2015/wordml/symex" xmlns:wpg="http://schemas.microsoft.com/office/word/2010/wordprocessingGroup" xmlns:wpi="http://schemas.microsoft.com/office/word/2010/wordprocessingInk" xmlns:wne="http://schemas.microsoft.com/office/word/2006/wordml" xmlns:wps="http://schemas.microsoft.com/office/word/2010/wordprocessingShape" mc:Ignorable="w14 w15 w16se w16cid w16 w16cex w16sdtdh w16du wp14">
   <w:abstractNum w:abstractNumId="0" w15:restartNumberingAfterBreak="0">
+    <w:nsid w:val="23691EA5"/>
+    <w:multiLevelType w:val="hybridMultilevel"/>
+    <w:tmpl w:val="8D0EC5C0"/>
+    <w:lvl w:ilvl="0" w:tplc="F546290A">
+      <w:numFmt w:val="bullet"/>
+      <w:lvlText w:val="-"/>
+      <w:lvlJc w:val="left"/>
+      <w:pPr>
+        <w:ind w:left="720" w:hanging="360"/>
+      </w:pPr>
+      <w:rPr>
+        <w:rFonts w:ascii="Aptos" w:eastAsiaTheme="minorHAnsi" w:hAnsi="Aptos" w:cstheme="minorBidi" w:hint="default"/>
+      </w:rPr>
+    </w:lvl>
+    <w:lvl w:ilvl="1" w:tplc="04070003" w:tentative="1">
+      <w:start w:val="1"/>
+      <w:numFmt w:val="bullet"/>
+      <w:lvlText w:val="o"/>
+      <w:lvlJc w:val="left"/>
+      <w:pPr>
+        <w:ind w:left="1440" w:hanging="360"/>
+      </w:pPr>
+      <w:rPr>
+        <w:rFonts w:ascii="Courier New" w:hAnsi="Courier New" w:cs="Courier New" w:hint="default"/>
+      </w:rPr>
+    </w:lvl>
+    <w:lvl w:ilvl="2" w:tplc="04070005" w:tentative="1">
+      <w:start w:val="1"/>
+      <w:numFmt w:val="bullet"/>
+      <w:lvlText w:val=""/>
+      <w:lvlJc w:val="left"/>
+      <w:pPr>
+        <w:ind w:left="2160" w:hanging="360"/>
+      </w:pPr>
+      <w:rPr>
+        <w:rFonts w:ascii="Wingdings" w:hAnsi="Wingdings" w:hint="default"/>
+      </w:rPr>
+    </w:lvl>
+    <w:lvl w:ilvl="3" w:tplc="04070001" w:tentative="1">
+      <w:start w:val="1"/>
+      <w:numFmt w:val="bullet"/>
+      <w:lvlText w:val=""/>
+      <w:lvlJc w:val="left"/>
+      <w:pPr>
+        <w:ind w:left="2880" w:hanging="360"/>
+      </w:pPr>
+      <w:rPr>
+        <w:rFonts w:ascii="Symbol" w:hAnsi="Symbol" w:hint="default"/>
+      </w:rPr>
+    </w:lvl>
+    <w:lvl w:ilvl="4" w:tplc="04070003" w:tentative="1">
+      <w:start w:val="1"/>
+      <w:numFmt w:val="bullet"/>
+      <w:lvlText w:val="o"/>
+      <w:lvlJc w:val="left"/>
+      <w:pPr>
+        <w:ind w:left="3600" w:hanging="360"/>
+      </w:pPr>
+      <w:rPr>
+        <w:rFonts w:ascii="Courier New" w:hAnsi="Courier New" w:cs="Courier New" w:hint="default"/>
+      </w:rPr>
+    </w:lvl>
+    <w:lvl w:ilvl="5" w:tplc="04070005" w:tentative="1">
+      <w:start w:val="1"/>
+      <w:numFmt w:val="bullet"/>
+      <w:lvlText w:val=""/>
+      <w:lvlJc w:val="left"/>
+      <w:pPr>
+        <w:ind w:left="4320" w:hanging="360"/>
+      </w:pPr>
+      <w:rPr>
+        <w:rFonts w:ascii="Wingdings" w:hAnsi="Wingdings" w:hint="default"/>
+      </w:rPr>
+    </w:lvl>
+    <w:lvl w:ilvl="6" w:tplc="04070001" w:tentative="1">
+      <w:start w:val="1"/>
+      <w:numFmt w:val="bullet"/>
+      <w:lvlText w:val=""/>
+      <w:lvlJc w:val="left"/>
+      <w:pPr>
+        <w:ind w:left="5040" w:hanging="360"/>
+      </w:pPr>
+      <w:rPr>
+        <w:rFonts w:ascii="Symbol" w:hAnsi="Symbol" w:hint="default"/>
+      </w:rPr>
+    </w:lvl>
+    <w:lvl w:ilvl="7" w:tplc="04070003" w:tentative="1">
+      <w:start w:val="1"/>
+      <w:numFmt w:val="bullet"/>
+      <w:lvlText w:val="o"/>
+      <w:lvlJc w:val="left"/>
+      <w:pPr>
+        <w:ind w:left="5760" w:hanging="360"/>
+      </w:pPr>
+      <w:rPr>
+        <w:rFonts w:ascii="Courier New" w:hAnsi="Courier New" w:cs="Courier New" w:hint="default"/>
+      </w:rPr>
+    </w:lvl>
+    <w:lvl w:ilvl="8" w:tplc="04070005" w:tentative="1">
+      <w:start w:val="1"/>
+      <w:numFmt w:val="bullet"/>
+      <w:lvlText w:val=""/>
+      <w:lvlJc w:val="left"/>
+      <w:pPr>
+        <w:ind w:left="6480" w:hanging="360"/>
+      </w:pPr>
+      <w:rPr>
+        <w:rFonts w:ascii="Wingdings" w:hAnsi="Wingdings" w:hint="default"/>
+      </w:rPr>
+    </w:lvl>
+  </w:abstractNum>
+  <w:abstractNum w:abstractNumId="1" w15:restartNumberingAfterBreak="0">
     <w:nsid w:val="76486F6B"/>
     <w:multiLevelType w:val="hybridMultilevel"/>
     <w:tmpl w:val="B4E89864"/>
@@ -686,7 +1281,125 @@
       </w:rPr>
     </w:lvl>
   </w:abstractNum>
+  <w:abstractNum w:abstractNumId="2" w15:restartNumberingAfterBreak="0">
+    <w:nsid w:val="770A182D"/>
+    <w:multiLevelType w:val="hybridMultilevel"/>
+    <w:tmpl w:val="4B4AD4E4"/>
+    <w:lvl w:ilvl="0" w:tplc="F546290A">
+      <w:numFmt w:val="bullet"/>
+      <w:lvlText w:val="-"/>
+      <w:lvlJc w:val="left"/>
+      <w:pPr>
+        <w:ind w:left="720" w:hanging="360"/>
+      </w:pPr>
+      <w:rPr>
+        <w:rFonts w:ascii="Aptos" w:eastAsiaTheme="minorHAnsi" w:hAnsi="Aptos" w:cstheme="minorBidi" w:hint="default"/>
+      </w:rPr>
+    </w:lvl>
+    <w:lvl w:ilvl="1" w:tplc="04070003" w:tentative="1">
+      <w:start w:val="1"/>
+      <w:numFmt w:val="bullet"/>
+      <w:lvlText w:val="o"/>
+      <w:lvlJc w:val="left"/>
+      <w:pPr>
+        <w:ind w:left="1440" w:hanging="360"/>
+      </w:pPr>
+      <w:rPr>
+        <w:rFonts w:ascii="Courier New" w:hAnsi="Courier New" w:cs="Courier New" w:hint="default"/>
+      </w:rPr>
+    </w:lvl>
+    <w:lvl w:ilvl="2" w:tplc="04070005" w:tentative="1">
+      <w:start w:val="1"/>
+      <w:numFmt w:val="bullet"/>
+      <w:lvlText w:val=""/>
+      <w:lvlJc w:val="left"/>
+      <w:pPr>
+        <w:ind w:left="2160" w:hanging="360"/>
+      </w:pPr>
+      <w:rPr>
+        <w:rFonts w:ascii="Wingdings" w:hAnsi="Wingdings" w:hint="default"/>
+      </w:rPr>
+    </w:lvl>
+    <w:lvl w:ilvl="3" w:tplc="04070001" w:tentative="1">
+      <w:start w:val="1"/>
+      <w:numFmt w:val="bullet"/>
+      <w:lvlText w:val=""/>
+      <w:lvlJc w:val="left"/>
+      <w:pPr>
+        <w:ind w:left="2880" w:hanging="360"/>
+      </w:pPr>
+      <w:rPr>
+        <w:rFonts w:ascii="Symbol" w:hAnsi="Symbol" w:hint="default"/>
+      </w:rPr>
+    </w:lvl>
+    <w:lvl w:ilvl="4" w:tplc="04070003" w:tentative="1">
+      <w:start w:val="1"/>
+      <w:numFmt w:val="bullet"/>
+      <w:lvlText w:val="o"/>
+      <w:lvlJc w:val="left"/>
+      <w:pPr>
+        <w:ind w:left="3600" w:hanging="360"/>
+      </w:pPr>
+      <w:rPr>
+        <w:rFonts w:ascii="Courier New" w:hAnsi="Courier New" w:cs="Courier New" w:hint="default"/>
+      </w:rPr>
+    </w:lvl>
+    <w:lvl w:ilvl="5" w:tplc="04070005" w:tentative="1">
+      <w:start w:val="1"/>
+      <w:numFmt w:val="bullet"/>
+      <w:lvlText w:val=""/>
+      <w:lvlJc w:val="left"/>
+      <w:pPr>
+        <w:ind w:left="4320" w:hanging="360"/>
+      </w:pPr>
+      <w:rPr>
+        <w:rFonts w:ascii="Wingdings" w:hAnsi="Wingdings" w:hint="default"/>
+      </w:rPr>
+    </w:lvl>
+    <w:lvl w:ilvl="6" w:tplc="04070001" w:tentative="1">
+      <w:start w:val="1"/>
+      <w:numFmt w:val="bullet"/>
+      <w:lvlText w:val=""/>
+      <w:lvlJc w:val="left"/>
+      <w:pPr>
+        <w:ind w:left="5040" w:hanging="360"/>
+      </w:pPr>
+      <w:rPr>
+        <w:rFonts w:ascii="Symbol" w:hAnsi="Symbol" w:hint="default"/>
+      </w:rPr>
+    </w:lvl>
+    <w:lvl w:ilvl="7" w:tplc="04070003" w:tentative="1">
+      <w:start w:val="1"/>
+      <w:numFmt w:val="bullet"/>
+      <w:lvlText w:val="o"/>
+      <w:lvlJc w:val="left"/>
+      <w:pPr>
+        <w:ind w:left="5760" w:hanging="360"/>
+      </w:pPr>
+      <w:rPr>
+        <w:rFonts w:ascii="Courier New" w:hAnsi="Courier New" w:cs="Courier New" w:hint="default"/>
+      </w:rPr>
+    </w:lvl>
+    <w:lvl w:ilvl="8" w:tplc="04070005" w:tentative="1">
+      <w:start w:val="1"/>
+      <w:numFmt w:val="bullet"/>
+      <w:lvlText w:val=""/>
+      <w:lvlJc w:val="left"/>
+      <w:pPr>
+        <w:ind w:left="6480" w:hanging="360"/>
+      </w:pPr>
+      <w:rPr>
+        <w:rFonts w:ascii="Wingdings" w:hAnsi="Wingdings" w:hint="default"/>
+      </w:rPr>
+    </w:lvl>
+  </w:abstractNum>
   <w:num w:numId="1" w16cid:durableId="1717923656">
+    <w:abstractNumId w:val="1"/>
+  </w:num>
+  <w:num w:numId="2" w16cid:durableId="44303939">
+    <w:abstractNumId w:val="2"/>
+  </w:num>
+  <w:num w:numId="3" w16cid:durableId="1964648270">
     <w:abstractNumId w:val="0"/>
   </w:num>
 </w:numbering>
@@ -1642,6 +2355,44 @@
       <w:u w:val="single"/>
     </w:rPr>
   </w:style>
+  <w:style w:type="table" w:styleId="Tabellenraster">
+    <w:name w:val="Table Grid"/>
+    <w:basedOn w:val="NormaleTabelle"/>
+    <w:uiPriority w:val="39"/>
+    <w:rsid w:val="00D60972"/>
+    <w:pPr>
+      <w:spacing w:after="0" w:line="240" w:lineRule="auto"/>
+    </w:pPr>
+    <w:tblPr>
+      <w:tblBorders>
+        <w:top w:val="single" w:sz="4" w:space="0" w:color="auto"/>
+        <w:left w:val="single" w:sz="4" w:space="0" w:color="auto"/>
+        <w:bottom w:val="single" w:sz="4" w:space="0" w:color="auto"/>
+        <w:right w:val="single" w:sz="4" w:space="0" w:color="auto"/>
+        <w:insideH w:val="single" w:sz="4" w:space="0" w:color="auto"/>
+        <w:insideV w:val="single" w:sz="4" w:space="0" w:color="auto"/>
+      </w:tblBorders>
+    </w:tblPr>
+  </w:style>
+  <w:style w:type="paragraph" w:styleId="Beschriftung">
+    <w:name w:val="caption"/>
+    <w:basedOn w:val="Standard"/>
+    <w:next w:val="Standard"/>
+    <w:uiPriority w:val="35"/>
+    <w:unhideWhenUsed/>
+    <w:qFormat/>
+    <w:rsid w:val="00D60972"/>
+    <w:pPr>
+      <w:spacing w:after="200" w:line="240" w:lineRule="auto"/>
+    </w:pPr>
+    <w:rPr>
+      <w:i/>
+      <w:iCs/>
+      <w:color w:val="0E2841" w:themeColor="text2"/>
+      <w:sz w:val="18"/>
+      <w:szCs w:val="18"/>
+    </w:rPr>
+  </w:style>
 </w:styles>
 </file>
 

--- a/doc/Dokumentation_Fernerkundungsprojekt_JoSo.docx
+++ b/doc/Dokumentation_Fernerkundungsprojekt_JoSo.docx
@@ -19,7 +19,6 @@
         <w:t>Beschreibung</w:t>
       </w:r>
     </w:p>
-    <w:p/>
     <w:p>
       <w:pPr>
         <w:pStyle w:val="Listenabsatz"/>
@@ -92,7 +91,244 @@
         <w:t>.</w:t>
       </w:r>
     </w:p>
-    <w:p/>
+    <w:p>
+      <w:pPr>
+        <w:rPr>
+          <w:rStyle w:val="IntensiveHervorhebung"/>
+        </w:rPr>
+      </w:pPr>
+      <w:r>
+        <w:rPr>
+          <w:rStyle w:val="IntensiveHervorhebung"/>
+        </w:rPr>
+        <w:t xml:space="preserve">Python </w:t>
+      </w:r>
+      <w:proofErr w:type="spellStart"/>
+      <w:r>
+        <w:rPr>
+          <w:rStyle w:val="IntensiveHervorhebung"/>
+        </w:rPr>
+        <w:t>files</w:t>
+      </w:r>
+      <w:proofErr w:type="spellEnd"/>
+      <w:r>
+        <w:rPr>
+          <w:rStyle w:val="IntensiveHervorhebung"/>
+        </w:rPr>
+        <w:t xml:space="preserve"> zur Datenanalyse</w:t>
+      </w:r>
+      <w:r>
+        <w:rPr>
+          <w:rStyle w:val="IntensiveHervorhebung"/>
+        </w:rPr>
+        <w:t>:</w:t>
+      </w:r>
+    </w:p>
+    <w:p>
+      <w:pPr>
+        <w:pStyle w:val="Listenabsatz"/>
+        <w:numPr>
+          <w:ilvl w:val="0"/>
+          <w:numId w:val="3"/>
+        </w:numPr>
+        <w:rPr>
+          <w:lang w:val="en-US"/>
+        </w:rPr>
+      </w:pPr>
+      <w:r>
+        <w:rPr>
+          <w:lang w:val="en-US"/>
+        </w:rPr>
+        <w:t>v</w:t>
+      </w:r>
+      <w:r>
+        <w:rPr>
+          <w:lang w:val="en-US"/>
+        </w:rPr>
+        <w:t>egetation_indices_over_transect.p</w:t>
+      </w:r>
+      <w:r>
+        <w:rPr>
+          <w:lang w:val="en-US"/>
+        </w:rPr>
+        <w:t xml:space="preserve">y </w:t>
+      </w:r>
+      <w:r>
+        <w:rPr>
+          <w:lang w:val="en-US"/>
+        </w:rPr>
+        <w:sym w:font="Wingdings" w:char="F0E0"/>
+      </w:r>
+      <w:r>
+        <w:rPr>
+          <w:lang w:val="en-US"/>
+        </w:rPr>
+        <w:t xml:space="preserve"> </w:t>
+      </w:r>
+      <w:proofErr w:type="spellStart"/>
+      <w:r>
+        <w:rPr>
+          <w:lang w:val="en-US"/>
+        </w:rPr>
+        <w:t>Hauptanalysecode</w:t>
+      </w:r>
+      <w:proofErr w:type="spellEnd"/>
+    </w:p>
+    <w:p>
+      <w:pPr>
+        <w:pStyle w:val="Listenabsatz"/>
+        <w:numPr>
+          <w:ilvl w:val="0"/>
+          <w:numId w:val="3"/>
+        </w:numPr>
+        <w:rPr>
+          <w:lang w:val="de-AT"/>
+        </w:rPr>
+      </w:pPr>
+      <w:r>
+        <w:rPr>
+          <w:lang w:val="de-AT"/>
+        </w:rPr>
+        <w:t xml:space="preserve">preprocessing_data.py </w:t>
+      </w:r>
+      <w:r>
+        <w:rPr>
+          <w:lang w:val="en-US"/>
+        </w:rPr>
+        <w:sym w:font="Wingdings" w:char="F0E0"/>
+      </w:r>
+      <w:r>
+        <w:rPr>
+          <w:lang w:val="de-AT"/>
+        </w:rPr>
+        <w:t xml:space="preserve"> Vorbereitung der</w:t>
+      </w:r>
+      <w:r>
+        <w:rPr>
+          <w:lang w:val="de-AT"/>
+        </w:rPr>
+        <w:t xml:space="preserve"> Daten</w:t>
+      </w:r>
+    </w:p>
+    <w:p>
+      <w:pPr>
+        <w:pStyle w:val="Listenabsatz"/>
+        <w:numPr>
+          <w:ilvl w:val="0"/>
+          <w:numId w:val="3"/>
+        </w:numPr>
+        <w:rPr>
+          <w:lang w:val="en-US"/>
+        </w:rPr>
+      </w:pPr>
+      <w:r>
+        <w:rPr>
+          <w:lang w:val="en-US"/>
+        </w:rPr>
+        <w:t xml:space="preserve">get_dem_earthengine.py </w:t>
+      </w:r>
+      <w:r>
+        <w:rPr>
+          <w:lang w:val="de-AT"/>
+        </w:rPr>
+        <w:sym w:font="Wingdings" w:char="F0E0"/>
+      </w:r>
+      <w:r>
+        <w:rPr>
+          <w:lang w:val="en-US"/>
+        </w:rPr>
+        <w:t xml:space="preserve"> </w:t>
+      </w:r>
+      <w:r>
+        <w:rPr>
+          <w:lang w:val="en-US"/>
+        </w:rPr>
+        <w:t>download DEM</w:t>
+      </w:r>
+    </w:p>
+    <w:p>
+      <w:pPr>
+        <w:pStyle w:val="Listenabsatz"/>
+        <w:numPr>
+          <w:ilvl w:val="0"/>
+          <w:numId w:val="3"/>
+        </w:numPr>
+        <w:rPr>
+          <w:lang w:val="en-US"/>
+        </w:rPr>
+      </w:pPr>
+      <w:proofErr w:type="spellStart"/>
+      <w:r>
+        <w:rPr>
+          <w:lang w:val="en-US"/>
+        </w:rPr>
+        <w:t>get_data_from_google_drive</w:t>
+      </w:r>
+      <w:proofErr w:type="spellEnd"/>
+      <w:r>
+        <w:rPr>
+          <w:lang w:val="en-US"/>
+        </w:rPr>
+        <w:t xml:space="preserve"> </w:t>
+      </w:r>
+      <w:r>
+        <w:rPr>
+          <w:lang w:val="en-US"/>
+        </w:rPr>
+        <w:sym w:font="Wingdings" w:char="F0E0"/>
+      </w:r>
+      <w:r>
+        <w:rPr>
+          <w:lang w:val="en-US"/>
+        </w:rPr>
+        <w:t xml:space="preserve"> download data von Google Drive</w:t>
+      </w:r>
+    </w:p>
+    <w:p>
+      <w:pPr>
+        <w:pStyle w:val="Listenabsatz"/>
+        <w:numPr>
+          <w:ilvl w:val="0"/>
+          <w:numId w:val="3"/>
+        </w:numPr>
+        <w:rPr>
+          <w:lang w:val="en-US"/>
+        </w:rPr>
+      </w:pPr>
+      <w:r>
+        <w:rPr>
+          <w:lang w:val="en-US"/>
+        </w:rPr>
+        <w:t xml:space="preserve">create_shp.py </w:t>
+      </w:r>
+      <w:r>
+        <w:rPr>
+          <w:lang w:val="en-US"/>
+        </w:rPr>
+        <w:sym w:font="Wingdings" w:char="F0E0"/>
+      </w:r>
+      <w:r>
+        <w:rPr>
+          <w:lang w:val="en-US"/>
+        </w:rPr>
+        <w:t xml:space="preserve"> Shapefile </w:t>
+      </w:r>
+      <w:proofErr w:type="spellStart"/>
+      <w:r>
+        <w:rPr>
+          <w:lang w:val="en-US"/>
+        </w:rPr>
+        <w:t>erstellen</w:t>
+      </w:r>
+      <w:proofErr w:type="spellEnd"/>
+    </w:p>
+    <w:p>
+      <w:pPr>
+        <w:rPr>
+          <w:lang w:val="en-US"/>
+        </w:rPr>
+      </w:pPr>
+    </w:p>
     <w:p>
       <w:pPr>
         <w:pStyle w:val="berschrift1"/>
@@ -124,34 +360,30 @@
       </w:r>
     </w:p>
     <w:p>
-      <w:r>
-        <w:t xml:space="preserve">Der </w:t>
-      </w:r>
-      <w:r>
-        <w:rPr>
-          <w:b/>
-          <w:bCs/>
-        </w:rPr>
-        <w:t>„</w:t>
+      <w:pPr>
+        <w:rPr>
+          <w:rStyle w:val="IntensiveHervorhebung"/>
+        </w:rPr>
+      </w:pPr>
+      <w:r>
+        <w:rPr>
+          <w:rStyle w:val="IntensiveHervorhebung"/>
+        </w:rPr>
+        <w:t>Der „</w:t>
       </w:r>
       <w:proofErr w:type="spellStart"/>
       <w:r>
         <w:rPr>
-          <w:b/>
-          <w:bCs/>
+          <w:rStyle w:val="IntensiveHervorhebung"/>
         </w:rPr>
         <w:t>Normalized</w:t>
       </w:r>
       <w:proofErr w:type="spellEnd"/>
       <w:r>
         <w:rPr>
-          <w:b/>
-          <w:bCs/>
-        </w:rPr>
-        <w:t xml:space="preserve"> Vegetation Index“ (NDVI)</w:t>
-      </w:r>
-      <w:r>
-        <w:t xml:space="preserve">: </w:t>
+          <w:rStyle w:val="IntensiveHervorhebung"/>
+        </w:rPr>
+        <w:t xml:space="preserve"> Vegetation Index“ (NDVI): </w:t>
       </w:r>
     </w:p>
     <w:p>
@@ -245,46 +477,56 @@
     <w:p>
       <w:pPr>
         <w:rPr>
-          <w:lang w:val="en-US"/>
-        </w:rPr>
-      </w:pPr>
-      <w:r>
-        <w:rPr>
-          <w:lang w:val="en-US"/>
-        </w:rPr>
-        <w:t xml:space="preserve">Der </w:t>
-      </w:r>
-      <w:r>
-        <w:rPr>
-          <w:b/>
-          <w:bCs/>
-          <w:lang w:val="en-US"/>
-        </w:rPr>
-        <w:t xml:space="preserve">“Normalized Difference Moisture Index” </w:t>
-      </w:r>
-      <w:r>
-        <w:rPr>
-          <w:lang w:val="en-US"/>
-        </w:rPr>
-        <w:t>(</w:t>
-      </w:r>
-      <w:r>
-        <w:rPr>
-          <w:lang w:val="en-US"/>
-        </w:rPr>
-        <w:t>NDMI</w:t>
-      </w:r>
-      <w:r>
-        <w:rPr>
-          <w:lang w:val="en-US"/>
-        </w:rPr>
-        <w:t>)</w:t>
-      </w:r>
-      <w:r>
-        <w:rPr>
-          <w:lang w:val="en-US"/>
-        </w:rPr>
-        <w:t xml:space="preserve">: </w:t>
+          <w:rStyle w:val="IntensiveHervorhebung"/>
+        </w:rPr>
+      </w:pPr>
+      <w:r>
+        <w:rPr>
+          <w:rStyle w:val="IntensiveHervorhebung"/>
+        </w:rPr>
+        <w:t>Der “</w:t>
+      </w:r>
+      <w:proofErr w:type="spellStart"/>
+      <w:r>
+        <w:rPr>
+          <w:rStyle w:val="IntensiveHervorhebung"/>
+        </w:rPr>
+        <w:t>Normalized</w:t>
+      </w:r>
+      <w:proofErr w:type="spellEnd"/>
+      <w:r>
+        <w:rPr>
+          <w:rStyle w:val="IntensiveHervorhebung"/>
+        </w:rPr>
+        <w:t xml:space="preserve"> </w:t>
+      </w:r>
+      <w:proofErr w:type="spellStart"/>
+      <w:r>
+        <w:rPr>
+          <w:rStyle w:val="IntensiveHervorhebung"/>
+        </w:rPr>
+        <w:t>Difference</w:t>
+      </w:r>
+      <w:proofErr w:type="spellEnd"/>
+      <w:r>
+        <w:rPr>
+          <w:rStyle w:val="IntensiveHervorhebung"/>
+        </w:rPr>
+        <w:t xml:space="preserve"> </w:t>
+      </w:r>
+      <w:proofErr w:type="spellStart"/>
+      <w:r>
+        <w:rPr>
+          <w:rStyle w:val="IntensiveHervorhebung"/>
+        </w:rPr>
+        <w:t>Moisture</w:t>
+      </w:r>
+      <w:proofErr w:type="spellEnd"/>
+      <w:r>
+        <w:rPr>
+          <w:rStyle w:val="IntensiveHervorhebung"/>
+        </w:rPr>
+        <w:t xml:space="preserve"> Index” (NDMI): </w:t>
       </w:r>
     </w:p>
     <w:p>
@@ -384,7 +626,21 @@
         <w:pStyle w:val="berschrift1"/>
       </w:pPr>
       <w:r>
+        <w:lastRenderedPageBreak/>
         <w:t>Anwendung</w:t>
+      </w:r>
+    </w:p>
+    <w:p>
+      <w:pPr>
+        <w:rPr>
+          <w:lang w:val="en-US"/>
+        </w:rPr>
+      </w:pPr>
+      <w:r>
+        <w:rPr>
+          <w:lang w:val="en-US"/>
+        </w:rPr>
+        <w:t>Step 1: get data</w:t>
       </w:r>
     </w:p>
     <w:p>
@@ -392,52 +648,345 @@
         <w:pStyle w:val="Listenabsatz"/>
         <w:numPr>
           <w:ilvl w:val="0"/>
-          <w:numId w:val="1"/>
+          <w:numId w:val="4"/>
         </w:numPr>
-      </w:pPr>
-      <w:r>
-        <w:t>Wie bringt man es zum laufen</w:t>
-      </w:r>
+        <w:rPr>
+          <w:lang w:val="de-AT"/>
+        </w:rPr>
+      </w:pPr>
+      <w:r>
+        <w:rPr>
+          <w:lang w:val="de-AT"/>
+        </w:rPr>
+        <w:t xml:space="preserve">Download der benötigten Daten. </w:t>
+      </w:r>
+      <w:r>
+        <w:rPr>
+          <w:lang w:val="de-AT"/>
+        </w:rPr>
+        <w:t>Satellitenbänder und Digitales Geländemodell</w:t>
+      </w:r>
+    </w:p>
+    <w:p>
+      <w:pPr>
+        <w:rPr>
+          <w:lang w:val="de-AT"/>
+        </w:rPr>
+      </w:pPr>
+      <w:proofErr w:type="spellStart"/>
+      <w:r>
+        <w:rPr>
+          <w:lang w:val="de-AT"/>
+        </w:rPr>
+        <w:t>Step</w:t>
+      </w:r>
+      <w:proofErr w:type="spellEnd"/>
+      <w:r>
+        <w:rPr>
+          <w:lang w:val="de-AT"/>
+        </w:rPr>
+        <w:t xml:space="preserve"> 2: </w:t>
+      </w:r>
+      <w:proofErr w:type="spellStart"/>
+      <w:r>
+        <w:rPr>
+          <w:lang w:val="de-AT"/>
+        </w:rPr>
+        <w:t>preprocessing</w:t>
+      </w:r>
+      <w:proofErr w:type="spellEnd"/>
+      <w:r>
+        <w:rPr>
+          <w:lang w:val="de-AT"/>
+        </w:rPr>
+        <w:t xml:space="preserve"> </w:t>
+      </w:r>
+      <w:proofErr w:type="spellStart"/>
+      <w:r>
+        <w:rPr>
+          <w:lang w:val="de-AT"/>
+        </w:rPr>
+        <w:t>data</w:t>
+      </w:r>
+      <w:proofErr w:type="spellEnd"/>
     </w:p>
     <w:p>
       <w:pPr>
         <w:pStyle w:val="Listenabsatz"/>
         <w:numPr>
           <w:ilvl w:val="0"/>
-          <w:numId w:val="1"/>
+          <w:numId w:val="4"/>
         </w:numPr>
         <w:rPr>
-          <w:lang w:val="en-US"/>
+          <w:lang w:val="de-AT"/>
+        </w:rPr>
+      </w:pPr>
+      <w:r>
+        <w:rPr>
+          <w:lang w:val="de-AT"/>
+        </w:rPr>
+        <w:t>Bearbeitung der Daten mit „</w:t>
+      </w:r>
+      <w:r>
+        <w:rPr>
+          <w:lang w:val="de-AT"/>
+        </w:rPr>
+        <w:t>preprocessing_data.py</w:t>
+      </w:r>
+      <w:r>
+        <w:rPr>
+          <w:lang w:val="de-AT"/>
+        </w:rPr>
+        <w:t>“. DEM und Satellitenbänder müssen gleiche Auflösung und Projektion haben.</w:t>
+      </w:r>
+      <w:r>
+        <w:rPr>
+          <w:lang w:val="de-AT"/>
+        </w:rPr>
+        <w:t xml:space="preserve"> Um eine Distanz in Metern angeben zu können müssen die Daten in einem projizierten Koordinatensystem vorliegen (z.B. UTM).</w:t>
+      </w:r>
+    </w:p>
+    <w:p>
+      <w:pPr>
+        <w:rPr>
+          <w:lang w:val="de-AT"/>
         </w:rPr>
       </w:pPr>
       <w:proofErr w:type="spellStart"/>
       <w:r>
         <w:rPr>
-          <w:lang w:val="en-US"/>
-        </w:rPr>
-        <w:t>Skript</w:t>
+          <w:lang w:val="de-AT"/>
+        </w:rPr>
+        <w:t>Step</w:t>
       </w:r>
       <w:proofErr w:type="spellEnd"/>
       <w:r>
         <w:rPr>
-          <w:lang w:val="en-US"/>
-        </w:rPr>
-        <w:t>: ndvi_ndmi_muc_mant.py</w:t>
-      </w:r>
-    </w:p>
-    <w:p>
-      <w:pPr>
-        <w:rPr>
-          <w:lang w:val="en-US"/>
-        </w:rPr>
-      </w:pPr>
+          <w:lang w:val="de-AT"/>
+        </w:rPr>
+        <w:t xml:space="preserve"> 3: </w:t>
+      </w:r>
+      <w:proofErr w:type="spellStart"/>
+      <w:r>
+        <w:rPr>
+          <w:lang w:val="de-AT"/>
+        </w:rPr>
+        <w:t>analysing</w:t>
+      </w:r>
+      <w:proofErr w:type="spellEnd"/>
+      <w:r>
+        <w:rPr>
+          <w:lang w:val="de-AT"/>
+        </w:rPr>
+        <w:t xml:space="preserve"> </w:t>
+      </w:r>
+      <w:proofErr w:type="spellStart"/>
+      <w:r>
+        <w:rPr>
+          <w:lang w:val="de-AT"/>
+        </w:rPr>
+        <w:t>data</w:t>
+      </w:r>
+      <w:proofErr w:type="spellEnd"/>
+    </w:p>
+    <w:p>
+      <w:pPr>
+        <w:pStyle w:val="Listenabsatz"/>
+        <w:numPr>
+          <w:ilvl w:val="0"/>
+          <w:numId w:val="4"/>
+        </w:numPr>
+        <w:rPr>
+          <w:lang w:val="de-AT"/>
+        </w:rPr>
+      </w:pPr>
+      <w:r>
+        <w:rPr>
+          <w:lang w:val="de-AT"/>
+        </w:rPr>
+        <w:t>Datenanalyse mit „</w:t>
+      </w:r>
+      <w:r>
+        <w:rPr>
+          <w:lang w:val="en-US"/>
+        </w:rPr>
+        <w:t>v</w:t>
+      </w:r>
+      <w:r>
+        <w:rPr>
+          <w:lang w:val="en-US"/>
+        </w:rPr>
+        <w:t>egetation_indices_over_transect.p</w:t>
+      </w:r>
+      <w:r>
+        <w:rPr>
+          <w:lang w:val="en-US"/>
+        </w:rPr>
+        <w:t>y</w:t>
+      </w:r>
+      <w:r>
+        <w:rPr>
+          <w:lang w:val="en-US"/>
+        </w:rPr>
+        <w:t>”.</w:t>
+      </w:r>
+    </w:p>
+    <w:p>
+      <w:pPr>
+        <w:rPr>
+          <w:lang w:val="de-AT"/>
+        </w:rPr>
+      </w:pPr>
+      <w:r>
+        <w:rPr>
+          <w:lang w:val="de-AT"/>
+        </w:rPr>
+        <w:t xml:space="preserve">Additional </w:t>
+      </w:r>
+      <w:proofErr w:type="spellStart"/>
+      <w:r>
+        <w:rPr>
+          <w:lang w:val="de-AT"/>
+        </w:rPr>
+        <w:t>steps</w:t>
+      </w:r>
+      <w:proofErr w:type="spellEnd"/>
+    </w:p>
+    <w:p>
+      <w:pPr>
+        <w:pStyle w:val="Listenabsatz"/>
+        <w:numPr>
+          <w:ilvl w:val="0"/>
+          <w:numId w:val="4"/>
+        </w:numPr>
+        <w:rPr>
+          <w:lang w:val="de-AT"/>
+        </w:rPr>
+      </w:pPr>
+      <w:r>
+        <w:rPr>
+          <w:lang w:val="de-AT"/>
+        </w:rPr>
+        <w:t>Mit “</w:t>
+      </w:r>
+      <w:r>
+        <w:rPr>
+          <w:lang w:val="de-AT"/>
+        </w:rPr>
+        <w:t>get_dem_earthengine.py</w:t>
+      </w:r>
+      <w:r>
+        <w:rPr>
+          <w:lang w:val="de-AT"/>
+        </w:rPr>
+        <w:t>”</w:t>
+      </w:r>
+      <w:r>
+        <w:rPr>
+          <w:lang w:val="de-AT"/>
+        </w:rPr>
+        <w:t xml:space="preserve"> </w:t>
+      </w:r>
+      <w:r>
+        <w:rPr>
+          <w:lang w:val="de-AT"/>
+        </w:rPr>
+        <w:t>und</w:t>
+      </w:r>
+      <w:r>
+        <w:rPr>
+          <w:lang w:val="de-AT"/>
+        </w:rPr>
+        <w:t xml:space="preserve"> “</w:t>
+      </w:r>
+      <w:r>
+        <w:rPr>
+          <w:lang w:val="de-AT"/>
+        </w:rPr>
+        <w:t>get_data_from_google_drive</w:t>
+      </w:r>
+      <w:r>
+        <w:rPr>
+          <w:lang w:val="de-AT"/>
+        </w:rPr>
+        <w:t>.py” kann das DEM über die Earth Engine heruntergeladen w</w:t>
+      </w:r>
+      <w:r>
+        <w:rPr>
+          <w:lang w:val="de-AT"/>
+        </w:rPr>
+        <w:t>erden.</w:t>
+      </w:r>
+    </w:p>
+    <w:p>
+      <w:pPr>
+        <w:pStyle w:val="Listenabsatz"/>
+        <w:numPr>
+          <w:ilvl w:val="0"/>
+          <w:numId w:val="4"/>
+        </w:numPr>
+        <w:rPr>
+          <w:lang w:val="de-AT"/>
+        </w:rPr>
+      </w:pPr>
+      <w:r>
+        <w:rPr>
+          <w:lang w:val="de-AT"/>
+        </w:rPr>
+        <w:t>Mit „</w:t>
+      </w:r>
+      <w:r>
+        <w:rPr>
+          <w:lang w:val="de-AT"/>
+        </w:rPr>
+        <w:t>create_shp.py</w:t>
+      </w:r>
+      <w:r>
+        <w:rPr>
+          <w:lang w:val="de-AT"/>
+        </w:rPr>
+        <w:t>” kann e</w:t>
+      </w:r>
+      <w:r>
+        <w:rPr>
+          <w:lang w:val="de-AT"/>
+        </w:rPr>
+        <w:t xml:space="preserve">in </w:t>
+      </w:r>
+      <w:proofErr w:type="spellStart"/>
+      <w:r>
+        <w:rPr>
+          <w:lang w:val="de-AT"/>
+        </w:rPr>
+        <w:t>shapefile</w:t>
+      </w:r>
+      <w:proofErr w:type="spellEnd"/>
+      <w:r>
+        <w:rPr>
+          <w:lang w:val="de-AT"/>
+        </w:rPr>
+        <w:t xml:space="preserve"> des gewünschten </w:t>
+      </w:r>
+      <w:proofErr w:type="spellStart"/>
+      <w:r>
+        <w:rPr>
+          <w:lang w:val="de-AT"/>
+        </w:rPr>
+        <w:t>Transekts</w:t>
+      </w:r>
+      <w:proofErr w:type="spellEnd"/>
+      <w:r>
+        <w:rPr>
+          <w:lang w:val="de-AT"/>
+        </w:rPr>
+        <w:t xml:space="preserve"> erstellt werden. (Zum Beispiel für die Auswahl der Ausdehnung des Satellitenbildes.)</w:t>
+      </w:r>
     </w:p>
     <w:p>
       <w:pPr>
         <w:pStyle w:val="berschrift1"/>
       </w:pPr>
       <w:r>
-        <w:lastRenderedPageBreak/>
         <w:t>Parameter</w:t>
       </w:r>
     </w:p>
@@ -801,6 +1350,7 @@
         <w:rPr>
           <w:lang w:val="en-US"/>
         </w:rPr>
+        <w:lastRenderedPageBreak/>
         <w:t>Skript</w:t>
       </w:r>
       <w:proofErr w:type="spellEnd"/>
@@ -878,14 +1428,53 @@
         <w:rPr>
           <w:lang w:val="en-US"/>
         </w:rPr>
-        <w:t>e (</w:t>
-      </w:r>
-      <w:r>
-        <w:rPr>
-          <w:highlight w:val="yellow"/>
-          <w:lang w:val="en-US"/>
-        </w:rPr>
-        <w:t>NAME SKRIPT)</w:t>
+        <w:t xml:space="preserve">e </w:t>
+      </w:r>
+      <w:r>
+        <w:rPr>
+          <w:lang w:val="en-US"/>
+        </w:rPr>
+        <w:t>(</w:t>
+      </w:r>
+      <w:r>
+        <w:rPr>
+          <w:lang w:val="en-US"/>
+        </w:rPr>
+        <w:t>“get_dem_earthengine.py” und “get_data_from_google_drive.py”</w:t>
+      </w:r>
+      <w:r>
+        <w:rPr>
+          <w:lang w:val="en-US"/>
+        </w:rPr>
+        <w:t xml:space="preserve"> – Google </w:t>
+      </w:r>
+      <w:proofErr w:type="spellStart"/>
+      <w:r>
+        <w:rPr>
+          <w:lang w:val="en-US"/>
+        </w:rPr>
+        <w:t>Konto</w:t>
+      </w:r>
+      <w:proofErr w:type="spellEnd"/>
+      <w:r>
+        <w:rPr>
+          <w:lang w:val="en-US"/>
+        </w:rPr>
+        <w:t xml:space="preserve"> </w:t>
+      </w:r>
+      <w:proofErr w:type="spellStart"/>
+      <w:r>
+        <w:rPr>
+          <w:lang w:val="en-US"/>
+        </w:rPr>
+        <w:t>nötig</w:t>
+      </w:r>
+      <w:proofErr w:type="spellEnd"/>
+      <w:r>
+        <w:rPr>
+          <w:lang w:val="en-US"/>
+        </w:rPr>
+        <w:t>)</w:t>
       </w:r>
     </w:p>
     <w:p>
@@ -999,7 +1588,21 @@
         <w:rPr>
           <w:lang w:val="en-US"/>
         </w:rPr>
-        <w:t xml:space="preserve">Copernicus (o.J.): </w:t>
+        <w:t>Copernicus (</w:t>
+      </w:r>
+      <w:proofErr w:type="spellStart"/>
+      <w:r>
+        <w:rPr>
+          <w:lang w:val="en-US"/>
+        </w:rPr>
+        <w:t>o.J.</w:t>
+      </w:r>
+      <w:proofErr w:type="spellEnd"/>
+      <w:r>
+        <w:rPr>
+          <w:lang w:val="en-US"/>
+        </w:rPr>
+        <w:t xml:space="preserve">): </w:t>
       </w:r>
       <w:hyperlink r:id="rId8" w:history="1">
         <w:r>
@@ -1170,6 +1773,119 @@
     </w:lvl>
   </w:abstractNum>
   <w:abstractNum w:abstractNumId="1" w15:restartNumberingAfterBreak="0">
+    <w:nsid w:val="5C6854D8"/>
+    <w:multiLevelType w:val="hybridMultilevel"/>
+    <w:tmpl w:val="8A38F1B4"/>
+    <w:lvl w:ilvl="0" w:tplc="0C070001">
+      <w:start w:val="1"/>
+      <w:numFmt w:val="bullet"/>
+      <w:lvlText w:val=""/>
+      <w:lvlJc w:val="left"/>
+      <w:pPr>
+        <w:ind w:left="720" w:hanging="360"/>
+      </w:pPr>
+      <w:rPr>
+        <w:rFonts w:ascii="Symbol" w:hAnsi="Symbol" w:hint="default"/>
+      </w:rPr>
+    </w:lvl>
+    <w:lvl w:ilvl="1" w:tplc="0C070003" w:tentative="1">
+      <w:start w:val="1"/>
+      <w:numFmt w:val="bullet"/>
+      <w:lvlText w:val="o"/>
+      <w:lvlJc w:val="left"/>
+      <w:pPr>
+        <w:ind w:left="1440" w:hanging="360"/>
+      </w:pPr>
+      <w:rPr>
+        <w:rFonts w:ascii="Courier New" w:hAnsi="Courier New" w:cs="Courier New" w:hint="default"/>
+      </w:rPr>
+    </w:lvl>
+    <w:lvl w:ilvl="2" w:tplc="0C070005" w:tentative="1">
+      <w:start w:val="1"/>
+      <w:numFmt w:val="bullet"/>
+      <w:lvlText w:val=""/>
+      <w:lvlJc w:val="left"/>
+      <w:pPr>
+        <w:ind w:left="2160" w:hanging="360"/>
+      </w:pPr>
+      <w:rPr>
+        <w:rFonts w:ascii="Wingdings" w:hAnsi="Wingdings" w:hint="default"/>
+      </w:rPr>
+    </w:lvl>
+    <w:lvl w:ilvl="3" w:tplc="0C070001" w:tentative="1">
+      <w:start w:val="1"/>
+      <w:numFmt w:val="bullet"/>
+      <w:lvlText w:val=""/>
+      <w:lvlJc w:val="left"/>
+      <w:pPr>
+        <w:ind w:left="2880" w:hanging="360"/>
+      </w:pPr>
+      <w:rPr>
+        <w:rFonts w:ascii="Symbol" w:hAnsi="Symbol" w:hint="default"/>
+      </w:rPr>
+    </w:lvl>
+    <w:lvl w:ilvl="4" w:tplc="0C070003" w:tentative="1">
+      <w:start w:val="1"/>
+      <w:numFmt w:val="bullet"/>
+      <w:lvlText w:val="o"/>
+      <w:lvlJc w:val="left"/>
+      <w:pPr>
+        <w:ind w:left="3600" w:hanging="360"/>
+      </w:pPr>
+      <w:rPr>
+        <w:rFonts w:ascii="Courier New" w:hAnsi="Courier New" w:cs="Courier New" w:hint="default"/>
+      </w:rPr>
+    </w:lvl>
+    <w:lvl w:ilvl="5" w:tplc="0C070005" w:tentative="1">
+      <w:start w:val="1"/>
+      <w:numFmt w:val="bullet"/>
+      <w:lvlText w:val=""/>
+      <w:lvlJc w:val="left"/>
+      <w:pPr>
+        <w:ind w:left="4320" w:hanging="360"/>
+      </w:pPr>
+      <w:rPr>
+        <w:rFonts w:ascii="Wingdings" w:hAnsi="Wingdings" w:hint="default"/>
+      </w:rPr>
+    </w:lvl>
+    <w:lvl w:ilvl="6" w:tplc="0C070001" w:tentative="1">
+      <w:start w:val="1"/>
+      <w:numFmt w:val="bullet"/>
+      <w:lvlText w:val=""/>
+      <w:lvlJc w:val="left"/>
+      <w:pPr>
+        <w:ind w:left="5040" w:hanging="360"/>
+      </w:pPr>
+      <w:rPr>
+        <w:rFonts w:ascii="Symbol" w:hAnsi="Symbol" w:hint="default"/>
+      </w:rPr>
+    </w:lvl>
+    <w:lvl w:ilvl="7" w:tplc="0C070003" w:tentative="1">
+      <w:start w:val="1"/>
+      <w:numFmt w:val="bullet"/>
+      <w:lvlText w:val="o"/>
+      <w:lvlJc w:val="left"/>
+      <w:pPr>
+        <w:ind w:left="5760" w:hanging="360"/>
+      </w:pPr>
+      <w:rPr>
+        <w:rFonts w:ascii="Courier New" w:hAnsi="Courier New" w:cs="Courier New" w:hint="default"/>
+      </w:rPr>
+    </w:lvl>
+    <w:lvl w:ilvl="8" w:tplc="0C070005" w:tentative="1">
+      <w:start w:val="1"/>
+      <w:numFmt w:val="bullet"/>
+      <w:lvlText w:val=""/>
+      <w:lvlJc w:val="left"/>
+      <w:pPr>
+        <w:ind w:left="6480" w:hanging="360"/>
+      </w:pPr>
+      <w:rPr>
+        <w:rFonts w:ascii="Wingdings" w:hAnsi="Wingdings" w:hint="default"/>
+      </w:rPr>
+    </w:lvl>
+  </w:abstractNum>
+  <w:abstractNum w:abstractNumId="2" w15:restartNumberingAfterBreak="0">
     <w:nsid w:val="76486F6B"/>
     <w:multiLevelType w:val="hybridMultilevel"/>
     <w:tmpl w:val="B4E89864"/>
@@ -1281,7 +1997,7 @@
       </w:rPr>
     </w:lvl>
   </w:abstractNum>
-  <w:abstractNum w:abstractNumId="2" w15:restartNumberingAfterBreak="0">
+  <w:abstractNum w:abstractNumId="3" w15:restartNumberingAfterBreak="0">
     <w:nsid w:val="770A182D"/>
     <w:multiLevelType w:val="hybridMultilevel"/>
     <w:tmpl w:val="4B4AD4E4"/>
@@ -1394,13 +2110,16 @@
     </w:lvl>
   </w:abstractNum>
   <w:num w:numId="1" w16cid:durableId="1717923656">
-    <w:abstractNumId w:val="1"/>
+    <w:abstractNumId w:val="2"/>
   </w:num>
   <w:num w:numId="2" w16cid:durableId="44303939">
-    <w:abstractNumId w:val="2"/>
+    <w:abstractNumId w:val="3"/>
   </w:num>
   <w:num w:numId="3" w16cid:durableId="1964648270">
     <w:abstractNumId w:val="0"/>
+  </w:num>
+  <w:num w:numId="4" w16cid:durableId="407650156">
+    <w:abstractNumId w:val="1"/>
   </w:num>
 </w:numbering>
 </file>

--- a/doc/Dokumentation_Fernerkundungsprojekt_JoSo.docx
+++ b/doc/Dokumentation_Fernerkundungsprojekt_JoSo.docx
@@ -24,7 +24,7 @@
         <w:pStyle w:val="Listenabsatz"/>
         <w:numPr>
           <w:ilvl w:val="0"/>
-          <w:numId w:val="3"/>
+          <w:numId w:val="5"/>
         </w:numPr>
       </w:pPr>
       <w:r>
@@ -52,7 +52,7 @@
         <w:pStyle w:val="Listenabsatz"/>
         <w:numPr>
           <w:ilvl w:val="0"/>
-          <w:numId w:val="3"/>
+          <w:numId w:val="5"/>
         </w:numPr>
       </w:pPr>
       <w:r>
@@ -72,7 +72,13 @@
       </w:r>
       <w:proofErr w:type="spellEnd"/>
       <w:r>
-        <w:t xml:space="preserve"> selbst festgelegt werden. Die Koordinaten müssen innerhalb des Geländemodells und der Satellitendaten liegen. Unser Beispiel zeigt ein </w:t>
+        <w:t xml:space="preserve"> </w:t>
+      </w:r>
+      <w:r>
+        <w:t xml:space="preserve">(Koordinaten) </w:t>
+      </w:r>
+      <w:r>
+        <w:t xml:space="preserve">selbst festgelegt werden. Die Koordinaten müssen innerhalb des Geländemodells und der Satellitendaten liegen. Unser Beispiel zeigt ein </w:t>
       </w:r>
       <w:proofErr w:type="spellStart"/>
       <w:r>
@@ -749,12 +755,16 @@
     <w:p>
       <w:pPr>
         <w:rPr>
+          <w:b/>
+          <w:bCs/>
           <w:lang w:val="de-AT"/>
         </w:rPr>
       </w:pPr>
       <w:proofErr w:type="spellStart"/>
       <w:r>
         <w:rPr>
+          <w:b/>
+          <w:bCs/>
           <w:lang w:val="de-AT"/>
         </w:rPr>
         <w:t>Step</w:t>
@@ -762,6 +772,8 @@
       <w:proofErr w:type="spellEnd"/>
       <w:r>
         <w:rPr>
+          <w:b/>
+          <w:bCs/>
           <w:lang w:val="de-AT"/>
         </w:rPr>
         <w:t xml:space="preserve"> 3: </w:t>
@@ -769,6 +781,8 @@
       <w:proofErr w:type="spellStart"/>
       <w:r>
         <w:rPr>
+          <w:b/>
+          <w:bCs/>
           <w:lang w:val="de-AT"/>
         </w:rPr>
         <w:t>analysing</w:t>
@@ -776,6 +790,8 @@
       <w:proofErr w:type="spellEnd"/>
       <w:r>
         <w:rPr>
+          <w:b/>
+          <w:bCs/>
           <w:lang w:val="de-AT"/>
         </w:rPr>
         <w:t xml:space="preserve"> </w:t>
@@ -783,6 +799,8 @@
       <w:proofErr w:type="spellStart"/>
       <w:r>
         <w:rPr>
+          <w:b/>
+          <w:bCs/>
           <w:lang w:val="de-AT"/>
         </w:rPr>
         <w:t>data</w:t>
@@ -833,27 +851,6 @@
     </w:p>
     <w:p>
       <w:pPr>
-        <w:rPr>
-          <w:lang w:val="de-AT"/>
-        </w:rPr>
-      </w:pPr>
-      <w:r>
-        <w:rPr>
-          <w:lang w:val="de-AT"/>
-        </w:rPr>
-        <w:t xml:space="preserve">Additional </w:t>
-      </w:r>
-      <w:proofErr w:type="spellStart"/>
-      <w:r>
-        <w:rPr>
-          <w:lang w:val="de-AT"/>
-        </w:rPr>
-        <w:t>steps</w:t>
-      </w:r>
-      <w:proofErr w:type="spellEnd"/>
-    </w:p>
-    <w:p>
-      <w:pPr>
         <w:pStyle w:val="Listenabsatz"/>
         <w:numPr>
           <w:ilvl w:val="0"/>
@@ -867,6 +864,239 @@
         <w:rPr>
           <w:lang w:val="de-AT"/>
         </w:rPr>
+        <w:t>Eingabe in der Python K</w:t>
+      </w:r>
+      <w:r>
+        <w:rPr>
+          <w:lang w:val="de-AT"/>
+        </w:rPr>
+        <w:t>onsole:</w:t>
+      </w:r>
+    </w:p>
+    <w:p>
+      <w:pPr>
+        <w:pStyle w:val="Listenabsatz"/>
+        <w:shd w:val="clear" w:color="auto" w:fill="1F1F1F"/>
+        <w:spacing w:after="0" w:line="285" w:lineRule="atLeast"/>
+        <w:rPr>
+          <w:rFonts w:ascii="Consolas" w:eastAsia="Times New Roman" w:hAnsi="Consolas" w:cs="Times New Roman"/>
+          <w:color w:val="CCCCCC"/>
+          <w:kern w:val="0"/>
+          <w:sz w:val="21"/>
+          <w:szCs w:val="21"/>
+          <w:lang w:val="en-US" w:eastAsia="de-AT"/>
+          <w14:ligatures w14:val="none"/>
+        </w:rPr>
+      </w:pPr>
+      <w:r>
+        <w:rPr>
+          <w:rFonts w:ascii="Consolas" w:eastAsia="Times New Roman" w:hAnsi="Consolas" w:cs="Times New Roman"/>
+          <w:color w:val="6A9955"/>
+          <w:kern w:val="0"/>
+          <w:sz w:val="21"/>
+          <w:szCs w:val="21"/>
+          <w:lang w:val="en-US" w:eastAsia="de-AT"/>
+          <w14:ligatures w14:val="none"/>
+        </w:rPr>
+        <w:t xml:space="preserve">python </w:t>
+      </w:r>
+      <w:r>
+        <w:rPr>
+          <w:rFonts w:ascii="Consolas" w:eastAsia="Times New Roman" w:hAnsi="Consolas" w:cs="Times New Roman"/>
+          <w:color w:val="6A9955"/>
+          <w:kern w:val="0"/>
+          <w:sz w:val="21"/>
+          <w:szCs w:val="21"/>
+          <w:lang w:val="en-US" w:eastAsia="de-AT"/>
+          <w14:ligatures w14:val="none"/>
+        </w:rPr>
+        <w:t>vegetation_indices_over_transect</w:t>
+      </w:r>
+      <w:r>
+        <w:rPr>
+          <w:rFonts w:ascii="Consolas" w:eastAsia="Times New Roman" w:hAnsi="Consolas" w:cs="Times New Roman"/>
+          <w:color w:val="6A9955"/>
+          <w:kern w:val="0"/>
+          <w:sz w:val="21"/>
+          <w:szCs w:val="21"/>
+          <w:lang w:val="en-US" w:eastAsia="de-AT"/>
+          <w14:ligatures w14:val="none"/>
+        </w:rPr>
+        <w:t>.py -</w:t>
+      </w:r>
+      <w:proofErr w:type="spellStart"/>
+      <w:r>
+        <w:rPr>
+          <w:rFonts w:ascii="Consolas" w:eastAsia="Times New Roman" w:hAnsi="Consolas" w:cs="Times New Roman"/>
+          <w:color w:val="6A9955"/>
+          <w:kern w:val="0"/>
+          <w:sz w:val="21"/>
+          <w:szCs w:val="21"/>
+          <w:lang w:val="en-US" w:eastAsia="de-AT"/>
+          <w14:ligatures w14:val="none"/>
+        </w:rPr>
+        <w:t>x_start</w:t>
+      </w:r>
+      <w:proofErr w:type="spellEnd"/>
+      <w:r>
+        <w:rPr>
+          <w:rFonts w:ascii="Consolas" w:eastAsia="Times New Roman" w:hAnsi="Consolas" w:cs="Times New Roman"/>
+          <w:color w:val="6A9955"/>
+          <w:kern w:val="0"/>
+          <w:sz w:val="21"/>
+          <w:szCs w:val="21"/>
+          <w:lang w:val="en-US" w:eastAsia="de-AT"/>
+          <w14:ligatures w14:val="none"/>
+        </w:rPr>
+        <w:t xml:space="preserve"> 690828.96 -</w:t>
+      </w:r>
+      <w:proofErr w:type="spellStart"/>
+      <w:r>
+        <w:rPr>
+          <w:rFonts w:ascii="Consolas" w:eastAsia="Times New Roman" w:hAnsi="Consolas" w:cs="Times New Roman"/>
+          <w:color w:val="6A9955"/>
+          <w:kern w:val="0"/>
+          <w:sz w:val="21"/>
+          <w:szCs w:val="21"/>
+          <w:lang w:val="en-US" w:eastAsia="de-AT"/>
+          <w14:ligatures w14:val="none"/>
+        </w:rPr>
+        <w:t>y_start</w:t>
+      </w:r>
+      <w:proofErr w:type="spellEnd"/>
+      <w:r>
+        <w:rPr>
+          <w:rFonts w:ascii="Consolas" w:eastAsia="Times New Roman" w:hAnsi="Consolas" w:cs="Times New Roman"/>
+          <w:color w:val="6A9955"/>
+          <w:kern w:val="0"/>
+          <w:sz w:val="21"/>
+          <w:szCs w:val="21"/>
+          <w:lang w:val="en-US" w:eastAsia="de-AT"/>
+          <w14:ligatures w14:val="none"/>
+        </w:rPr>
+        <w:t xml:space="preserve"> 5334366.44 -</w:t>
+      </w:r>
+      <w:proofErr w:type="spellStart"/>
+      <w:r>
+        <w:rPr>
+          <w:rFonts w:ascii="Consolas" w:eastAsia="Times New Roman" w:hAnsi="Consolas" w:cs="Times New Roman"/>
+          <w:color w:val="6A9955"/>
+          <w:kern w:val="0"/>
+          <w:sz w:val="21"/>
+          <w:szCs w:val="21"/>
+          <w:lang w:val="en-US" w:eastAsia="de-AT"/>
+          <w14:ligatures w14:val="none"/>
+        </w:rPr>
+        <w:t>x_end</w:t>
+      </w:r>
+      <w:proofErr w:type="spellEnd"/>
+      <w:r>
+        <w:rPr>
+          <w:rFonts w:ascii="Consolas" w:eastAsia="Times New Roman" w:hAnsi="Consolas" w:cs="Times New Roman"/>
+          <w:color w:val="6A9955"/>
+          <w:kern w:val="0"/>
+          <w:sz w:val="21"/>
+          <w:szCs w:val="21"/>
+          <w:lang w:val="en-US" w:eastAsia="de-AT"/>
+          <w14:ligatures w14:val="none"/>
+        </w:rPr>
+        <w:t xml:space="preserve"> 640676.06 -</w:t>
+      </w:r>
+      <w:proofErr w:type="spellStart"/>
+      <w:r>
+        <w:rPr>
+          <w:rFonts w:ascii="Consolas" w:eastAsia="Times New Roman" w:hAnsi="Consolas" w:cs="Times New Roman"/>
+          <w:color w:val="6A9955"/>
+          <w:kern w:val="0"/>
+          <w:sz w:val="21"/>
+          <w:szCs w:val="21"/>
+          <w:lang w:val="en-US" w:eastAsia="de-AT"/>
+          <w14:ligatures w14:val="none"/>
+        </w:rPr>
+        <w:t>y_end</w:t>
+      </w:r>
+      <w:proofErr w:type="spellEnd"/>
+      <w:r>
+        <w:rPr>
+          <w:rFonts w:ascii="Consolas" w:eastAsia="Times New Roman" w:hAnsi="Consolas" w:cs="Times New Roman"/>
+          <w:color w:val="6A9955"/>
+          <w:kern w:val="0"/>
+          <w:sz w:val="21"/>
+          <w:szCs w:val="21"/>
+          <w:lang w:val="en-US" w:eastAsia="de-AT"/>
+          <w14:ligatures w14:val="none"/>
+        </w:rPr>
+        <w:t xml:space="preserve"> 5001890.22</w:t>
+      </w:r>
+    </w:p>
+    <w:p>
+      <w:pPr>
+        <w:pStyle w:val="Listenabsatz"/>
+        <w:rPr>
+          <w:lang w:val="de-AT"/>
+        </w:rPr>
+      </w:pPr>
+      <w:r>
+        <w:rPr>
+          <w:lang w:val="de-AT"/>
+        </w:rPr>
+        <w:t>x-start, y-start = x, y Koordinaten des Startpunkt</w:t>
+      </w:r>
+      <w:r>
+        <w:rPr>
+          <w:lang w:val="de-AT"/>
+        </w:rPr>
+        <w:t>es</w:t>
+      </w:r>
+    </w:p>
+    <w:p>
+      <w:pPr>
+        <w:pStyle w:val="Listenabsatz"/>
+        <w:rPr>
+          <w:lang w:val="de-AT"/>
+        </w:rPr>
+      </w:pPr>
+      <w:r>
+        <w:rPr>
+          <w:lang w:val="de-AT"/>
+        </w:rPr>
+        <w:t>x-end, y-end = x, y Koordinaten des Endpunkt</w:t>
+      </w:r>
+      <w:r>
+        <w:rPr>
+          <w:lang w:val="de-AT"/>
+        </w:rPr>
+        <w:t>es</w:t>
+      </w:r>
+    </w:p>
+    <w:p>
+      <w:pPr>
+        <w:rPr>
+          <w:lang w:val="en-US"/>
+        </w:rPr>
+      </w:pPr>
+      <w:r>
+        <w:rPr>
+          <w:lang w:val="en-US"/>
+        </w:rPr>
+        <w:t>Additional steps</w:t>
+      </w:r>
+    </w:p>
+    <w:p>
+      <w:pPr>
+        <w:pStyle w:val="Listenabsatz"/>
+        <w:numPr>
+          <w:ilvl w:val="0"/>
+          <w:numId w:val="4"/>
+        </w:numPr>
+        <w:rPr>
+          <w:lang w:val="de-AT"/>
+        </w:rPr>
+      </w:pPr>
+      <w:r>
+        <w:rPr>
+          <w:lang w:val="de-AT"/>
+        </w:rPr>
         <w:t>Mit “</w:t>
       </w:r>
       <w:r>
@@ -916,6 +1146,38 @@
           <w:lang w:val="de-AT"/>
         </w:rPr>
         <w:t>erden.</w:t>
+      </w:r>
+    </w:p>
+    <w:p>
+      <w:pPr>
+        <w:pStyle w:val="Listenabsatz"/>
+        <w:rPr>
+          <w:lang w:val="de-AT"/>
+        </w:rPr>
+      </w:pPr>
+      <w:r>
+        <w:rPr>
+          <w:lang w:val="de-AT"/>
+        </w:rPr>
+        <w:t>„get_dem_earthengine.py“ ladet den gewünsch</w:t>
+      </w:r>
+      <w:r>
+        <w:rPr>
+          <w:lang w:val="de-AT"/>
+        </w:rPr>
+        <w:t>t</w:t>
+      </w:r>
+      <w:r>
+        <w:rPr>
+          <w:lang w:val="de-AT"/>
+        </w:rPr>
+        <w:t>en DEM Ausschnitt</w:t>
+      </w:r>
+      <w:r>
+        <w:rPr>
+          <w:lang w:val="de-AT"/>
+        </w:rPr>
+        <w:t xml:space="preserve"> mittels Koordinateneingabe auf einen Google Drive Ordner. Mit „get_data_from_google_drive.py“ kann das DEM von Google Drive heruntergeladen werden.</w:t>
       </w:r>
     </w:p>
     <w:p>
@@ -1248,6 +1510,7 @@
           </w:tcPr>
           <w:p>
             <w:r>
+              <w:lastRenderedPageBreak/>
               <w:t>B11</w:t>
             </w:r>
           </w:p>
@@ -1350,7 +1613,6 @@
         <w:rPr>
           <w:lang w:val="en-US"/>
         </w:rPr>
-        <w:lastRenderedPageBreak/>
         <w:t>Skript</w:t>
       </w:r>
       <w:proofErr w:type="spellEnd"/>
@@ -1661,6 +1923,119 @@
 <file path=word/numbering.xml><?xml version="1.0" encoding="utf-8"?>
 <w:numbering xmlns:wpc="http://schemas.microsoft.com/office/word/2010/wordprocessingCanvas" xmlns:cx="http://schemas.microsoft.com/office/drawing/2014/chartex" xmlns:cx1="http://schemas.microsoft.com/office/drawing/2015/9/8/chartex" xmlns:cx2="http://schemas.microsoft.com/office/drawing/2015/10/21/chartex" xmlns:cx3="http://schemas.microsoft.com/office/drawing/2016/5/9/chartex" xmlns:cx4="http://schemas.microsoft.com/office/drawing/2016/5/10/chartex" xmlns:cx5="http://schemas.microsoft.com/office/drawing/2016/5/11/chartex" xmlns:cx6="http://schemas.microsoft.com/office/drawing/2016/5/12/chartex" xmlns:cx7="http://schemas.microsoft.com/office/drawing/2016/5/13/chartex" xmlns:cx8="http://schemas.microsoft.com/office/drawing/2016/5/14/chartex" xmlns:mc="http://schemas.openxmlformats.org/markup-compatibility/2006" xmlns:aink="http://schemas.microsoft.com/office/drawing/2016/ink" xmlns:am3d="http://schemas.microsoft.com/office/drawing/2017/model3d" xmlns:o="urn:schemas-microsoft-com:office:office" xmlns:oel="http://schemas.microsoft.com/office/2019/extlst" xmlns:r="http://schemas.openxmlformats.org/officeDocument/2006/relationships" xmlns:m="http://schemas.openxmlformats.org/officeDocument/2006/math" xmlns:v="urn:schemas-microsoft-com:vml" xmlns:wp14="http://schemas.microsoft.com/office/word/2010/wordprocessingDrawing" xmlns:wp="http://schemas.openxmlformats.org/drawingml/2006/wordprocessingDrawing" xmlns:w10="urn:schemas-microsoft-com:office:word" xmlns:w="http://schemas.openxmlformats.org/wordprocessingml/2006/main" xmlns:w14="http://schemas.microsoft.com/office/word/2010/wordml" xmlns:w15="http://schemas.microsoft.com/office/word/2012/wordml" xmlns:w16cex="http://schemas.microsoft.com/office/word/2018/wordml/cex" xmlns:w16cid="http://schemas.microsoft.com/office/word/2016/wordml/cid" xmlns:w16="http://schemas.microsoft.com/office/word/2018/wordml" xmlns:w16du="http://schemas.microsoft.com/office/word/2023/wordml/word16du" xmlns:w16sdtdh="http://schemas.microsoft.com/office/word/2020/wordml/sdtdatahash" xmlns:w16se="http://schemas.microsoft.com/office/word/2015/wordml/symex" xmlns:wpg="http://schemas.microsoft.com/office/word/2010/wordprocessingGroup" xmlns:wpi="http://schemas.microsoft.com/office/word/2010/wordprocessingInk" xmlns:wne="http://schemas.microsoft.com/office/word/2006/wordml" xmlns:wps="http://schemas.microsoft.com/office/word/2010/wordprocessingShape" mc:Ignorable="w14 w15 w16se w16cid w16 w16cex w16sdtdh w16du wp14">
   <w:abstractNum w:abstractNumId="0" w15:restartNumberingAfterBreak="0">
+    <w:nsid w:val="1F70525D"/>
+    <w:multiLevelType w:val="hybridMultilevel"/>
+    <w:tmpl w:val="184EC77A"/>
+    <w:lvl w:ilvl="0" w:tplc="0C070001">
+      <w:start w:val="1"/>
+      <w:numFmt w:val="bullet"/>
+      <w:lvlText w:val=""/>
+      <w:lvlJc w:val="left"/>
+      <w:pPr>
+        <w:ind w:left="720" w:hanging="360"/>
+      </w:pPr>
+      <w:rPr>
+        <w:rFonts w:ascii="Symbol" w:hAnsi="Symbol" w:hint="default"/>
+      </w:rPr>
+    </w:lvl>
+    <w:lvl w:ilvl="1" w:tplc="FFFFFFFF" w:tentative="1">
+      <w:start w:val="1"/>
+      <w:numFmt w:val="bullet"/>
+      <w:lvlText w:val="o"/>
+      <w:lvlJc w:val="left"/>
+      <w:pPr>
+        <w:ind w:left="1440" w:hanging="360"/>
+      </w:pPr>
+      <w:rPr>
+        <w:rFonts w:ascii="Courier New" w:hAnsi="Courier New" w:cs="Courier New" w:hint="default"/>
+      </w:rPr>
+    </w:lvl>
+    <w:lvl w:ilvl="2" w:tplc="FFFFFFFF" w:tentative="1">
+      <w:start w:val="1"/>
+      <w:numFmt w:val="bullet"/>
+      <w:lvlText w:val=""/>
+      <w:lvlJc w:val="left"/>
+      <w:pPr>
+        <w:ind w:left="2160" w:hanging="360"/>
+      </w:pPr>
+      <w:rPr>
+        <w:rFonts w:ascii="Wingdings" w:hAnsi="Wingdings" w:hint="default"/>
+      </w:rPr>
+    </w:lvl>
+    <w:lvl w:ilvl="3" w:tplc="FFFFFFFF" w:tentative="1">
+      <w:start w:val="1"/>
+      <w:numFmt w:val="bullet"/>
+      <w:lvlText w:val=""/>
+      <w:lvlJc w:val="left"/>
+      <w:pPr>
+        <w:ind w:left="2880" w:hanging="360"/>
+      </w:pPr>
+      <w:rPr>
+        <w:rFonts w:ascii="Symbol" w:hAnsi="Symbol" w:hint="default"/>
+      </w:rPr>
+    </w:lvl>
+    <w:lvl w:ilvl="4" w:tplc="FFFFFFFF" w:tentative="1">
+      <w:start w:val="1"/>
+      <w:numFmt w:val="bullet"/>
+      <w:lvlText w:val="o"/>
+      <w:lvlJc w:val="left"/>
+      <w:pPr>
+        <w:ind w:left="3600" w:hanging="360"/>
+      </w:pPr>
+      <w:rPr>
+        <w:rFonts w:ascii="Courier New" w:hAnsi="Courier New" w:cs="Courier New" w:hint="default"/>
+      </w:rPr>
+    </w:lvl>
+    <w:lvl w:ilvl="5" w:tplc="FFFFFFFF" w:tentative="1">
+      <w:start w:val="1"/>
+      <w:numFmt w:val="bullet"/>
+      <w:lvlText w:val=""/>
+      <w:lvlJc w:val="left"/>
+      <w:pPr>
+        <w:ind w:left="4320" w:hanging="360"/>
+      </w:pPr>
+      <w:rPr>
+        <w:rFonts w:ascii="Wingdings" w:hAnsi="Wingdings" w:hint="default"/>
+      </w:rPr>
+    </w:lvl>
+    <w:lvl w:ilvl="6" w:tplc="FFFFFFFF" w:tentative="1">
+      <w:start w:val="1"/>
+      <w:numFmt w:val="bullet"/>
+      <w:lvlText w:val=""/>
+      <w:lvlJc w:val="left"/>
+      <w:pPr>
+        <w:ind w:left="5040" w:hanging="360"/>
+      </w:pPr>
+      <w:rPr>
+        <w:rFonts w:ascii="Symbol" w:hAnsi="Symbol" w:hint="default"/>
+      </w:rPr>
+    </w:lvl>
+    <w:lvl w:ilvl="7" w:tplc="FFFFFFFF" w:tentative="1">
+      <w:start w:val="1"/>
+      <w:numFmt w:val="bullet"/>
+      <w:lvlText w:val="o"/>
+      <w:lvlJc w:val="left"/>
+      <w:pPr>
+        <w:ind w:left="5760" w:hanging="360"/>
+      </w:pPr>
+      <w:rPr>
+        <w:rFonts w:ascii="Courier New" w:hAnsi="Courier New" w:cs="Courier New" w:hint="default"/>
+      </w:rPr>
+    </w:lvl>
+    <w:lvl w:ilvl="8" w:tplc="FFFFFFFF" w:tentative="1">
+      <w:start w:val="1"/>
+      <w:numFmt w:val="bullet"/>
+      <w:lvlText w:val=""/>
+      <w:lvlJc w:val="left"/>
+      <w:pPr>
+        <w:ind w:left="6480" w:hanging="360"/>
+      </w:pPr>
+      <w:rPr>
+        <w:rFonts w:ascii="Wingdings" w:hAnsi="Wingdings" w:hint="default"/>
+      </w:rPr>
+    </w:lvl>
+  </w:abstractNum>
+  <w:abstractNum w:abstractNumId="1" w15:restartNumberingAfterBreak="0">
     <w:nsid w:val="23691EA5"/>
     <w:multiLevelType w:val="hybridMultilevel"/>
     <w:tmpl w:val="8D0EC5C0"/>
@@ -1772,7 +2147,7 @@
       </w:rPr>
     </w:lvl>
   </w:abstractNum>
-  <w:abstractNum w:abstractNumId="1" w15:restartNumberingAfterBreak="0">
+  <w:abstractNum w:abstractNumId="2" w15:restartNumberingAfterBreak="0">
     <w:nsid w:val="5C6854D8"/>
     <w:multiLevelType w:val="hybridMultilevel"/>
     <w:tmpl w:val="8A38F1B4"/>
@@ -1885,7 +2260,7 @@
       </w:rPr>
     </w:lvl>
   </w:abstractNum>
-  <w:abstractNum w:abstractNumId="2" w15:restartNumberingAfterBreak="0">
+  <w:abstractNum w:abstractNumId="3" w15:restartNumberingAfterBreak="0">
     <w:nsid w:val="76486F6B"/>
     <w:multiLevelType w:val="hybridMultilevel"/>
     <w:tmpl w:val="B4E89864"/>
@@ -1997,7 +2372,7 @@
       </w:rPr>
     </w:lvl>
   </w:abstractNum>
-  <w:abstractNum w:abstractNumId="3" w15:restartNumberingAfterBreak="0">
+  <w:abstractNum w:abstractNumId="4" w15:restartNumberingAfterBreak="0">
     <w:nsid w:val="770A182D"/>
     <w:multiLevelType w:val="hybridMultilevel"/>
     <w:tmpl w:val="4B4AD4E4"/>
@@ -2110,16 +2485,19 @@
     </w:lvl>
   </w:abstractNum>
   <w:num w:numId="1" w16cid:durableId="1717923656">
+    <w:abstractNumId w:val="3"/>
+  </w:num>
+  <w:num w:numId="2" w16cid:durableId="44303939">
+    <w:abstractNumId w:val="4"/>
+  </w:num>
+  <w:num w:numId="3" w16cid:durableId="1964648270">
+    <w:abstractNumId w:val="1"/>
+  </w:num>
+  <w:num w:numId="4" w16cid:durableId="407650156">
     <w:abstractNumId w:val="2"/>
   </w:num>
-  <w:num w:numId="2" w16cid:durableId="44303939">
-    <w:abstractNumId w:val="3"/>
-  </w:num>
-  <w:num w:numId="3" w16cid:durableId="1964648270">
+  <w:num w:numId="5" w16cid:durableId="2048675825">
     <w:abstractNumId w:val="0"/>
-  </w:num>
-  <w:num w:numId="4" w16cid:durableId="407650156">
-    <w:abstractNumId w:val="1"/>
   </w:num>
 </w:numbering>
 </file>

--- a/doc/Dokumentation_Fernerkundungsprojekt_JoSo.docx
+++ b/doc/Dokumentation_Fernerkundungsprojekt_JoSo.docx
@@ -5,19 +5,52 @@
     <w:p>
       <w:pPr>
         <w:pStyle w:val="berschrift1"/>
-      </w:pPr>
-      <w:r>
-        <w:t>Name</w:t>
-      </w:r>
-    </w:p>
-    <w:p/>
+        <w:jc w:val="both"/>
+      </w:pPr>
+      <w:r>
+        <w:t>Linienhafte Vegetationsanalysen mit Sentinel-2 Daten</w:t>
+      </w:r>
+    </w:p>
+    <w:p>
+      <w:pPr>
+        <w:jc w:val="both"/>
+      </w:pPr>
+      <w:r>
+        <w:t xml:space="preserve">Dieses </w:t>
+      </w:r>
+      <w:proofErr w:type="spellStart"/>
+      <w:r>
+        <w:t>Github</w:t>
+      </w:r>
+      <w:proofErr w:type="spellEnd"/>
+      <w:r>
+        <w:t xml:space="preserve"> </w:t>
+      </w:r>
+      <w:proofErr w:type="spellStart"/>
+      <w:r>
+        <w:t>repository</w:t>
+      </w:r>
+      <w:proofErr w:type="spellEnd"/>
+      <w:r>
+        <w:t xml:space="preserve"> beinhaltet die nötigen Python Codes für linienhafte Vegetationsanalysen auf Basis von Sentinel-2 Bändern. Mit zwei Punkten (Koordinaten) kann eine Linie gezogen werden an dieser dann die Vegetationsindizes NDVI und NDMI berechnet werden. Auch Höheninformationen fließen in die Ergebnisse.</w:t>
+      </w:r>
+    </w:p>
     <w:p>
       <w:pPr>
         <w:pStyle w:val="berschrift1"/>
+        <w:jc w:val="both"/>
       </w:pPr>
       <w:r>
         <w:t>Beschreibung</w:t>
       </w:r>
+      <w:r>
+        <w:t xml:space="preserve"> und genereller </w:t>
+      </w:r>
+      <w:proofErr w:type="spellStart"/>
+      <w:r>
+        <w:t>workflow</w:t>
+      </w:r>
+      <w:proofErr w:type="spellEnd"/>
     </w:p>
     <w:p>
       <w:pPr>
@@ -26,6 +59,7 @@
           <w:ilvl w:val="0"/>
           <w:numId w:val="5"/>
         </w:numPr>
+        <w:jc w:val="both"/>
       </w:pPr>
       <w:r>
         <w:t xml:space="preserve">Mithilfe dieses Tools können die </w:t>
@@ -44,7 +78,22 @@
       </w:r>
       <w:proofErr w:type="spellEnd"/>
       <w:r>
-        <w:t xml:space="preserve"> berechnet und mit Höheninformationen verglichen werden</w:t>
+        <w:t xml:space="preserve"> berechnet </w:t>
+      </w:r>
+      <w:r>
+        <w:t xml:space="preserve">und verglichen werden, </w:t>
+      </w:r>
+      <w:r>
+        <w:t xml:space="preserve">und mit Höheninformationen </w:t>
+      </w:r>
+      <w:r>
+        <w:t xml:space="preserve">dargestellt </w:t>
+      </w:r>
+      <w:r>
+        <w:t>werden</w:t>
+      </w:r>
+      <w:r>
+        <w:t>.</w:t>
       </w:r>
     </w:p>
     <w:p>
@@ -54,6 +103,7 @@
           <w:ilvl w:val="0"/>
           <w:numId w:val="5"/>
         </w:numPr>
+        <w:jc w:val="both"/>
       </w:pPr>
       <w:r>
         <w:t xml:space="preserve">Das </w:t>
@@ -78,7 +128,13 @@
         <w:t xml:space="preserve">(Koordinaten) </w:t>
       </w:r>
       <w:r>
-        <w:t xml:space="preserve">selbst festgelegt werden. Die Koordinaten müssen innerhalb des Geländemodells und der Satellitendaten liegen. Unser Beispiel zeigt ein </w:t>
+        <w:t>selbst festgelegt werden. Die Koordinaten müssen innerhalb des Geländemodells und der Satellitendaten liegen.</w:t>
+      </w:r>
+      <w:r>
+        <w:t xml:space="preserve"> </w:t>
+      </w:r>
+      <w:r>
+        <w:t xml:space="preserve"> Unser Beispiel zeigt ein </w:t>
       </w:r>
       <w:proofErr w:type="spellStart"/>
       <w:r>
@@ -99,6 +155,75 @@
     </w:p>
     <w:p>
       <w:pPr>
+        <w:pStyle w:val="Listenabsatz"/>
+        <w:numPr>
+          <w:ilvl w:val="1"/>
+          <w:numId w:val="5"/>
+        </w:numPr>
+        <w:jc w:val="both"/>
+      </w:pPr>
+      <w:r>
+        <w:t>1. Erstellen einer Linie (</w:t>
+      </w:r>
+      <w:proofErr w:type="spellStart"/>
+      <w:r>
+        <w:t>shapefile</w:t>
+      </w:r>
+      <w:proofErr w:type="spellEnd"/>
+      <w:r>
+        <w:t>)</w:t>
+      </w:r>
+    </w:p>
+    <w:p>
+      <w:pPr>
+        <w:pStyle w:val="Listenabsatz"/>
+        <w:numPr>
+          <w:ilvl w:val="1"/>
+          <w:numId w:val="5"/>
+        </w:numPr>
+        <w:jc w:val="both"/>
+      </w:pPr>
+      <w:r>
+        <w:t>2. Rasterdaten importieren und berechnen (DGM, NDVI, NDMI)</w:t>
+      </w:r>
+    </w:p>
+    <w:p>
+      <w:pPr>
+        <w:pStyle w:val="Listenabsatz"/>
+        <w:numPr>
+          <w:ilvl w:val="1"/>
+          <w:numId w:val="5"/>
+        </w:numPr>
+        <w:jc w:val="both"/>
+      </w:pPr>
+      <w:r>
+        <w:t xml:space="preserve">3. Aus der Linie ein Multipoint </w:t>
+      </w:r>
+      <w:proofErr w:type="spellStart"/>
+      <w:r>
+        <w:t>shapefile</w:t>
+      </w:r>
+      <w:proofErr w:type="spellEnd"/>
+      <w:r>
+        <w:t xml:space="preserve"> erstellen und an diesen Punkten die Rasterwerte extrahieren</w:t>
+      </w:r>
+    </w:p>
+    <w:p>
+      <w:pPr>
+        <w:pStyle w:val="Listenabsatz"/>
+        <w:numPr>
+          <w:ilvl w:val="1"/>
+          <w:numId w:val="5"/>
+        </w:numPr>
+        <w:jc w:val="both"/>
+      </w:pPr>
+      <w:r>
+        <w:t>4. Ergebnisse plotten</w:t>
+      </w:r>
+    </w:p>
+    <w:p>
+      <w:pPr>
+        <w:jc w:val="both"/>
         <w:rPr>
           <w:rStyle w:val="IntensiveHervorhebung"/>
         </w:rPr>
@@ -137,6 +262,7 @@
           <w:ilvl w:val="0"/>
           <w:numId w:val="3"/>
         </w:numPr>
+        <w:jc w:val="both"/>
         <w:rPr>
           <w:lang w:val="en-US"/>
         </w:rPr>
@@ -187,6 +313,7 @@
           <w:ilvl w:val="0"/>
           <w:numId w:val="3"/>
         </w:numPr>
+        <w:jc w:val="both"/>
         <w:rPr>
           <w:lang w:val="de-AT"/>
         </w:rPr>
@@ -223,6 +350,7 @@
           <w:ilvl w:val="0"/>
           <w:numId w:val="3"/>
         </w:numPr>
+        <w:jc w:val="both"/>
         <w:rPr>
           <w:lang w:val="en-US"/>
         </w:rPr>
@@ -259,6 +387,7 @@
           <w:ilvl w:val="0"/>
           <w:numId w:val="3"/>
         </w:numPr>
+        <w:jc w:val="both"/>
         <w:rPr>
           <w:lang w:val="en-US"/>
         </w:rPr>
@@ -297,6 +426,7 @@
           <w:ilvl w:val="0"/>
           <w:numId w:val="3"/>
         </w:numPr>
+        <w:jc w:val="both"/>
         <w:rPr>
           <w:lang w:val="en-US"/>
         </w:rPr>
@@ -330,20 +460,17 @@
     </w:p>
     <w:p>
       <w:pPr>
-        <w:rPr>
-          <w:lang w:val="en-US"/>
-        </w:rPr>
-      </w:pPr>
-    </w:p>
-    <w:p>
-      <w:pPr>
         <w:pStyle w:val="berschrift1"/>
+        <w:jc w:val="both"/>
       </w:pPr>
       <w:r>
         <w:t>Wichtige Begriffe</w:t>
       </w:r>
     </w:p>
     <w:p>
+      <w:pPr>
+        <w:jc w:val="both"/>
+      </w:pPr>
       <w:r>
         <w:rPr>
           <w:b/>
@@ -367,6 +494,7 @@
     </w:p>
     <w:p>
       <w:pPr>
+        <w:jc w:val="both"/>
         <w:rPr>
           <w:rStyle w:val="IntensiveHervorhebung"/>
         </w:rPr>
@@ -394,6 +522,7 @@
     </w:p>
     <w:p>
       <w:pPr>
+        <w:jc w:val="both"/>
         <w:rPr>
           <w:lang w:val="en-US"/>
         </w:rPr>
@@ -463,11 +592,17 @@
       </m:oMathPara>
     </w:p>
     <w:p>
+      <w:pPr>
+        <w:jc w:val="both"/>
+      </w:pPr>
       <w:r>
         <w:t>Dadurch dass nahes Infrarot von der Vegetation stark reflektiert wird und rotes Licht von der Vegetation absorbiert wird, kann dieser Index zur Quantifizierung von Vegetation dienen.</w:t>
       </w:r>
     </w:p>
     <w:p>
+      <w:pPr>
+        <w:jc w:val="both"/>
+      </w:pPr>
       <w:r>
         <w:t xml:space="preserve">Der NDVI kann Werte zwischen -1 und 1 annehmen. Je näher der Wert an 1 geht, desto dichter und gesünder ist die grüne Vegetation. Bei -1 haben wir Wasser. Werte um 0 weisen auf ein Fehlen grüner Vegetation hin (GIS </w:t>
       </w:r>
@@ -482,6 +617,7 @@
     </w:p>
     <w:p>
       <w:pPr>
+        <w:jc w:val="both"/>
         <w:rPr>
           <w:rStyle w:val="IntensiveHervorhebung"/>
         </w:rPr>
@@ -537,6 +673,7 @@
     </w:p>
     <w:p>
       <w:pPr>
+        <w:jc w:val="both"/>
         <w:rPr>
           <w:rFonts w:eastAsiaTheme="minorEastAsia"/>
           <w:lang w:val="en-US"/>
@@ -601,6 +738,7 @@
     </w:p>
     <w:p>
       <w:pPr>
+        <w:jc w:val="both"/>
         <w:rPr>
           <w:rFonts w:eastAsiaTheme="minorEastAsia"/>
         </w:rPr>
@@ -609,6 +747,7 @@
         <w:rPr>
           <w:rFonts w:eastAsiaTheme="minorEastAsia"/>
         </w:rPr>
+        <w:lastRenderedPageBreak/>
         <w:t>Der NDMI dient z</w:t>
       </w:r>
       <w:r>
@@ -630,23 +769,36 @@
     <w:p>
       <w:pPr>
         <w:pStyle w:val="berschrift1"/>
-      </w:pPr>
-      <w:r>
-        <w:lastRenderedPageBreak/>
+        <w:jc w:val="both"/>
+      </w:pPr>
+      <w:r>
         <w:t>Anwendung</w:t>
       </w:r>
     </w:p>
     <w:p>
       <w:pPr>
-        <w:rPr>
-          <w:lang w:val="en-US"/>
-        </w:rPr>
-      </w:pPr>
-      <w:r>
-        <w:rPr>
-          <w:lang w:val="en-US"/>
-        </w:rPr>
-        <w:t>Step 1: get data</w:t>
+        <w:jc w:val="both"/>
+        <w:rPr>
+          <w:lang w:val="en-US"/>
+        </w:rPr>
+      </w:pPr>
+      <w:r>
+        <w:rPr>
+          <w:lang w:val="en-US"/>
+        </w:rPr>
+        <w:t>S</w:t>
+      </w:r>
+      <w:r>
+        <w:rPr>
+          <w:lang w:val="en-US"/>
+        </w:rPr>
+        <w:t>chritt</w:t>
+      </w:r>
+      <w:r>
+        <w:rPr>
+          <w:lang w:val="en-US"/>
+        </w:rPr>
+        <w:t xml:space="preserve"> 1: get data</w:t>
       </w:r>
     </w:p>
     <w:p>
@@ -656,6 +808,7 @@
           <w:ilvl w:val="0"/>
           <w:numId w:val="4"/>
         </w:numPr>
+        <w:jc w:val="both"/>
         <w:rPr>
           <w:lang w:val="de-AT"/>
         </w:rPr>
@@ -675,18 +828,23 @@
     </w:p>
     <w:p>
       <w:pPr>
-        <w:rPr>
-          <w:lang w:val="de-AT"/>
-        </w:rPr>
-      </w:pPr>
-      <w:proofErr w:type="spellStart"/>
-      <w:r>
-        <w:rPr>
-          <w:lang w:val="de-AT"/>
-        </w:rPr>
-        <w:t>Step</w:t>
-      </w:r>
-      <w:proofErr w:type="spellEnd"/>
+        <w:jc w:val="both"/>
+        <w:rPr>
+          <w:lang w:val="de-AT"/>
+        </w:rPr>
+      </w:pPr>
+      <w:r>
+        <w:rPr>
+          <w:lang w:val="de-AT"/>
+        </w:rPr>
+        <w:t>S</w:t>
+      </w:r>
+      <w:r>
+        <w:rPr>
+          <w:lang w:val="de-AT"/>
+        </w:rPr>
+        <w:t>chritt</w:t>
+      </w:r>
       <w:r>
         <w:rPr>
           <w:lang w:val="de-AT"/>
@@ -723,6 +881,7 @@
           <w:ilvl w:val="0"/>
           <w:numId w:val="4"/>
         </w:numPr>
+        <w:jc w:val="both"/>
         <w:rPr>
           <w:lang w:val="de-AT"/>
         </w:rPr>
@@ -754,22 +913,29 @@
     </w:p>
     <w:p>
       <w:pPr>
+        <w:jc w:val="both"/>
         <w:rPr>
           <w:b/>
           <w:bCs/>
           <w:lang w:val="de-AT"/>
         </w:rPr>
       </w:pPr>
-      <w:proofErr w:type="spellStart"/>
       <w:r>
         <w:rPr>
           <w:b/>
           <w:bCs/>
           <w:lang w:val="de-AT"/>
         </w:rPr>
-        <w:t>Step</w:t>
-      </w:r>
-      <w:proofErr w:type="spellEnd"/>
+        <w:t>S</w:t>
+      </w:r>
+      <w:r>
+        <w:rPr>
+          <w:b/>
+          <w:bCs/>
+          <w:lang w:val="de-AT"/>
+        </w:rPr>
+        <w:t>chritt</w:t>
+      </w:r>
       <w:r>
         <w:rPr>
           <w:b/>
@@ -814,6 +980,7 @@
           <w:ilvl w:val="0"/>
           <w:numId w:val="4"/>
         </w:numPr>
+        <w:jc w:val="both"/>
         <w:rPr>
           <w:lang w:val="de-AT"/>
         </w:rPr>
@@ -856,6 +1023,127 @@
           <w:ilvl w:val="0"/>
           <w:numId w:val="4"/>
         </w:numPr>
+        <w:jc w:val="both"/>
+        <w:rPr>
+          <w:lang w:val="de-AT"/>
+        </w:rPr>
+      </w:pPr>
+      <w:r>
+        <w:rPr>
+          <w:lang w:val="de-AT"/>
+        </w:rPr>
+        <w:t>Parser Optionen: es müssen m</w:t>
+      </w:r>
+      <w:r>
+        <w:rPr>
+          <w:lang w:val="de-AT"/>
+        </w:rPr>
+        <w:t>ehrere Eingaben festgelegt werden</w:t>
+      </w:r>
+    </w:p>
+    <w:p>
+      <w:pPr>
+        <w:pStyle w:val="Listenabsatz"/>
+        <w:numPr>
+          <w:ilvl w:val="0"/>
+          <w:numId w:val="6"/>
+        </w:numPr>
+        <w:jc w:val="both"/>
+        <w:rPr>
+          <w:lang w:val="de-AT"/>
+        </w:rPr>
+      </w:pPr>
+      <w:r>
+        <w:rPr>
+          <w:lang w:val="de-AT"/>
+        </w:rPr>
+        <w:t xml:space="preserve">Koordinaten: </w:t>
+      </w:r>
+      <w:r>
+        <w:rPr>
+          <w:lang w:val="de-AT"/>
+        </w:rPr>
+        <w:t>x-start, y-start = x, y Koordinaten des Startpunkt</w:t>
+      </w:r>
+      <w:r>
+        <w:rPr>
+          <w:lang w:val="de-AT"/>
+        </w:rPr>
+        <w:t>es</w:t>
+      </w:r>
+      <w:r>
+        <w:rPr>
+          <w:lang w:val="de-AT"/>
+        </w:rPr>
+        <w:t xml:space="preserve">, </w:t>
+      </w:r>
+      <w:r>
+        <w:rPr>
+          <w:lang w:val="de-AT"/>
+        </w:rPr>
+        <w:t>x-end, y-end = x, y Koordinaten des Endpunktes</w:t>
+      </w:r>
+    </w:p>
+    <w:p>
+      <w:pPr>
+        <w:pStyle w:val="Listenabsatz"/>
+        <w:numPr>
+          <w:ilvl w:val="1"/>
+          <w:numId w:val="7"/>
+        </w:numPr>
+        <w:jc w:val="both"/>
+        <w:rPr>
+          <w:lang w:val="de-AT"/>
+        </w:rPr>
+      </w:pPr>
+      <w:r>
+        <w:rPr>
+          <w:lang w:val="de-AT"/>
+        </w:rPr>
+        <w:t>Name des Start- und Endpunktes</w:t>
+      </w:r>
+    </w:p>
+    <w:p>
+      <w:pPr>
+        <w:pStyle w:val="Listenabsatz"/>
+        <w:numPr>
+          <w:ilvl w:val="1"/>
+          <w:numId w:val="7"/>
+        </w:numPr>
+        <w:jc w:val="both"/>
+        <w:rPr>
+          <w:lang w:val="de-AT"/>
+        </w:rPr>
+      </w:pPr>
+      <w:r>
+        <w:rPr>
+          <w:lang w:val="de-AT"/>
+        </w:rPr>
+        <w:t xml:space="preserve">Anzahl der Punkte entlang des </w:t>
+      </w:r>
+      <w:proofErr w:type="spellStart"/>
+      <w:r>
+        <w:rPr>
+          <w:lang w:val="de-AT"/>
+        </w:rPr>
+        <w:t>Transekts</w:t>
+      </w:r>
+      <w:proofErr w:type="spellEnd"/>
+      <w:r>
+        <w:rPr>
+          <w:lang w:val="de-AT"/>
+        </w:rPr>
+        <w:t>, wo die Rasterwerte extrahiert werden.</w:t>
+      </w:r>
+    </w:p>
+    <w:p>
+      <w:pPr>
+        <w:pStyle w:val="Listenabsatz"/>
+        <w:numPr>
+          <w:ilvl w:val="0"/>
+          <w:numId w:val="4"/>
+        </w:numPr>
+        <w:jc w:val="both"/>
         <w:rPr>
           <w:lang w:val="de-AT"/>
         </w:rPr>
@@ -878,6 +1166,7 @@
         <w:pStyle w:val="Listenabsatz"/>
         <w:shd w:val="clear" w:color="auto" w:fill="1F1F1F"/>
         <w:spacing w:after="0" w:line="285" w:lineRule="atLeast"/>
+        <w:jc w:val="both"/>
         <w:rPr>
           <w:rFonts w:ascii="Consolas" w:eastAsia="Times New Roman" w:hAnsi="Consolas" w:cs="Times New Roman"/>
           <w:color w:val="CCCCCC"/>
@@ -1031,56 +1320,41 @@
     </w:p>
     <w:p>
       <w:pPr>
-        <w:pStyle w:val="Listenabsatz"/>
-        <w:rPr>
-          <w:lang w:val="de-AT"/>
-        </w:rPr>
-      </w:pPr>
-      <w:r>
-        <w:rPr>
-          <w:lang w:val="de-AT"/>
-        </w:rPr>
-        <w:t>x-start, y-start = x, y Koordinaten des Startpunkt</w:t>
-      </w:r>
-      <w:r>
-        <w:rPr>
-          <w:lang w:val="de-AT"/>
-        </w:rPr>
-        <w:t>es</w:t>
-      </w:r>
-    </w:p>
-    <w:p>
-      <w:pPr>
-        <w:pStyle w:val="Listenabsatz"/>
-        <w:rPr>
-          <w:lang w:val="de-AT"/>
-        </w:rPr>
-      </w:pPr>
-      <w:r>
-        <w:rPr>
-          <w:lang w:val="de-AT"/>
-        </w:rPr>
-        <w:t>x-end, y-end = x, y Koordinaten des Endpunkt</w:t>
-      </w:r>
-      <w:r>
-        <w:rPr>
-          <w:lang w:val="de-AT"/>
-        </w:rPr>
-        <w:t>es</w:t>
-      </w:r>
-    </w:p>
-    <w:p>
-      <w:pPr>
-        <w:rPr>
-          <w:lang w:val="en-US"/>
-        </w:rPr>
-      </w:pPr>
-      <w:r>
-        <w:rPr>
-          <w:lang w:val="en-US"/>
-        </w:rPr>
-        <w:t>Additional steps</w:t>
-      </w:r>
+        <w:jc w:val="both"/>
+        <w:rPr>
+          <w:lang w:val="en-US"/>
+        </w:rPr>
+      </w:pPr>
+    </w:p>
+    <w:p>
+      <w:pPr>
+        <w:jc w:val="both"/>
+        <w:rPr>
+          <w:lang w:val="en-US"/>
+        </w:rPr>
+      </w:pPr>
+      <w:proofErr w:type="spellStart"/>
+      <w:r>
+        <w:rPr>
+          <w:lang w:val="en-US"/>
+        </w:rPr>
+        <w:t>Zusätzliche</w:t>
+      </w:r>
+      <w:proofErr w:type="spellEnd"/>
+      <w:r>
+        <w:rPr>
+          <w:lang w:val="en-US"/>
+        </w:rPr>
+        <w:t xml:space="preserve"> </w:t>
+      </w:r>
+      <w:proofErr w:type="spellStart"/>
+      <w:r>
+        <w:rPr>
+          <w:lang w:val="en-US"/>
+        </w:rPr>
+        <w:t>Schritte</w:t>
+      </w:r>
+      <w:proofErr w:type="spellEnd"/>
     </w:p>
     <w:p>
       <w:pPr>
@@ -1089,6 +1363,7 @@
           <w:ilvl w:val="0"/>
           <w:numId w:val="4"/>
         </w:numPr>
+        <w:jc w:val="both"/>
         <w:rPr>
           <w:lang w:val="de-AT"/>
         </w:rPr>
@@ -1151,6 +1426,7 @@
     <w:p>
       <w:pPr>
         <w:pStyle w:val="Listenabsatz"/>
+        <w:jc w:val="both"/>
         <w:rPr>
           <w:lang w:val="de-AT"/>
         </w:rPr>
@@ -1187,6 +1463,7 @@
           <w:ilvl w:val="0"/>
           <w:numId w:val="4"/>
         </w:numPr>
+        <w:jc w:val="both"/>
         <w:rPr>
           <w:lang w:val="de-AT"/>
         </w:rPr>
@@ -1247,6 +1524,7 @@
     <w:p>
       <w:pPr>
         <w:pStyle w:val="berschrift1"/>
+        <w:jc w:val="both"/>
       </w:pPr>
       <w:r>
         <w:t>Parameter</w:t>
@@ -1255,6 +1533,7 @@
     <w:p>
       <w:pPr>
         <w:pStyle w:val="berschrift2"/>
+        <w:jc w:val="both"/>
       </w:pPr>
       <w:r>
         <w:t>Input</w:t>
@@ -1262,6 +1541,7 @@
     </w:p>
     <w:p>
       <w:pPr>
+        <w:jc w:val="both"/>
         <w:rPr>
           <w:b/>
           <w:bCs/>
@@ -1288,6 +1568,7 @@
           <w:ilvl w:val="0"/>
           <w:numId w:val="2"/>
         </w:numPr>
+        <w:jc w:val="both"/>
       </w:pPr>
       <w:r>
         <w:t>Benötigte Bänder über D</w:t>
@@ -1303,6 +1584,7 @@
           <w:ilvl w:val="0"/>
           <w:numId w:val="2"/>
         </w:numPr>
+        <w:jc w:val="both"/>
         <w:rPr>
           <w:rStyle w:val="Hyperlink"/>
           <w:color w:val="auto"/>
@@ -1310,9 +1592,10 @@
         </w:rPr>
       </w:pPr>
       <w:r>
+        <w:lastRenderedPageBreak/>
         <w:t xml:space="preserve">Link zur Download-Anwendung: </w:t>
       </w:r>
-      <w:hyperlink r:id="rId5" w:history="1">
+      <w:hyperlink r:id="rId7" w:history="1">
         <w:r>
           <w:rPr>
             <w:rStyle w:val="Hyperlink"/>
@@ -1327,6 +1610,7 @@
       <w:pPr>
         <w:pStyle w:val="Beschriftung"/>
         <w:keepNext/>
+        <w:jc w:val="both"/>
       </w:pPr>
       <w:r>
         <w:t xml:space="preserve">Tabelle </w:t>
@@ -1372,6 +1656,9 @@
             <w:shd w:val="clear" w:color="auto" w:fill="0F4761" w:themeFill="accent1" w:themeFillShade="BF"/>
           </w:tcPr>
           <w:p>
+            <w:pPr>
+              <w:jc w:val="both"/>
+            </w:pPr>
             <w:r>
               <w:t>Band</w:t>
             </w:r>
@@ -1383,6 +1670,9 @@
             <w:shd w:val="clear" w:color="auto" w:fill="0F4761" w:themeFill="accent1" w:themeFillShade="BF"/>
           </w:tcPr>
           <w:p>
+            <w:pPr>
+              <w:jc w:val="both"/>
+            </w:pPr>
             <w:r>
               <w:t>Auflösung [m]</w:t>
             </w:r>
@@ -1394,6 +1684,9 @@
             <w:shd w:val="clear" w:color="auto" w:fill="0F4761" w:themeFill="accent1" w:themeFillShade="BF"/>
           </w:tcPr>
           <w:p>
+            <w:pPr>
+              <w:jc w:val="both"/>
+            </w:pPr>
             <w:r>
               <w:t>Wellenlänge [</w:t>
             </w:r>
@@ -1413,6 +1706,9 @@
             <w:shd w:val="clear" w:color="auto" w:fill="0F4761" w:themeFill="accent1" w:themeFillShade="BF"/>
           </w:tcPr>
           <w:p>
+            <w:pPr>
+              <w:jc w:val="both"/>
+            </w:pPr>
             <w:r>
               <w:t>Beschreibung</w:t>
             </w:r>
@@ -1425,6 +1721,9 @@
             <w:tcW w:w="2206" w:type="dxa"/>
           </w:tcPr>
           <w:p>
+            <w:pPr>
+              <w:jc w:val="both"/>
+            </w:pPr>
             <w:r>
               <w:t>B04</w:t>
             </w:r>
@@ -1435,6 +1734,9 @@
             <w:tcW w:w="1907" w:type="dxa"/>
           </w:tcPr>
           <w:p>
+            <w:pPr>
+              <w:jc w:val="both"/>
+            </w:pPr>
             <w:r>
               <w:t>10</w:t>
             </w:r>
@@ -1445,6 +1747,9 @@
             <w:tcW w:w="2254" w:type="dxa"/>
           </w:tcPr>
           <w:p>
+            <w:pPr>
+              <w:jc w:val="both"/>
+            </w:pPr>
             <w:r>
               <w:t>665</w:t>
             </w:r>
@@ -1455,6 +1760,9 @@
             <w:tcW w:w="2695" w:type="dxa"/>
           </w:tcPr>
           <w:p>
+            <w:pPr>
+              <w:jc w:val="both"/>
+            </w:pPr>
             <w:r>
               <w:t>Rot (R)</w:t>
             </w:r>
@@ -1467,6 +1775,9 @@
             <w:tcW w:w="2206" w:type="dxa"/>
           </w:tcPr>
           <w:p>
+            <w:pPr>
+              <w:jc w:val="both"/>
+            </w:pPr>
             <w:r>
               <w:t>B08</w:t>
             </w:r>
@@ -1477,6 +1788,9 @@
             <w:tcW w:w="1907" w:type="dxa"/>
           </w:tcPr>
           <w:p>
+            <w:pPr>
+              <w:jc w:val="both"/>
+            </w:pPr>
             <w:r>
               <w:t>10</w:t>
             </w:r>
@@ -1487,6 +1801,9 @@
             <w:tcW w:w="2254" w:type="dxa"/>
           </w:tcPr>
           <w:p>
+            <w:pPr>
+              <w:jc w:val="both"/>
+            </w:pPr>
             <w:r>
               <w:t>842</w:t>
             </w:r>
@@ -1497,6 +1814,9 @@
             <w:tcW w:w="2695" w:type="dxa"/>
           </w:tcPr>
           <w:p>
+            <w:pPr>
+              <w:jc w:val="both"/>
+            </w:pPr>
             <w:r>
               <w:t>Sichtbares, nahes Infrarot (NIR)</w:t>
             </w:r>
@@ -1509,8 +1829,10 @@
             <w:tcW w:w="2206" w:type="dxa"/>
           </w:tcPr>
           <w:p>
+            <w:pPr>
+              <w:jc w:val="both"/>
+            </w:pPr>
             <w:r>
-              <w:lastRenderedPageBreak/>
               <w:t>B11</w:t>
             </w:r>
           </w:p>
@@ -1520,6 +1842,9 @@
             <w:tcW w:w="1907" w:type="dxa"/>
           </w:tcPr>
           <w:p>
+            <w:pPr>
+              <w:jc w:val="both"/>
+            </w:pPr>
             <w:r>
               <w:t>20</w:t>
             </w:r>
@@ -1530,6 +1855,9 @@
             <w:tcW w:w="2254" w:type="dxa"/>
           </w:tcPr>
           <w:p>
+            <w:pPr>
+              <w:jc w:val="both"/>
+            </w:pPr>
             <w:r>
               <w:t>1610</w:t>
             </w:r>
@@ -1540,6 +1868,9 @@
             <w:tcW w:w="2695" w:type="dxa"/>
           </w:tcPr>
           <w:p>
+            <w:pPr>
+              <w:jc w:val="both"/>
+            </w:pPr>
             <w:r>
               <w:t>Kurzwelliges Infrarot (SWIR)</w:t>
             </w:r>
@@ -1547,8 +1878,15 @@
         </w:tc>
       </w:tr>
     </w:tbl>
-    <w:p/>
-    <w:p>
+    <w:p>
+      <w:pPr>
+        <w:jc w:val="both"/>
+      </w:pPr>
+    </w:p>
+    <w:p>
+      <w:pPr>
+        <w:jc w:val="both"/>
+      </w:pPr>
       <w:r>
         <w:rPr>
           <w:b/>
@@ -1567,11 +1905,12 @@
           <w:ilvl w:val="0"/>
           <w:numId w:val="1"/>
         </w:numPr>
+        <w:jc w:val="both"/>
       </w:pPr>
       <w:r>
         <w:t>Manueller Download über USGS (</w:t>
       </w:r>
-      <w:hyperlink r:id="rId6" w:history="1">
+      <w:hyperlink r:id="rId8" w:history="1">
         <w:r>
           <w:rPr>
             <w:rStyle w:val="Hyperlink"/>
@@ -1604,6 +1943,7 @@
           <w:ilvl w:val="0"/>
           <w:numId w:val="1"/>
         </w:numPr>
+        <w:jc w:val="both"/>
         <w:rPr>
           <w:lang w:val="en-US"/>
         </w:rPr>
@@ -1742,6 +2082,7 @@
     <w:p>
       <w:pPr>
         <w:pStyle w:val="berschrift2"/>
+        <w:jc w:val="both"/>
       </w:pPr>
       <w:r>
         <w:t>Output</w:t>
@@ -1754,84 +2095,223 @@
           <w:ilvl w:val="0"/>
           <w:numId w:val="3"/>
         </w:numPr>
-      </w:pPr>
-      <w:r>
-        <w:t xml:space="preserve">NDVI- und NDMI-Werte über ein </w:t>
+        <w:jc w:val="both"/>
+      </w:pPr>
+      <w:r>
+        <w:t>NDVI- und NDMI-Werte über ein</w:t>
+      </w:r>
+      <w:r>
+        <w:t>e</w:t>
+      </w:r>
+      <w:r>
+        <w:t xml:space="preserve"> </w:t>
+      </w:r>
+      <w:r>
+        <w:t>Profilline</w:t>
+      </w:r>
+      <w:r>
+        <w:t xml:space="preserve"> </w:t>
+      </w:r>
+      <w:r>
+        <w:t>im Linienplot</w:t>
+      </w:r>
+      <w:r>
+        <w:t xml:space="preserve">. </w:t>
+      </w:r>
+    </w:p>
+    <w:p>
+      <w:pPr>
+        <w:pStyle w:val="Listenabsatz"/>
+        <w:numPr>
+          <w:ilvl w:val="0"/>
+          <w:numId w:val="3"/>
+        </w:numPr>
+        <w:jc w:val="both"/>
+      </w:pPr>
+      <w:r>
+        <w:t>Höhenverteilung der Vegetationsindizes in einer Boxplot Darstellung.</w:t>
+      </w:r>
+    </w:p>
+    <w:p>
+      <w:pPr>
+        <w:pStyle w:val="Listenabsatz"/>
+        <w:numPr>
+          <w:ilvl w:val="0"/>
+          <w:numId w:val="3"/>
+        </w:numPr>
+        <w:jc w:val="both"/>
+        <w:rPr>
+          <w:lang w:val="en-US"/>
+        </w:rPr>
+      </w:pPr>
+      <w:r>
+        <w:rPr>
+          <w:lang w:val="en-US"/>
+        </w:rPr>
+        <w:t xml:space="preserve">Multipoint shapefile </w:t>
       </w:r>
       <w:proofErr w:type="spellStart"/>
       <w:r>
-        <w:t>Transekt</w:t>
+        <w:rPr>
+          <w:lang w:val="en-US"/>
+        </w:rPr>
+        <w:t>mit</w:t>
       </w:r>
       <w:proofErr w:type="spellEnd"/>
       <w:r>
-        <w:t xml:space="preserve"> geplottet. </w:t>
-      </w:r>
-    </w:p>
-    <w:p/>
+        <w:rPr>
+          <w:lang w:val="en-US"/>
+        </w:rPr>
+        <w:t xml:space="preserve"> </w:t>
+      </w:r>
+      <w:proofErr w:type="spellStart"/>
+      <w:r>
+        <w:rPr>
+          <w:lang w:val="en-US"/>
+        </w:rPr>
+        <w:t>Attributab</w:t>
+      </w:r>
+      <w:r>
+        <w:rPr>
+          <w:lang w:val="en-US"/>
+        </w:rPr>
+        <w:t>elle</w:t>
+      </w:r>
+      <w:proofErr w:type="spellEnd"/>
+      <w:r>
+        <w:rPr>
+          <w:lang w:val="en-US"/>
+        </w:rPr>
+        <w:t xml:space="preserve"> </w:t>
+      </w:r>
+      <w:r>
+        <w:rPr>
+          <w:lang w:val="en-US"/>
+        </w:rPr>
+        <w:t>(</w:t>
+      </w:r>
+      <w:r>
+        <w:rPr>
+          <w:lang w:val="en-US"/>
+        </w:rPr>
+        <w:t xml:space="preserve">pro </w:t>
+      </w:r>
+      <w:proofErr w:type="spellStart"/>
+      <w:r>
+        <w:rPr>
+          <w:lang w:val="en-US"/>
+        </w:rPr>
+        <w:t>Punkt</w:t>
+      </w:r>
+      <w:proofErr w:type="spellEnd"/>
+      <w:r>
+        <w:rPr>
+          <w:lang w:val="en-US"/>
+        </w:rPr>
+        <w:t xml:space="preserve"> diverse </w:t>
+      </w:r>
+      <w:proofErr w:type="spellStart"/>
+      <w:r>
+        <w:rPr>
+          <w:lang w:val="en-US"/>
+        </w:rPr>
+        <w:t>Rasterwerte</w:t>
+      </w:r>
+      <w:proofErr w:type="spellEnd"/>
+      <w:r>
+        <w:rPr>
+          <w:lang w:val="en-US"/>
+        </w:rPr>
+        <w:t>).</w:t>
+      </w:r>
+    </w:p>
     <w:p>
       <w:pPr>
         <w:pStyle w:val="berschrift1"/>
-      </w:pPr>
-      <w:r>
-        <w:t>Notizen</w:t>
-      </w:r>
-    </w:p>
-    <w:p/>
+        <w:jc w:val="both"/>
+      </w:pPr>
+      <w:r>
+        <w:t>Autoren</w:t>
+      </w:r>
+    </w:p>
+    <w:p>
+      <w:pPr>
+        <w:jc w:val="both"/>
+      </w:pPr>
+      <w:r>
+        <w:t xml:space="preserve">Johanna Mascher und Sophie </w:t>
+      </w:r>
+      <w:proofErr w:type="spellStart"/>
+      <w:r>
+        <w:t>Stoffl</w:t>
+      </w:r>
+      <w:proofErr w:type="spellEnd"/>
+      <w:r>
+        <w:t xml:space="preserve"> (Universität Innsbruck)</w:t>
+      </w:r>
+    </w:p>
     <w:p>
       <w:pPr>
         <w:pStyle w:val="berschrift1"/>
-      </w:pPr>
-      <w:r>
-        <w:t>Autoren</w:t>
-      </w:r>
-    </w:p>
-    <w:p>
-      <w:r>
-        <w:t xml:space="preserve">Johanna Mascher und Sophie </w:t>
-      </w:r>
+        <w:jc w:val="both"/>
+      </w:pPr>
+      <w:r>
+        <w:t>Code</w:t>
+      </w:r>
+    </w:p>
+    <w:p>
+      <w:pPr>
+        <w:jc w:val="both"/>
+      </w:pPr>
+      <w:r>
+        <w:t xml:space="preserve">Verfügbar unter: </w:t>
+      </w:r>
+      <w:hyperlink r:id="rId9" w:history="1">
+        <w:r>
+          <w:rPr>
+            <w:rStyle w:val="Hyperlink"/>
+          </w:rPr>
+          <w:t>https://github.com/pythonprojekt24/fernerkundung_vegetation_projekt</w:t>
+        </w:r>
+      </w:hyperlink>
+      <w:r>
+        <w:t xml:space="preserve"> </w:t>
+      </w:r>
+    </w:p>
+    <w:p>
+      <w:pPr>
+        <w:jc w:val="both"/>
+      </w:pPr>
+      <w:r>
+        <w:t>Letzte Veränderungen: 25.06.2024</w:t>
+      </w:r>
+    </w:p>
+    <w:p>
+      <w:pPr>
+        <w:jc w:val="both"/>
+      </w:pPr>
+    </w:p>
+    <w:p>
+      <w:pPr>
+        <w:pStyle w:val="berschrift2"/>
+      </w:pPr>
+      <w:r>
+        <w:t>Quellen</w:t>
+      </w:r>
+    </w:p>
+    <w:p>
+      <w:pPr>
+        <w:jc w:val="both"/>
+      </w:pPr>
       <w:proofErr w:type="spellStart"/>
       <w:r>
-        <w:t>Stoffl</w:t>
+        <w:t>GisGeography</w:t>
       </w:r>
       <w:proofErr w:type="spellEnd"/>
       <w:r>
-        <w:t xml:space="preserve"> (Universität Innsbruck)</w:t>
-      </w:r>
-    </w:p>
-    <w:p>
-      <w:pPr>
-        <w:pStyle w:val="berschrift1"/>
-      </w:pPr>
-      <w:r>
-        <w:t>Code</w:t>
-      </w:r>
-    </w:p>
-    <w:p>
-      <w:r>
-        <w:t xml:space="preserve">Verfügbar unter: </w:t>
-      </w:r>
-    </w:p>
-    <w:p>
-      <w:r>
-        <w:t>Letzte Veränderungen: 25.06.2024</w:t>
-      </w:r>
-    </w:p>
-    <w:p/>
-    <w:p>
-      <w:r>
-        <w:t>Quellen</w:t>
-      </w:r>
-    </w:p>
-    <w:p>
-      <w:proofErr w:type="spellStart"/>
-      <w:r>
-        <w:t>GisGeography</w:t>
-      </w:r>
-      <w:proofErr w:type="spellEnd"/>
-      <w:r>
         <w:t xml:space="preserve"> (2024): </w:t>
       </w:r>
-      <w:hyperlink r:id="rId7" w:history="1">
+      <w:hyperlink r:id="rId10" w:history="1">
         <w:r>
           <w:rPr>
             <w:rStyle w:val="Hyperlink"/>
@@ -1842,6 +2322,7 @@
     </w:p>
     <w:p>
       <w:pPr>
+        <w:jc w:val="both"/>
         <w:rPr>
           <w:lang w:val="en-US"/>
         </w:rPr>
@@ -1866,7 +2347,7 @@
         </w:rPr>
         <w:t xml:space="preserve">): </w:t>
       </w:r>
-      <w:hyperlink r:id="rId8" w:history="1">
+      <w:hyperlink r:id="rId11" w:history="1">
         <w:r>
           <w:rPr>
             <w:rStyle w:val="Hyperlink"/>
@@ -1877,6 +2358,9 @@
       </w:hyperlink>
     </w:p>
     <w:p>
+      <w:pPr>
+        <w:jc w:val="both"/>
+      </w:pPr>
       <w:r>
         <w:rPr>
           <w:lang w:val="en-US"/>
@@ -1895,7 +2379,7 @@
       <w:r>
         <w:t xml:space="preserve"> </w:t>
       </w:r>
-      <w:hyperlink r:id="rId9" w:history="1">
+      <w:hyperlink r:id="rId12" w:history="1">
         <w:r>
           <w:rPr>
             <w:rStyle w:val="Hyperlink"/>
@@ -1911,6 +2395,7 @@
       </w:r>
     </w:p>
     <w:sectPr>
+      <w:headerReference w:type="default" r:id="rId13"/>
       <w:pgSz w:w="11906" w:h="16838"/>
       <w:pgMar w:top="1417" w:right="1417" w:bottom="1134" w:left="1417" w:header="708" w:footer="708" w:gutter="0"/>
       <w:cols w:space="708"/>
@@ -1920,6 +2405,102 @@
 </w:document>
 </file>
 
+<file path=word/endnotes.xml><?xml version="1.0" encoding="utf-8"?>
+<w:endnotes xmlns:wpc="http://schemas.microsoft.com/office/word/2010/wordprocessingCanvas" xmlns:cx="http://schemas.microsoft.com/office/drawing/2014/chartex" xmlns:cx1="http://schemas.microsoft.com/office/drawing/2015/9/8/chartex" xmlns:cx2="http://schemas.microsoft.com/office/drawing/2015/10/21/chartex" xmlns:cx3="http://schemas.microsoft.com/office/drawing/2016/5/9/chartex" xmlns:cx4="http://schemas.microsoft.com/office/drawing/2016/5/10/chartex" xmlns:cx5="http://schemas.microsoft.com/office/drawing/2016/5/11/chartex" xmlns:cx6="http://schemas.microsoft.com/office/drawing/2016/5/12/chartex" xmlns:cx7="http://schemas.microsoft.com/office/drawing/2016/5/13/chartex" xmlns:cx8="http://schemas.microsoft.com/office/drawing/2016/5/14/chartex" xmlns:mc="http://schemas.openxmlformats.org/markup-compatibility/2006" xmlns:aink="http://schemas.microsoft.com/office/drawing/2016/ink" xmlns:am3d="http://schemas.microsoft.com/office/drawing/2017/model3d" xmlns:o="urn:schemas-microsoft-com:office:office" xmlns:oel="http://schemas.microsoft.com/office/2019/extlst" xmlns:r="http://schemas.openxmlformats.org/officeDocument/2006/relationships" xmlns:m="http://schemas.openxmlformats.org/officeDocument/2006/math" xmlns:v="urn:schemas-microsoft-com:vml" xmlns:wp14="http://schemas.microsoft.com/office/word/2010/wordprocessingDrawing" xmlns:wp="http://schemas.openxmlformats.org/drawingml/2006/wordprocessingDrawing" xmlns:w10="urn:schemas-microsoft-com:office:word" xmlns:w="http://schemas.openxmlformats.org/wordprocessingml/2006/main" xmlns:w14="http://schemas.microsoft.com/office/word/2010/wordml" xmlns:w15="http://schemas.microsoft.com/office/word/2012/wordml" xmlns:w16cex="http://schemas.microsoft.com/office/word/2018/wordml/cex" xmlns:w16cid="http://schemas.microsoft.com/office/word/2016/wordml/cid" xmlns:w16="http://schemas.microsoft.com/office/word/2018/wordml" xmlns:w16du="http://schemas.microsoft.com/office/word/2023/wordml/word16du" xmlns:w16sdtdh="http://schemas.microsoft.com/office/word/2020/wordml/sdtdatahash" xmlns:w16se="http://schemas.microsoft.com/office/word/2015/wordml/symex" xmlns:wpg="http://schemas.microsoft.com/office/word/2010/wordprocessingGroup" xmlns:wpi="http://schemas.microsoft.com/office/word/2010/wordprocessingInk" xmlns:wne="http://schemas.microsoft.com/office/word/2006/wordml" xmlns:wps="http://schemas.microsoft.com/office/word/2010/wordprocessingShape" mc:Ignorable="w14 w15 w16se w16cid w16 w16cex w16sdtdh w16du wp14">
+  <w:endnote w:type="separator" w:id="-1">
+    <w:p>
+      <w:pPr>
+        <w:spacing w:after="0" w:line="240" w:lineRule="auto"/>
+      </w:pPr>
+      <w:r>
+        <w:separator/>
+      </w:r>
+    </w:p>
+  </w:endnote>
+  <w:endnote w:type="continuationSeparator" w:id="0">
+    <w:p>
+      <w:pPr>
+        <w:spacing w:after="0" w:line="240" w:lineRule="auto"/>
+      </w:pPr>
+      <w:r>
+        <w:continuationSeparator/>
+      </w:r>
+    </w:p>
+  </w:endnote>
+</w:endnotes>
+</file>
+
+<file path=word/footnotes.xml><?xml version="1.0" encoding="utf-8"?>
+<w:footnotes xmlns:wpc="http://schemas.microsoft.com/office/word/2010/wordprocessingCanvas" xmlns:cx="http://schemas.microsoft.com/office/drawing/2014/chartex" xmlns:cx1="http://schemas.microsoft.com/office/drawing/2015/9/8/chartex" xmlns:cx2="http://schemas.microsoft.com/office/drawing/2015/10/21/chartex" xmlns:cx3="http://schemas.microsoft.com/office/drawing/2016/5/9/chartex" xmlns:cx4="http://schemas.microsoft.com/office/drawing/2016/5/10/chartex" xmlns:cx5="http://schemas.microsoft.com/office/drawing/2016/5/11/chartex" xmlns:cx6="http://schemas.microsoft.com/office/drawing/2016/5/12/chartex" xmlns:cx7="http://schemas.microsoft.com/office/drawing/2016/5/13/chartex" xmlns:cx8="http://schemas.microsoft.com/office/drawing/2016/5/14/chartex" xmlns:mc="http://schemas.openxmlformats.org/markup-compatibility/2006" xmlns:aink="http://schemas.microsoft.com/office/drawing/2016/ink" xmlns:am3d="http://schemas.microsoft.com/office/drawing/2017/model3d" xmlns:o="urn:schemas-microsoft-com:office:office" xmlns:oel="http://schemas.microsoft.com/office/2019/extlst" xmlns:r="http://schemas.openxmlformats.org/officeDocument/2006/relationships" xmlns:m="http://schemas.openxmlformats.org/officeDocument/2006/math" xmlns:v="urn:schemas-microsoft-com:vml" xmlns:wp14="http://schemas.microsoft.com/office/word/2010/wordprocessingDrawing" xmlns:wp="http://schemas.openxmlformats.org/drawingml/2006/wordprocessingDrawing" xmlns:w10="urn:schemas-microsoft-com:office:word" xmlns:w="http://schemas.openxmlformats.org/wordprocessingml/2006/main" xmlns:w14="http://schemas.microsoft.com/office/word/2010/wordml" xmlns:w15="http://schemas.microsoft.com/office/word/2012/wordml" xmlns:w16cex="http://schemas.microsoft.com/office/word/2018/wordml/cex" xmlns:w16cid="http://schemas.microsoft.com/office/word/2016/wordml/cid" xmlns:w16="http://schemas.microsoft.com/office/word/2018/wordml" xmlns:w16du="http://schemas.microsoft.com/office/word/2023/wordml/word16du" xmlns:w16sdtdh="http://schemas.microsoft.com/office/word/2020/wordml/sdtdatahash" xmlns:w16se="http://schemas.microsoft.com/office/word/2015/wordml/symex" xmlns:wpg="http://schemas.microsoft.com/office/word/2010/wordprocessingGroup" xmlns:wpi="http://schemas.microsoft.com/office/word/2010/wordprocessingInk" xmlns:wne="http://schemas.microsoft.com/office/word/2006/wordml" xmlns:wps="http://schemas.microsoft.com/office/word/2010/wordprocessingShape" mc:Ignorable="w14 w15 w16se w16cid w16 w16cex w16sdtdh w16du wp14">
+  <w:footnote w:type="separator" w:id="-1">
+    <w:p>
+      <w:pPr>
+        <w:spacing w:after="0" w:line="240" w:lineRule="auto"/>
+      </w:pPr>
+      <w:r>
+        <w:separator/>
+      </w:r>
+    </w:p>
+  </w:footnote>
+  <w:footnote w:type="continuationSeparator" w:id="0">
+    <w:p>
+      <w:pPr>
+        <w:spacing w:after="0" w:line="240" w:lineRule="auto"/>
+      </w:pPr>
+      <w:r>
+        <w:continuationSeparator/>
+      </w:r>
+    </w:p>
+  </w:footnote>
+</w:footnotes>
+</file>
+
+<file path=word/header1.xml><?xml version="1.0" encoding="utf-8"?>
+<w:hdr xmlns:wpc="http://schemas.microsoft.com/office/word/2010/wordprocessingCanvas" xmlns:cx="http://schemas.microsoft.com/office/drawing/2014/chartex" xmlns:cx1="http://schemas.microsoft.com/office/drawing/2015/9/8/chartex" xmlns:cx2="http://schemas.microsoft.com/office/drawing/2015/10/21/chartex" xmlns:cx3="http://schemas.microsoft.com/office/drawing/2016/5/9/chartex" xmlns:cx4="http://schemas.microsoft.com/office/drawing/2016/5/10/chartex" xmlns:cx5="http://schemas.microsoft.com/office/drawing/2016/5/11/chartex" xmlns:cx6="http://schemas.microsoft.com/office/drawing/2016/5/12/chartex" xmlns:cx7="http://schemas.microsoft.com/office/drawing/2016/5/13/chartex" xmlns:cx8="http://schemas.microsoft.com/office/drawing/2016/5/14/chartex" xmlns:mc="http://schemas.openxmlformats.org/markup-compatibility/2006" xmlns:aink="http://schemas.microsoft.com/office/drawing/2016/ink" xmlns:am3d="http://schemas.microsoft.com/office/drawing/2017/model3d" xmlns:o="urn:schemas-microsoft-com:office:office" xmlns:oel="http://schemas.microsoft.com/office/2019/extlst" xmlns:r="http://schemas.openxmlformats.org/officeDocument/2006/relationships" xmlns:m="http://schemas.openxmlformats.org/officeDocument/2006/math" xmlns:v="urn:schemas-microsoft-com:vml" xmlns:wp14="http://schemas.microsoft.com/office/word/2010/wordprocessingDrawing" xmlns:wp="http://schemas.openxmlformats.org/drawingml/2006/wordprocessingDrawing" xmlns:w10="urn:schemas-microsoft-com:office:word" xmlns:w="http://schemas.openxmlformats.org/wordprocessingml/2006/main" xmlns:w14="http://schemas.microsoft.com/office/word/2010/wordml" xmlns:w15="http://schemas.microsoft.com/office/word/2012/wordml" xmlns:w16cex="http://schemas.microsoft.com/office/word/2018/wordml/cex" xmlns:w16cid="http://schemas.microsoft.com/office/word/2016/wordml/cid" xmlns:w16="http://schemas.microsoft.com/office/word/2018/wordml" xmlns:w16du="http://schemas.microsoft.com/office/word/2023/wordml/word16du" xmlns:w16sdtdh="http://schemas.microsoft.com/office/word/2020/wordml/sdtdatahash" xmlns:w16se="http://schemas.microsoft.com/office/word/2015/wordml/symex" xmlns:wpg="http://schemas.microsoft.com/office/word/2010/wordprocessingGroup" xmlns:wpi="http://schemas.microsoft.com/office/word/2010/wordprocessingInk" xmlns:wne="http://schemas.microsoft.com/office/word/2006/wordml" xmlns:wps="http://schemas.microsoft.com/office/word/2010/wordprocessingShape" mc:Ignorable="w14 w15 w16se w16cid w16 w16cex w16sdtdh w16du wp14">
+  <w:p>
+    <w:pPr>
+      <w:pStyle w:val="Kopfzeile"/>
+      <w:rPr>
+        <w:lang w:val="de-AT"/>
+      </w:rPr>
+    </w:pPr>
+    <w:r>
+      <w:rPr>
+        <w:lang w:val="de-AT"/>
+      </w:rPr>
+      <w:tab/>
+    </w:r>
+    <w:r>
+      <w:rPr>
+        <w:lang w:val="de-AT"/>
+      </w:rPr>
+      <w:tab/>
+      <w:t xml:space="preserve">Sophie </w:t>
+    </w:r>
+    <w:proofErr w:type="spellStart"/>
+    <w:r>
+      <w:rPr>
+        <w:lang w:val="de-AT"/>
+      </w:rPr>
+      <w:t>Stoffl</w:t>
+    </w:r>
+    <w:proofErr w:type="spellEnd"/>
+    <w:r>
+      <w:rPr>
+        <w:lang w:val="de-AT"/>
+      </w:rPr>
+      <w:t>, Johanna Masche</w:t>
+    </w:r>
+    <w:r>
+      <w:rPr>
+        <w:lang w:val="de-AT"/>
+      </w:rPr>
+      <w:t>r</w:t>
+    </w:r>
+  </w:p>
+</w:hdr>
+</file>
+
 <file path=word/numbering.xml><?xml version="1.0" encoding="utf-8"?>
 <w:numbering xmlns:wpc="http://schemas.microsoft.com/office/word/2010/wordprocessingCanvas" xmlns:cx="http://schemas.microsoft.com/office/drawing/2014/chartex" xmlns:cx1="http://schemas.microsoft.com/office/drawing/2015/9/8/chartex" xmlns:cx2="http://schemas.microsoft.com/office/drawing/2015/10/21/chartex" xmlns:cx3="http://schemas.microsoft.com/office/drawing/2016/5/9/chartex" xmlns:cx4="http://schemas.microsoft.com/office/drawing/2016/5/10/chartex" xmlns:cx5="http://schemas.microsoft.com/office/drawing/2016/5/11/chartex" xmlns:cx6="http://schemas.microsoft.com/office/drawing/2016/5/12/chartex" xmlns:cx7="http://schemas.microsoft.com/office/drawing/2016/5/13/chartex" xmlns:cx8="http://schemas.microsoft.com/office/drawing/2016/5/14/chartex" xmlns:mc="http://schemas.openxmlformats.org/markup-compatibility/2006" xmlns:aink="http://schemas.microsoft.com/office/drawing/2016/ink" xmlns:am3d="http://schemas.microsoft.com/office/drawing/2017/model3d" xmlns:o="urn:schemas-microsoft-com:office:office" xmlns:oel="http://schemas.microsoft.com/office/2019/extlst" xmlns:r="http://schemas.openxmlformats.org/officeDocument/2006/relationships" xmlns:m="http://schemas.openxmlformats.org/officeDocument/2006/math" xmlns:v="urn:schemas-microsoft-com:vml" xmlns:wp14="http://schemas.microsoft.com/office/word/2010/wordprocessingDrawing" xmlns:wp="http://schemas.openxmlformats.org/drawingml/2006/wordprocessingDrawing" xmlns:w10="urn:schemas-microsoft-com:office:word" xmlns:w="http://schemas.openxmlformats.org/wordprocessingml/2006/main" xmlns:w14="http://schemas.microsoft.com/office/word/2010/wordml" xmlns:w15="http://schemas.microsoft.com/office/word/2012/wordml" xmlns:w16cex="http://schemas.microsoft.com/office/word/2018/wordml/cex" xmlns:w16cid="http://schemas.microsoft.com/office/word/2016/wordml/cid" xmlns:w16="http://schemas.microsoft.com/office/word/2018/wordml" xmlns:w16du="http://schemas.microsoft.com/office/word/2023/wordml/word16du" xmlns:w16sdtdh="http://schemas.microsoft.com/office/word/2020/wordml/sdtdatahash" xmlns:w16se="http://schemas.microsoft.com/office/word/2015/wordml/symex" xmlns:wpg="http://schemas.microsoft.com/office/word/2010/wordprocessingGroup" xmlns:wpi="http://schemas.microsoft.com/office/word/2010/wordprocessingInk" xmlns:wne="http://schemas.microsoft.com/office/word/2006/wordml" xmlns:wps="http://schemas.microsoft.com/office/word/2010/wordprocessingShape" mc:Ignorable="w14 w15 w16se w16cid w16 w16cex w16sdtdh w16du wp14">
   <w:abstractNum w:abstractNumId="0" w15:restartNumberingAfterBreak="0">
@@ -1938,7 +2519,7 @@
         <w:rFonts w:ascii="Symbol" w:hAnsi="Symbol" w:hint="default"/>
       </w:rPr>
     </w:lvl>
-    <w:lvl w:ilvl="1" w:tplc="FFFFFFFF" w:tentative="1">
+    <w:lvl w:ilvl="1" w:tplc="FFFFFFFF">
       <w:start w:val="1"/>
       <w:numFmt w:val="bullet"/>
       <w:lvlText w:val="o"/>
@@ -2148,6 +2729,119 @@
     </w:lvl>
   </w:abstractNum>
   <w:abstractNum w:abstractNumId="2" w15:restartNumberingAfterBreak="0">
+    <w:nsid w:val="24F7641F"/>
+    <w:multiLevelType w:val="hybridMultilevel"/>
+    <w:tmpl w:val="7198646C"/>
+    <w:lvl w:ilvl="0" w:tplc="0C070001">
+      <w:start w:val="1"/>
+      <w:numFmt w:val="bullet"/>
+      <w:lvlText w:val=""/>
+      <w:lvlJc w:val="left"/>
+      <w:pPr>
+        <w:ind w:left="1440" w:hanging="360"/>
+      </w:pPr>
+      <w:rPr>
+        <w:rFonts w:ascii="Symbol" w:hAnsi="Symbol" w:hint="default"/>
+      </w:rPr>
+    </w:lvl>
+    <w:lvl w:ilvl="1" w:tplc="0C070003" w:tentative="1">
+      <w:start w:val="1"/>
+      <w:numFmt w:val="bullet"/>
+      <w:lvlText w:val="o"/>
+      <w:lvlJc w:val="left"/>
+      <w:pPr>
+        <w:ind w:left="2160" w:hanging="360"/>
+      </w:pPr>
+      <w:rPr>
+        <w:rFonts w:ascii="Courier New" w:hAnsi="Courier New" w:cs="Courier New" w:hint="default"/>
+      </w:rPr>
+    </w:lvl>
+    <w:lvl w:ilvl="2" w:tplc="0C070005" w:tentative="1">
+      <w:start w:val="1"/>
+      <w:numFmt w:val="bullet"/>
+      <w:lvlText w:val=""/>
+      <w:lvlJc w:val="left"/>
+      <w:pPr>
+        <w:ind w:left="2880" w:hanging="360"/>
+      </w:pPr>
+      <w:rPr>
+        <w:rFonts w:ascii="Wingdings" w:hAnsi="Wingdings" w:hint="default"/>
+      </w:rPr>
+    </w:lvl>
+    <w:lvl w:ilvl="3" w:tplc="0C070001" w:tentative="1">
+      <w:start w:val="1"/>
+      <w:numFmt w:val="bullet"/>
+      <w:lvlText w:val=""/>
+      <w:lvlJc w:val="left"/>
+      <w:pPr>
+        <w:ind w:left="3600" w:hanging="360"/>
+      </w:pPr>
+      <w:rPr>
+        <w:rFonts w:ascii="Symbol" w:hAnsi="Symbol" w:hint="default"/>
+      </w:rPr>
+    </w:lvl>
+    <w:lvl w:ilvl="4" w:tplc="0C070003" w:tentative="1">
+      <w:start w:val="1"/>
+      <w:numFmt w:val="bullet"/>
+      <w:lvlText w:val="o"/>
+      <w:lvlJc w:val="left"/>
+      <w:pPr>
+        <w:ind w:left="4320" w:hanging="360"/>
+      </w:pPr>
+      <w:rPr>
+        <w:rFonts w:ascii="Courier New" w:hAnsi="Courier New" w:cs="Courier New" w:hint="default"/>
+      </w:rPr>
+    </w:lvl>
+    <w:lvl w:ilvl="5" w:tplc="0C070005" w:tentative="1">
+      <w:start w:val="1"/>
+      <w:numFmt w:val="bullet"/>
+      <w:lvlText w:val=""/>
+      <w:lvlJc w:val="left"/>
+      <w:pPr>
+        <w:ind w:left="5040" w:hanging="360"/>
+      </w:pPr>
+      <w:rPr>
+        <w:rFonts w:ascii="Wingdings" w:hAnsi="Wingdings" w:hint="default"/>
+      </w:rPr>
+    </w:lvl>
+    <w:lvl w:ilvl="6" w:tplc="0C070001" w:tentative="1">
+      <w:start w:val="1"/>
+      <w:numFmt w:val="bullet"/>
+      <w:lvlText w:val=""/>
+      <w:lvlJc w:val="left"/>
+      <w:pPr>
+        <w:ind w:left="5760" w:hanging="360"/>
+      </w:pPr>
+      <w:rPr>
+        <w:rFonts w:ascii="Symbol" w:hAnsi="Symbol" w:hint="default"/>
+      </w:rPr>
+    </w:lvl>
+    <w:lvl w:ilvl="7" w:tplc="0C070003" w:tentative="1">
+      <w:start w:val="1"/>
+      <w:numFmt w:val="bullet"/>
+      <w:lvlText w:val="o"/>
+      <w:lvlJc w:val="left"/>
+      <w:pPr>
+        <w:ind w:left="6480" w:hanging="360"/>
+      </w:pPr>
+      <w:rPr>
+        <w:rFonts w:ascii="Courier New" w:hAnsi="Courier New" w:cs="Courier New" w:hint="default"/>
+      </w:rPr>
+    </w:lvl>
+    <w:lvl w:ilvl="8" w:tplc="0C070005" w:tentative="1">
+      <w:start w:val="1"/>
+      <w:numFmt w:val="bullet"/>
+      <w:lvlText w:val=""/>
+      <w:lvlJc w:val="left"/>
+      <w:pPr>
+        <w:ind w:left="7200" w:hanging="360"/>
+      </w:pPr>
+      <w:rPr>
+        <w:rFonts w:ascii="Wingdings" w:hAnsi="Wingdings" w:hint="default"/>
+      </w:rPr>
+    </w:lvl>
+  </w:abstractNum>
+  <w:abstractNum w:abstractNumId="3" w15:restartNumberingAfterBreak="0">
     <w:nsid w:val="5C6854D8"/>
     <w:multiLevelType w:val="hybridMultilevel"/>
     <w:tmpl w:val="8A38F1B4"/>
@@ -2163,7 +2857,7 @@
         <w:rFonts w:ascii="Symbol" w:hAnsi="Symbol" w:hint="default"/>
       </w:rPr>
     </w:lvl>
-    <w:lvl w:ilvl="1" w:tplc="0C070003" w:tentative="1">
+    <w:lvl w:ilvl="1" w:tplc="0C070003">
       <w:start w:val="1"/>
       <w:numFmt w:val="bullet"/>
       <w:lvlText w:val="o"/>
@@ -2260,7 +2954,120 @@
       </w:rPr>
     </w:lvl>
   </w:abstractNum>
-  <w:abstractNum w:abstractNumId="3" w15:restartNumberingAfterBreak="0">
+  <w:abstractNum w:abstractNumId="4" w15:restartNumberingAfterBreak="0">
+    <w:nsid w:val="7136676F"/>
+    <w:multiLevelType w:val="hybridMultilevel"/>
+    <w:tmpl w:val="DC683616"/>
+    <w:lvl w:ilvl="0" w:tplc="FFFFFFFF">
+      <w:start w:val="1"/>
+      <w:numFmt w:val="bullet"/>
+      <w:lvlText w:val=""/>
+      <w:lvlJc w:val="left"/>
+      <w:pPr>
+        <w:ind w:left="720" w:hanging="360"/>
+      </w:pPr>
+      <w:rPr>
+        <w:rFonts w:ascii="Symbol" w:hAnsi="Symbol" w:hint="default"/>
+      </w:rPr>
+    </w:lvl>
+    <w:lvl w:ilvl="1" w:tplc="0C070001">
+      <w:start w:val="1"/>
+      <w:numFmt w:val="bullet"/>
+      <w:lvlText w:val=""/>
+      <w:lvlJc w:val="left"/>
+      <w:pPr>
+        <w:ind w:left="1440" w:hanging="360"/>
+      </w:pPr>
+      <w:rPr>
+        <w:rFonts w:ascii="Symbol" w:hAnsi="Symbol" w:hint="default"/>
+      </w:rPr>
+    </w:lvl>
+    <w:lvl w:ilvl="2" w:tplc="FFFFFFFF" w:tentative="1">
+      <w:start w:val="1"/>
+      <w:numFmt w:val="bullet"/>
+      <w:lvlText w:val=""/>
+      <w:lvlJc w:val="left"/>
+      <w:pPr>
+        <w:ind w:left="2160" w:hanging="360"/>
+      </w:pPr>
+      <w:rPr>
+        <w:rFonts w:ascii="Wingdings" w:hAnsi="Wingdings" w:hint="default"/>
+      </w:rPr>
+    </w:lvl>
+    <w:lvl w:ilvl="3" w:tplc="FFFFFFFF" w:tentative="1">
+      <w:start w:val="1"/>
+      <w:numFmt w:val="bullet"/>
+      <w:lvlText w:val=""/>
+      <w:lvlJc w:val="left"/>
+      <w:pPr>
+        <w:ind w:left="2880" w:hanging="360"/>
+      </w:pPr>
+      <w:rPr>
+        <w:rFonts w:ascii="Symbol" w:hAnsi="Symbol" w:hint="default"/>
+      </w:rPr>
+    </w:lvl>
+    <w:lvl w:ilvl="4" w:tplc="FFFFFFFF" w:tentative="1">
+      <w:start w:val="1"/>
+      <w:numFmt w:val="bullet"/>
+      <w:lvlText w:val="o"/>
+      <w:lvlJc w:val="left"/>
+      <w:pPr>
+        <w:ind w:left="3600" w:hanging="360"/>
+      </w:pPr>
+      <w:rPr>
+        <w:rFonts w:ascii="Courier New" w:hAnsi="Courier New" w:cs="Courier New" w:hint="default"/>
+      </w:rPr>
+    </w:lvl>
+    <w:lvl w:ilvl="5" w:tplc="FFFFFFFF" w:tentative="1">
+      <w:start w:val="1"/>
+      <w:numFmt w:val="bullet"/>
+      <w:lvlText w:val=""/>
+      <w:lvlJc w:val="left"/>
+      <w:pPr>
+        <w:ind w:left="4320" w:hanging="360"/>
+      </w:pPr>
+      <w:rPr>
+        <w:rFonts w:ascii="Wingdings" w:hAnsi="Wingdings" w:hint="default"/>
+      </w:rPr>
+    </w:lvl>
+    <w:lvl w:ilvl="6" w:tplc="FFFFFFFF" w:tentative="1">
+      <w:start w:val="1"/>
+      <w:numFmt w:val="bullet"/>
+      <w:lvlText w:val=""/>
+      <w:lvlJc w:val="left"/>
+      <w:pPr>
+        <w:ind w:left="5040" w:hanging="360"/>
+      </w:pPr>
+      <w:rPr>
+        <w:rFonts w:ascii="Symbol" w:hAnsi="Symbol" w:hint="default"/>
+      </w:rPr>
+    </w:lvl>
+    <w:lvl w:ilvl="7" w:tplc="FFFFFFFF" w:tentative="1">
+      <w:start w:val="1"/>
+      <w:numFmt w:val="bullet"/>
+      <w:lvlText w:val="o"/>
+      <w:lvlJc w:val="left"/>
+      <w:pPr>
+        <w:ind w:left="5760" w:hanging="360"/>
+      </w:pPr>
+      <w:rPr>
+        <w:rFonts w:ascii="Courier New" w:hAnsi="Courier New" w:cs="Courier New" w:hint="default"/>
+      </w:rPr>
+    </w:lvl>
+    <w:lvl w:ilvl="8" w:tplc="FFFFFFFF" w:tentative="1">
+      <w:start w:val="1"/>
+      <w:numFmt w:val="bullet"/>
+      <w:lvlText w:val=""/>
+      <w:lvlJc w:val="left"/>
+      <w:pPr>
+        <w:ind w:left="6480" w:hanging="360"/>
+      </w:pPr>
+      <w:rPr>
+        <w:rFonts w:ascii="Wingdings" w:hAnsi="Wingdings" w:hint="default"/>
+      </w:rPr>
+    </w:lvl>
+  </w:abstractNum>
+  <w:abstractNum w:abstractNumId="5" w15:restartNumberingAfterBreak="0">
     <w:nsid w:val="76486F6B"/>
     <w:multiLevelType w:val="hybridMultilevel"/>
     <w:tmpl w:val="B4E89864"/>
@@ -2372,7 +3179,7 @@
       </w:rPr>
     </w:lvl>
   </w:abstractNum>
-  <w:abstractNum w:abstractNumId="4" w15:restartNumberingAfterBreak="0">
+  <w:abstractNum w:abstractNumId="6" w15:restartNumberingAfterBreak="0">
     <w:nsid w:val="770A182D"/>
     <w:multiLevelType w:val="hybridMultilevel"/>
     <w:tmpl w:val="4B4AD4E4"/>
@@ -2485,19 +3292,25 @@
     </w:lvl>
   </w:abstractNum>
   <w:num w:numId="1" w16cid:durableId="1717923656">
-    <w:abstractNumId w:val="3"/>
+    <w:abstractNumId w:val="5"/>
   </w:num>
   <w:num w:numId="2" w16cid:durableId="44303939">
-    <w:abstractNumId w:val="4"/>
+    <w:abstractNumId w:val="6"/>
   </w:num>
   <w:num w:numId="3" w16cid:durableId="1964648270">
     <w:abstractNumId w:val="1"/>
   </w:num>
   <w:num w:numId="4" w16cid:durableId="407650156">
-    <w:abstractNumId w:val="2"/>
+    <w:abstractNumId w:val="3"/>
   </w:num>
   <w:num w:numId="5" w16cid:durableId="2048675825">
     <w:abstractNumId w:val="0"/>
+  </w:num>
+  <w:num w:numId="6" w16cid:durableId="314652856">
+    <w:abstractNumId w:val="2"/>
+  </w:num>
+  <w:num w:numId="7" w16cid:durableId="1537695165">
+    <w:abstractNumId w:val="4"/>
   </w:num>
 </w:numbering>
 </file>
@@ -3490,6 +4303,50 @@
       <w:szCs w:val="18"/>
     </w:rPr>
   </w:style>
+  <w:style w:type="paragraph" w:styleId="Kopfzeile">
+    <w:name w:val="header"/>
+    <w:basedOn w:val="Standard"/>
+    <w:link w:val="KopfzeileZchn"/>
+    <w:uiPriority w:val="99"/>
+    <w:unhideWhenUsed/>
+    <w:rsid w:val="00FA4EE1"/>
+    <w:pPr>
+      <w:tabs>
+        <w:tab w:val="center" w:pos="4536"/>
+        <w:tab w:val="right" w:pos="9072"/>
+      </w:tabs>
+      <w:spacing w:after="0" w:line="240" w:lineRule="auto"/>
+    </w:pPr>
+  </w:style>
+  <w:style w:type="character" w:customStyle="1" w:styleId="KopfzeileZchn">
+    <w:name w:val="Kopfzeile Zchn"/>
+    <w:basedOn w:val="Absatz-Standardschriftart"/>
+    <w:link w:val="Kopfzeile"/>
+    <w:uiPriority w:val="99"/>
+    <w:rsid w:val="00FA4EE1"/>
+  </w:style>
+  <w:style w:type="paragraph" w:styleId="Fuzeile">
+    <w:name w:val="footer"/>
+    <w:basedOn w:val="Standard"/>
+    <w:link w:val="FuzeileZchn"/>
+    <w:uiPriority w:val="99"/>
+    <w:unhideWhenUsed/>
+    <w:rsid w:val="00FA4EE1"/>
+    <w:pPr>
+      <w:tabs>
+        <w:tab w:val="center" w:pos="4536"/>
+        <w:tab w:val="right" w:pos="9072"/>
+      </w:tabs>
+      <w:spacing w:after="0" w:line="240" w:lineRule="auto"/>
+    </w:pPr>
+  </w:style>
+  <w:style w:type="character" w:customStyle="1" w:styleId="FuzeileZchn">
+    <w:name w:val="Fußzeile Zchn"/>
+    <w:basedOn w:val="Absatz-Standardschriftart"/>
+    <w:link w:val="Fuzeile"/>
+    <w:uiPriority w:val="99"/>
+    <w:rsid w:val="00FA4EE1"/>
+  </w:style>
 </w:styles>
 </file>
 

--- a/doc/Dokumentation_Fernerkundungsprojekt_JoSo.docx
+++ b/doc/Dokumentation_Fernerkundungsprojekt_JoSo.docx
@@ -16,23 +16,7 @@
         <w:jc w:val="both"/>
       </w:pPr>
       <w:r>
-        <w:t xml:space="preserve">Dieses </w:t>
-      </w:r>
-      <w:proofErr w:type="spellStart"/>
-      <w:r>
-        <w:t>Github</w:t>
-      </w:r>
-      <w:proofErr w:type="spellEnd"/>
-      <w:r>
-        <w:t xml:space="preserve"> </w:t>
-      </w:r>
-      <w:proofErr w:type="spellStart"/>
-      <w:r>
-        <w:t>repository</w:t>
-      </w:r>
-      <w:proofErr w:type="spellEnd"/>
-      <w:r>
-        <w:t xml:space="preserve"> beinhaltet die nötigen Python Codes für linienhafte Vegetationsanalysen auf Basis von Sentinel-2 Bändern. Mit zwei Punkten (Koordinaten) kann eine Linie gezogen werden an dieser dann die Vegetationsindizes NDVI und NDMI berechnet werden. Auch Höheninformationen fließen in die Ergebnisse.</w:t>
+        <w:t>Dieses Github repository beinhaltet die nötigen Python Codes für linienhafte Vegetationsanalysen auf Basis von Sentinel-2 Bändern. Mit zwei Punkten (Koordinaten) kann eine Linie gezogen werden an dieser dann die Vegetationsindizes NDVI und NDMI berechnet werden. Auch Höheninformationen fließen in die Ergebnisse.</w:t>
       </w:r>
     </w:p>
     <w:p>
@@ -44,13 +28,8 @@
         <w:t>Beschreibung</w:t>
       </w:r>
       <w:r>
-        <w:t xml:space="preserve"> und genereller </w:t>
-      </w:r>
-      <w:proofErr w:type="spellStart"/>
-      <w:r>
-        <w:t>workflow</w:t>
-      </w:r>
-      <w:proofErr w:type="spellEnd"/>
+        <w:t xml:space="preserve"> und genereller workflow</w:t>
+      </w:r>
     </w:p>
     <w:p>
       <w:pPr>
@@ -62,95 +41,31 @@
         <w:jc w:val="both"/>
       </w:pPr>
       <w:r>
-        <w:t xml:space="preserve">Mithilfe dieses Tools können die </w:t>
-      </w:r>
-      <w:proofErr w:type="spellStart"/>
-      <w:r>
-        <w:t>Vegetationsidizes</w:t>
-      </w:r>
-      <w:proofErr w:type="spellEnd"/>
-      <w:r>
-        <w:t xml:space="preserve"> NDVI und NDMI (Definitionen siehe „wichtige Begriffe“) entlang eines </w:t>
-      </w:r>
-      <w:proofErr w:type="spellStart"/>
-      <w:r>
-        <w:t>Transekts</w:t>
-      </w:r>
-      <w:proofErr w:type="spellEnd"/>
-      <w:r>
-        <w:t xml:space="preserve"> berechnet </w:t>
-      </w:r>
-      <w:r>
-        <w:t xml:space="preserve">und verglichen werden, </w:t>
-      </w:r>
-      <w:r>
-        <w:t xml:space="preserve">und mit Höheninformationen </w:t>
-      </w:r>
-      <w:r>
-        <w:t xml:space="preserve">dargestellt </w:t>
-      </w:r>
-      <w:r>
-        <w:t>werden</w:t>
-      </w:r>
-      <w:r>
-        <w:t>.</w:t>
-      </w:r>
-    </w:p>
-    <w:p>
-      <w:pPr>
-        <w:pStyle w:val="Listenabsatz"/>
-        <w:numPr>
-          <w:ilvl w:val="0"/>
-          <w:numId w:val="5"/>
-        </w:numPr>
-        <w:jc w:val="both"/>
-      </w:pPr>
-      <w:r>
-        <w:t xml:space="preserve">Das </w:t>
-      </w:r>
-      <w:proofErr w:type="spellStart"/>
-      <w:r>
-        <w:t>Transekt</w:t>
-      </w:r>
-      <w:proofErr w:type="spellEnd"/>
-      <w:r>
-        <w:t xml:space="preserve"> kann mittels </w:t>
-      </w:r>
-      <w:proofErr w:type="spellStart"/>
-      <w:r>
-        <w:t>Parsereingabe</w:t>
-      </w:r>
-      <w:proofErr w:type="spellEnd"/>
+        <w:t>Das Transekt</w:t>
+      </w:r>
+      <w:r>
+        <w:t>/die Linie</w:t>
+      </w:r>
+      <w:r>
+        <w:t xml:space="preserve"> kann mittels Parsereingabe </w:t>
+      </w:r>
+      <w:r>
+        <w:t xml:space="preserve">(Koordinaten) </w:t>
+      </w:r>
+      <w:r>
+        <w:t>selbst festgelegt werden. Die Koordinaten müssen innerhalb des Geländemodells und der Satellitendaten liegen.</w:t>
+      </w:r>
       <w:r>
         <w:t xml:space="preserve"> </w:t>
       </w:r>
       <w:r>
-        <w:t xml:space="preserve">(Koordinaten) </w:t>
-      </w:r>
-      <w:r>
-        <w:t>selbst festgelegt werden. Die Koordinaten müssen innerhalb des Geländemodells und der Satellitendaten liegen.</w:t>
-      </w:r>
-      <w:r>
-        <w:t xml:space="preserve"> </w:t>
-      </w:r>
-      <w:r>
-        <w:t xml:space="preserve"> Unser Beispiel zeigt ein </w:t>
-      </w:r>
-      <w:proofErr w:type="spellStart"/>
-      <w:r>
-        <w:t>Transekt</w:t>
-      </w:r>
-      <w:proofErr w:type="spellEnd"/>
-      <w:r>
-        <w:t xml:space="preserve"> von München nach </w:t>
-      </w:r>
-      <w:proofErr w:type="spellStart"/>
-      <w:r>
-        <w:t>Mantova</w:t>
-      </w:r>
-      <w:proofErr w:type="spellEnd"/>
-      <w:r>
-        <w:t>.</w:t>
+        <w:t xml:space="preserve"> Unser Beispiel zeigt ein Transekt von München nach Mant</w:t>
+      </w:r>
+      <w:r>
+        <w:t>u</w:t>
+      </w:r>
+      <w:r>
+        <w:t>a.</w:t>
       </w:r>
     </w:p>
     <w:p>
@@ -163,15 +78,7 @@
         <w:jc w:val="both"/>
       </w:pPr>
       <w:r>
-        <w:t>1. Erstellen einer Linie (</w:t>
-      </w:r>
-      <w:proofErr w:type="spellStart"/>
-      <w:r>
-        <w:t>shapefile</w:t>
-      </w:r>
-      <w:proofErr w:type="spellEnd"/>
-      <w:r>
-        <w:t>)</w:t>
+        <w:t>1. Erstellen einer Linie (shapefile)</w:t>
       </w:r>
     </w:p>
     <w:p>
@@ -197,15 +104,7 @@
         <w:jc w:val="both"/>
       </w:pPr>
       <w:r>
-        <w:t xml:space="preserve">3. Aus der Linie ein Multipoint </w:t>
-      </w:r>
-      <w:proofErr w:type="spellStart"/>
-      <w:r>
-        <w:t>shapefile</w:t>
-      </w:r>
-      <w:proofErr w:type="spellEnd"/>
-      <w:r>
-        <w:t xml:space="preserve"> erstellen und an diesen Punkten die Rasterwerte extrahieren</w:t>
+        <w:t>3. Aus der Linie ein Multipoint shapefile erstellen und an diesen Punkten die Rasterwerte extrahieren</w:t>
       </w:r>
     </w:p>
     <w:p>
@@ -232,21 +131,7 @@
         <w:rPr>
           <w:rStyle w:val="IntensiveHervorhebung"/>
         </w:rPr>
-        <w:t xml:space="preserve">Python </w:t>
-      </w:r>
-      <w:proofErr w:type="spellStart"/>
-      <w:r>
-        <w:rPr>
-          <w:rStyle w:val="IntensiveHervorhebung"/>
-        </w:rPr>
-        <w:t>files</w:t>
-      </w:r>
-      <w:proofErr w:type="spellEnd"/>
-      <w:r>
-        <w:rPr>
-          <w:rStyle w:val="IntensiveHervorhebung"/>
-        </w:rPr>
-        <w:t xml:space="preserve"> zur Datenanalyse</w:t>
+        <w:t>Python files zur Datenanalyse</w:t>
       </w:r>
       <w:r>
         <w:rPr>
@@ -295,16 +180,8 @@
         <w:rPr>
           <w:lang w:val="en-US"/>
         </w:rPr>
-        <w:t xml:space="preserve"> </w:t>
-      </w:r>
-      <w:proofErr w:type="spellStart"/>
-      <w:r>
-        <w:rPr>
-          <w:lang w:val="en-US"/>
-        </w:rPr>
-        <w:t>Hauptanalysecode</w:t>
-      </w:r>
-      <w:proofErr w:type="spellEnd"/>
+        <w:t xml:space="preserve"> Hauptanalysecode</w:t>
+      </w:r>
     </w:p>
     <w:p>
       <w:pPr>
@@ -392,19 +269,11 @@
           <w:lang w:val="en-US"/>
         </w:rPr>
       </w:pPr>
-      <w:proofErr w:type="spellStart"/>
-      <w:r>
-        <w:rPr>
-          <w:lang w:val="en-US"/>
-        </w:rPr>
-        <w:t>get_data_from_google_drive</w:t>
-      </w:r>
-      <w:proofErr w:type="spellEnd"/>
-      <w:r>
-        <w:rPr>
-          <w:lang w:val="en-US"/>
-        </w:rPr>
-        <w:t xml:space="preserve"> </w:t>
+      <w:r>
+        <w:rPr>
+          <w:lang w:val="en-US"/>
+        </w:rPr>
+        <w:t xml:space="preserve">get_data_from_google_drive </w:t>
       </w:r>
       <w:r>
         <w:rPr>
@@ -447,16 +316,8 @@
         <w:rPr>
           <w:lang w:val="en-US"/>
         </w:rPr>
-        <w:t xml:space="preserve"> Shapefile </w:t>
-      </w:r>
-      <w:proofErr w:type="spellStart"/>
-      <w:r>
-        <w:rPr>
-          <w:lang w:val="en-US"/>
-        </w:rPr>
-        <w:t>erstellen</w:t>
-      </w:r>
-      <w:proofErr w:type="spellEnd"/>
+        <w:t xml:space="preserve"> Shapefile erstellen</w:t>
+      </w:r>
     </w:p>
     <w:p>
       <w:pPr>
@@ -503,21 +364,7 @@
         <w:rPr>
           <w:rStyle w:val="IntensiveHervorhebung"/>
         </w:rPr>
-        <w:t>Der „</w:t>
-      </w:r>
-      <w:proofErr w:type="spellStart"/>
-      <w:r>
-        <w:rPr>
-          <w:rStyle w:val="IntensiveHervorhebung"/>
-        </w:rPr>
-        <w:t>Normalized</w:t>
-      </w:r>
-      <w:proofErr w:type="spellEnd"/>
-      <w:r>
-        <w:rPr>
-          <w:rStyle w:val="IntensiveHervorhebung"/>
-        </w:rPr>
-        <w:t xml:space="preserve"> Vegetation Index“ (NDVI): </w:t>
+        <w:t xml:space="preserve">Der „Normalized Vegetation Index“ (NDVI): </w:t>
       </w:r>
     </w:p>
     <w:p>
@@ -604,15 +451,7 @@
         <w:jc w:val="both"/>
       </w:pPr>
       <w:r>
-        <w:t xml:space="preserve">Der NDVI kann Werte zwischen -1 und 1 annehmen. Je näher der Wert an 1 geht, desto dichter und gesünder ist die grüne Vegetation. Bei -1 haben wir Wasser. Werte um 0 weisen auf ein Fehlen grüner Vegetation hin (GIS </w:t>
-      </w:r>
-      <w:proofErr w:type="spellStart"/>
-      <w:r>
-        <w:t>Geography</w:t>
-      </w:r>
-      <w:proofErr w:type="spellEnd"/>
-      <w:r>
-        <w:t xml:space="preserve"> 2024).</w:t>
+        <w:t>Der NDVI kann Werte zwischen -1 und 1 annehmen. Je näher der Wert an 1 geht, desto dichter und gesünder ist die grüne Vegetation. Bei -1 haben wir Wasser. Werte um 0 weisen auf ein Fehlen grüner Vegetation hin (GIS Geography 2024).</w:t>
       </w:r>
     </w:p>
     <w:p>
@@ -626,49 +465,7 @@
         <w:rPr>
           <w:rStyle w:val="IntensiveHervorhebung"/>
         </w:rPr>
-        <w:t>Der “</w:t>
-      </w:r>
-      <w:proofErr w:type="spellStart"/>
-      <w:r>
-        <w:rPr>
-          <w:rStyle w:val="IntensiveHervorhebung"/>
-        </w:rPr>
-        <w:t>Normalized</w:t>
-      </w:r>
-      <w:proofErr w:type="spellEnd"/>
-      <w:r>
-        <w:rPr>
-          <w:rStyle w:val="IntensiveHervorhebung"/>
-        </w:rPr>
-        <w:t xml:space="preserve"> </w:t>
-      </w:r>
-      <w:proofErr w:type="spellStart"/>
-      <w:r>
-        <w:rPr>
-          <w:rStyle w:val="IntensiveHervorhebung"/>
-        </w:rPr>
-        <w:t>Difference</w:t>
-      </w:r>
-      <w:proofErr w:type="spellEnd"/>
-      <w:r>
-        <w:rPr>
-          <w:rStyle w:val="IntensiveHervorhebung"/>
-        </w:rPr>
-        <w:t xml:space="preserve"> </w:t>
-      </w:r>
-      <w:proofErr w:type="spellStart"/>
-      <w:r>
-        <w:rPr>
-          <w:rStyle w:val="IntensiveHervorhebung"/>
-        </w:rPr>
-        <w:t>Moisture</w:t>
-      </w:r>
-      <w:proofErr w:type="spellEnd"/>
-      <w:r>
-        <w:rPr>
-          <w:rStyle w:val="IntensiveHervorhebung"/>
-        </w:rPr>
-        <w:t xml:space="preserve"> Index” (NDMI): </w:t>
+        <w:t xml:space="preserve">Der “Normalized Difference Moisture Index” (NDMI): </w:t>
       </w:r>
     </w:p>
     <w:p>
@@ -747,14 +544,20 @@
         <w:rPr>
           <w:rFonts w:eastAsiaTheme="minorEastAsia"/>
         </w:rPr>
+        <w:t>Der NDMI dient z</w:t>
+      </w:r>
+      <w:r>
+        <w:rPr>
+          <w:rFonts w:eastAsiaTheme="minorEastAsia"/>
+        </w:rPr>
+        <w:t xml:space="preserve">ur Ermittlung von Trockenstress bei Pflanzen. Auch hier gehen die Werte von -1 bis 1. Negative Werte zeigen einen Trockenstress an, während Werte, die gegen 1 gehen, auf </w:t>
+      </w:r>
+      <w:r>
+        <w:rPr>
+          <w:rFonts w:eastAsiaTheme="minorEastAsia"/>
+        </w:rPr>
         <w:lastRenderedPageBreak/>
-        <w:t>Der NDMI dient z</w:t>
-      </w:r>
-      <w:r>
-        <w:rPr>
-          <w:rFonts w:eastAsiaTheme="minorEastAsia"/>
-        </w:rPr>
-        <w:t>ur Ermittlung von Trockenstress bei Pflanzen. Auch hier gehen die Werte von -1 bis 1. Negative Werte zeigen einen Trockenstress an, während Werte, die gegen 1 gehen, auf Vernässung hinweisen. Werte zwischen 0,4 und 0,8 weisen auf eine hohe Vegetationsbedeckung ohne Probleme im Wasserhaushalt hin (</w:t>
+        <w:t>Vernässung hinweisen. Werte zwischen 0,4 und 0,8 weisen auf eine hohe Vegetationsbedeckung ohne Probleme im Wasserhaushalt hin (</w:t>
       </w:r>
       <w:r>
         <w:t>EOS Data Analytics 2024)</w:t>
@@ -849,30 +652,8 @@
         <w:rPr>
           <w:lang w:val="de-AT"/>
         </w:rPr>
-        <w:t xml:space="preserve"> 2: </w:t>
-      </w:r>
-      <w:proofErr w:type="spellStart"/>
-      <w:r>
-        <w:rPr>
-          <w:lang w:val="de-AT"/>
-        </w:rPr>
-        <w:t>preprocessing</w:t>
-      </w:r>
-      <w:proofErr w:type="spellEnd"/>
-      <w:r>
-        <w:rPr>
-          <w:lang w:val="de-AT"/>
-        </w:rPr>
-        <w:t xml:space="preserve"> </w:t>
-      </w:r>
-      <w:proofErr w:type="spellStart"/>
-      <w:r>
-        <w:rPr>
-          <w:lang w:val="de-AT"/>
-        </w:rPr>
-        <w:t>data</w:t>
-      </w:r>
-      <w:proofErr w:type="spellEnd"/>
+        <w:t xml:space="preserve"> 2: preprocessing data</w:t>
+      </w:r>
     </w:p>
     <w:p>
       <w:pPr>
@@ -942,36 +723,8 @@
           <w:bCs/>
           <w:lang w:val="de-AT"/>
         </w:rPr>
-        <w:t xml:space="preserve"> 3: </w:t>
-      </w:r>
-      <w:proofErr w:type="spellStart"/>
-      <w:r>
-        <w:rPr>
-          <w:b/>
-          <w:bCs/>
-          <w:lang w:val="de-AT"/>
-        </w:rPr>
-        <w:t>analysing</w:t>
-      </w:r>
-      <w:proofErr w:type="spellEnd"/>
-      <w:r>
-        <w:rPr>
-          <w:b/>
-          <w:bCs/>
-          <w:lang w:val="de-AT"/>
-        </w:rPr>
-        <w:t xml:space="preserve"> </w:t>
-      </w:r>
-      <w:proofErr w:type="spellStart"/>
-      <w:r>
-        <w:rPr>
-          <w:b/>
-          <w:bCs/>
-          <w:lang w:val="de-AT"/>
-        </w:rPr>
-        <w:t>data</w:t>
-      </w:r>
-      <w:proofErr w:type="spellEnd"/>
+        <w:t xml:space="preserve"> 3: analysing data</w:t>
+      </w:r>
     </w:p>
     <w:p>
       <w:pPr>
@@ -1102,6 +855,12 @@
         </w:rPr>
         <w:t>Name des Start- und Endpunktes</w:t>
       </w:r>
+      <w:r>
+        <w:rPr>
+          <w:lang w:val="de-AT"/>
+        </w:rPr>
+        <w:t>: z.B. München und Mantua</w:t>
+      </w:r>
     </w:p>
     <w:p>
       <w:pPr>
@@ -1119,21 +878,13 @@
         <w:rPr>
           <w:lang w:val="de-AT"/>
         </w:rPr>
-        <w:t xml:space="preserve">Anzahl der Punkte entlang des </w:t>
-      </w:r>
-      <w:proofErr w:type="spellStart"/>
-      <w:r>
-        <w:rPr>
-          <w:lang w:val="de-AT"/>
-        </w:rPr>
-        <w:t>Transekts</w:t>
-      </w:r>
-      <w:proofErr w:type="spellEnd"/>
-      <w:r>
-        <w:rPr>
-          <w:lang w:val="de-AT"/>
-        </w:rPr>
-        <w:t>, wo die Rasterwerte extrahiert werden.</w:t>
+        <w:t>Anzahl der Punkte entlang des Transekts</w:t>
+      </w:r>
+      <w:r>
+        <w:rPr>
+          <w:lang w:val="de-AT"/>
+        </w:rPr>
+        <w:t xml:space="preserve">: -num_points 3000 </w:t>
       </w:r>
     </w:p>
     <w:p>
@@ -1187,174 +938,30 @@
           <w:lang w:val="en-US" w:eastAsia="de-AT"/>
           <w14:ligatures w14:val="none"/>
         </w:rPr>
-        <w:t xml:space="preserve">python </w:t>
-      </w:r>
-      <w:r>
-        <w:rPr>
-          <w:rFonts w:ascii="Consolas" w:eastAsia="Times New Roman" w:hAnsi="Consolas" w:cs="Times New Roman"/>
-          <w:color w:val="6A9955"/>
-          <w:kern w:val="0"/>
-          <w:sz w:val="21"/>
-          <w:szCs w:val="21"/>
-          <w:lang w:val="en-US" w:eastAsia="de-AT"/>
-          <w14:ligatures w14:val="none"/>
-        </w:rPr>
-        <w:t>vegetation_indices_over_transect</w:t>
-      </w:r>
-      <w:r>
-        <w:rPr>
-          <w:rFonts w:ascii="Consolas" w:eastAsia="Times New Roman" w:hAnsi="Consolas" w:cs="Times New Roman"/>
-          <w:color w:val="6A9955"/>
-          <w:kern w:val="0"/>
-          <w:sz w:val="21"/>
-          <w:szCs w:val="21"/>
-          <w:lang w:val="en-US" w:eastAsia="de-AT"/>
-          <w14:ligatures w14:val="none"/>
-        </w:rPr>
-        <w:t>.py -</w:t>
-      </w:r>
-      <w:proofErr w:type="spellStart"/>
-      <w:r>
-        <w:rPr>
-          <w:rFonts w:ascii="Consolas" w:eastAsia="Times New Roman" w:hAnsi="Consolas" w:cs="Times New Roman"/>
-          <w:color w:val="6A9955"/>
-          <w:kern w:val="0"/>
-          <w:sz w:val="21"/>
-          <w:szCs w:val="21"/>
-          <w:lang w:val="en-US" w:eastAsia="de-AT"/>
-          <w14:ligatures w14:val="none"/>
-        </w:rPr>
-        <w:t>x_start</w:t>
-      </w:r>
-      <w:proofErr w:type="spellEnd"/>
-      <w:r>
-        <w:rPr>
-          <w:rFonts w:ascii="Consolas" w:eastAsia="Times New Roman" w:hAnsi="Consolas" w:cs="Times New Roman"/>
-          <w:color w:val="6A9955"/>
-          <w:kern w:val="0"/>
-          <w:sz w:val="21"/>
-          <w:szCs w:val="21"/>
-          <w:lang w:val="en-US" w:eastAsia="de-AT"/>
-          <w14:ligatures w14:val="none"/>
-        </w:rPr>
-        <w:t xml:space="preserve"> 690828.96 -</w:t>
-      </w:r>
-      <w:proofErr w:type="spellStart"/>
-      <w:r>
-        <w:rPr>
-          <w:rFonts w:ascii="Consolas" w:eastAsia="Times New Roman" w:hAnsi="Consolas" w:cs="Times New Roman"/>
-          <w:color w:val="6A9955"/>
-          <w:kern w:val="0"/>
-          <w:sz w:val="21"/>
-          <w:szCs w:val="21"/>
-          <w:lang w:val="en-US" w:eastAsia="de-AT"/>
-          <w14:ligatures w14:val="none"/>
-        </w:rPr>
-        <w:t>y_start</w:t>
-      </w:r>
-      <w:proofErr w:type="spellEnd"/>
-      <w:r>
-        <w:rPr>
-          <w:rFonts w:ascii="Consolas" w:eastAsia="Times New Roman" w:hAnsi="Consolas" w:cs="Times New Roman"/>
-          <w:color w:val="6A9955"/>
-          <w:kern w:val="0"/>
-          <w:sz w:val="21"/>
-          <w:szCs w:val="21"/>
-          <w:lang w:val="en-US" w:eastAsia="de-AT"/>
-          <w14:ligatures w14:val="none"/>
-        </w:rPr>
-        <w:t xml:space="preserve"> 5334366.44 -</w:t>
-      </w:r>
-      <w:proofErr w:type="spellStart"/>
-      <w:r>
-        <w:rPr>
-          <w:rFonts w:ascii="Consolas" w:eastAsia="Times New Roman" w:hAnsi="Consolas" w:cs="Times New Roman"/>
-          <w:color w:val="6A9955"/>
-          <w:kern w:val="0"/>
-          <w:sz w:val="21"/>
-          <w:szCs w:val="21"/>
-          <w:lang w:val="en-US" w:eastAsia="de-AT"/>
-          <w14:ligatures w14:val="none"/>
-        </w:rPr>
-        <w:t>x_end</w:t>
-      </w:r>
-      <w:proofErr w:type="spellEnd"/>
-      <w:r>
-        <w:rPr>
-          <w:rFonts w:ascii="Consolas" w:eastAsia="Times New Roman" w:hAnsi="Consolas" w:cs="Times New Roman"/>
-          <w:color w:val="6A9955"/>
-          <w:kern w:val="0"/>
-          <w:sz w:val="21"/>
-          <w:szCs w:val="21"/>
-          <w:lang w:val="en-US" w:eastAsia="de-AT"/>
-          <w14:ligatures w14:val="none"/>
-        </w:rPr>
-        <w:t xml:space="preserve"> 640676.06 -</w:t>
-      </w:r>
-      <w:proofErr w:type="spellStart"/>
-      <w:r>
-        <w:rPr>
-          <w:rFonts w:ascii="Consolas" w:eastAsia="Times New Roman" w:hAnsi="Consolas" w:cs="Times New Roman"/>
-          <w:color w:val="6A9955"/>
-          <w:kern w:val="0"/>
-          <w:sz w:val="21"/>
-          <w:szCs w:val="21"/>
-          <w:lang w:val="en-US" w:eastAsia="de-AT"/>
-          <w14:ligatures w14:val="none"/>
-        </w:rPr>
-        <w:t>y_end</w:t>
-      </w:r>
-      <w:proofErr w:type="spellEnd"/>
-      <w:r>
-        <w:rPr>
-          <w:rFonts w:ascii="Consolas" w:eastAsia="Times New Roman" w:hAnsi="Consolas" w:cs="Times New Roman"/>
-          <w:color w:val="6A9955"/>
-          <w:kern w:val="0"/>
-          <w:sz w:val="21"/>
-          <w:szCs w:val="21"/>
-          <w:lang w:val="en-US" w:eastAsia="de-AT"/>
-          <w14:ligatures w14:val="none"/>
-        </w:rPr>
-        <w:t xml:space="preserve"> 5001890.22</w:t>
-      </w:r>
-    </w:p>
-    <w:p>
-      <w:pPr>
-        <w:jc w:val="both"/>
-        <w:rPr>
-          <w:lang w:val="en-US"/>
-        </w:rPr>
-      </w:pPr>
-    </w:p>
-    <w:p>
-      <w:pPr>
-        <w:jc w:val="both"/>
-        <w:rPr>
-          <w:lang w:val="en-US"/>
-        </w:rPr>
-      </w:pPr>
-      <w:proofErr w:type="spellStart"/>
-      <w:r>
-        <w:rPr>
-          <w:lang w:val="en-US"/>
-        </w:rPr>
-        <w:t>Zusätzliche</w:t>
-      </w:r>
-      <w:proofErr w:type="spellEnd"/>
-      <w:r>
-        <w:rPr>
-          <w:lang w:val="en-US"/>
-        </w:rPr>
-        <w:t xml:space="preserve"> </w:t>
-      </w:r>
-      <w:proofErr w:type="spellStart"/>
-      <w:r>
-        <w:rPr>
-          <w:lang w:val="en-US"/>
-        </w:rPr>
-        <w:t>Schritte</w:t>
-      </w:r>
-      <w:proofErr w:type="spellEnd"/>
+        <w:t>python code\vegetation_indices_over_transect.py -startpunkt München -endpunkt Mantova -x_start 690828.96 -y_start 5334366.44 -x_end 640676.06 -y_end 5001890.22 -num_points 3000</w:t>
+      </w:r>
+    </w:p>
+    <w:p>
+      <w:pPr>
+        <w:jc w:val="both"/>
+        <w:rPr>
+          <w:lang w:val="en-US"/>
+        </w:rPr>
+      </w:pPr>
+    </w:p>
+    <w:p>
+      <w:pPr>
+        <w:jc w:val="both"/>
+        <w:rPr>
+          <w:lang w:val="en-US"/>
+        </w:rPr>
+      </w:pPr>
+      <w:r>
+        <w:rPr>
+          <w:lang w:val="en-US"/>
+        </w:rPr>
+        <w:t>Zusätzliche Schritte</w:t>
+      </w:r>
     </w:p>
     <w:p>
       <w:pPr>
@@ -1490,35 +1097,7 @@
         <w:rPr>
           <w:lang w:val="de-AT"/>
         </w:rPr>
-        <w:t xml:space="preserve">in </w:t>
-      </w:r>
-      <w:proofErr w:type="spellStart"/>
-      <w:r>
-        <w:rPr>
-          <w:lang w:val="de-AT"/>
-        </w:rPr>
-        <w:t>shapefile</w:t>
-      </w:r>
-      <w:proofErr w:type="spellEnd"/>
-      <w:r>
-        <w:rPr>
-          <w:lang w:val="de-AT"/>
-        </w:rPr>
-        <w:t xml:space="preserve"> des gewünschten </w:t>
-      </w:r>
-      <w:proofErr w:type="spellStart"/>
-      <w:r>
-        <w:rPr>
-          <w:lang w:val="de-AT"/>
-        </w:rPr>
-        <w:t>Transekts</w:t>
-      </w:r>
-      <w:proofErr w:type="spellEnd"/>
-      <w:r>
-        <w:rPr>
-          <w:lang w:val="de-AT"/>
-        </w:rPr>
-        <w:t xml:space="preserve"> erstellt werden. (Zum Beispiel für die Auswahl der Ausdehnung des Satellitenbildes.)</w:t>
+        <w:t>in shapefile des gewünschten Transekts erstellt werden. (Zum Beispiel für die Auswahl der Ausdehnung des Satellitenbildes.)</w:t>
       </w:r>
     </w:p>
     <w:p>
@@ -1592,7 +1171,6 @@
         </w:rPr>
       </w:pPr>
       <w:r>
-        <w:lastRenderedPageBreak/>
         <w:t xml:space="preserve">Link zur Download-Anwendung: </w:t>
       </w:r>
       <w:hyperlink r:id="rId7" w:history="1">
@@ -1602,7 +1180,16 @@
             <w:sz w:val="18"/>
             <w:szCs w:val="18"/>
           </w:rPr>
-          <w:t>https://browser.dataspace.copernicus.eu/?zoom=5&amp;lat=50.16282&amp;lng=20.78613&amp;themeId=DEFAULT-THEME&amp;visualizationUrl=U2FsdGVkX18bha88dO4nJJtWTyHu%252FQPNh4ELXcQYeQUIDo7OLVHLfOeQXXnpKNaDukP0YYVOHkTzyHjnRzk3F4Npgg1wO7lzpNYdeeM84HPQ0Cm1vVQHm3lL5nHP3y68&amp;datasetId=S2_L2A_CDAS</w:t>
+          <w:t>https://browser.dataspace.copernicus.eu/?zoom=5&amp;lat=50.16282&amp;lng=20.78613&amp;themeId=DEFAULT-THEME&amp;visualizationUrl=U2FsdGVkX18bha88dO4nJJtWTyHu%252FQPNh4ELXcQYeQUIDo7OLVHLfOeQXX</w:t>
+        </w:r>
+        <w:r>
+          <w:rPr>
+            <w:rStyle w:val="Hyperlink"/>
+            <w:sz w:val="18"/>
+            <w:szCs w:val="18"/>
+          </w:rPr>
+          <w:lastRenderedPageBreak/>
+          <w:t>npKNaDukP0YYVOHkTzyHjnRzk3F4Npgg1wO7lzpNYdeeM84HPQ0Cm1vVQHm3lL5nHP3y68&amp;datasetId=S2_L2A_CDAS</w:t>
         </w:r>
       </w:hyperlink>
     </w:p>
@@ -1688,15 +1275,7 @@
               <w:jc w:val="both"/>
             </w:pPr>
             <w:r>
-              <w:t>Wellenlänge [</w:t>
-            </w:r>
-            <w:proofErr w:type="spellStart"/>
-            <w:r>
-              <w:t>nm</w:t>
-            </w:r>
-            <w:proofErr w:type="spellEnd"/>
-            <w:r>
-              <w:t>]</w:t>
+              <w:t>Wellenlänge [nm]</w:t>
             </w:r>
           </w:p>
         </w:tc>
@@ -1925,15 +1504,7 @@
         <w:sym w:font="Wingdings" w:char="F0E0"/>
       </w:r>
       <w:r>
-        <w:t xml:space="preserve"> global verfügbar (kostenfreier Account nötig), Möglichkeit ein gezipptes </w:t>
-      </w:r>
-      <w:proofErr w:type="spellStart"/>
-      <w:r>
-        <w:t>Shapefile</w:t>
-      </w:r>
-      <w:proofErr w:type="spellEnd"/>
-      <w:r>
-        <w:t xml:space="preserve"> für den Downloadbereich hochzuladen (createshp.py)</w:t>
+        <w:t xml:space="preserve"> global verfügbar (kostenfreier Account nötig), Möglichkeit ein gezipptes Shapefile für den Downloadbereich hochzuladen (createshp.py)</w:t>
       </w:r>
     </w:p>
     <w:p>
@@ -1948,33 +1519,11 @@
           <w:lang w:val="en-US"/>
         </w:rPr>
       </w:pPr>
-      <w:proofErr w:type="spellStart"/>
-      <w:r>
-        <w:rPr>
-          <w:lang w:val="en-US"/>
-        </w:rPr>
-        <w:t>Skript</w:t>
-      </w:r>
-      <w:proofErr w:type="spellEnd"/>
-      <w:r>
-        <w:rPr>
-          <w:lang w:val="en-US"/>
-        </w:rPr>
-        <w:t xml:space="preserve"> – </w:t>
-      </w:r>
-      <w:proofErr w:type="spellStart"/>
-      <w:r>
-        <w:rPr>
-          <w:lang w:val="en-US"/>
-        </w:rPr>
-        <w:t>basierter</w:t>
-      </w:r>
-      <w:proofErr w:type="spellEnd"/>
-      <w:r>
-        <w:rPr>
-          <w:lang w:val="en-US"/>
-        </w:rPr>
-        <w:t xml:space="preserve"> </w:t>
+      <w:r>
+        <w:rPr>
+          <w:lang w:val="en-US"/>
+        </w:rPr>
+        <w:t xml:space="preserve">Skript – basierter </w:t>
       </w:r>
       <w:r>
         <w:rPr>
@@ -1986,21 +1535,7 @@
         <w:rPr>
           <w:lang w:val="en-US"/>
         </w:rPr>
-        <w:t xml:space="preserve">ownload </w:t>
-      </w:r>
-      <w:proofErr w:type="spellStart"/>
-      <w:r>
-        <w:rPr>
-          <w:lang w:val="en-US"/>
-        </w:rPr>
-        <w:t>über</w:t>
-      </w:r>
-      <w:proofErr w:type="spellEnd"/>
-      <w:r>
-        <w:rPr>
-          <w:lang w:val="en-US"/>
-        </w:rPr>
-        <w:t xml:space="preserve"> </w:t>
+        <w:t xml:space="preserve">ownload über </w:t>
       </w:r>
       <w:r>
         <w:rPr>
@@ -2048,35 +1583,7 @@
         <w:rPr>
           <w:lang w:val="en-US"/>
         </w:rPr>
-        <w:t xml:space="preserve"> – Google </w:t>
-      </w:r>
-      <w:proofErr w:type="spellStart"/>
-      <w:r>
-        <w:rPr>
-          <w:lang w:val="en-US"/>
-        </w:rPr>
-        <w:t>Konto</w:t>
-      </w:r>
-      <w:proofErr w:type="spellEnd"/>
-      <w:r>
-        <w:rPr>
-          <w:lang w:val="en-US"/>
-        </w:rPr>
-        <w:t xml:space="preserve"> </w:t>
-      </w:r>
-      <w:proofErr w:type="spellStart"/>
-      <w:r>
-        <w:rPr>
-          <w:lang w:val="en-US"/>
-        </w:rPr>
-        <w:t>nötig</w:t>
-      </w:r>
-      <w:proofErr w:type="spellEnd"/>
-      <w:r>
-        <w:rPr>
-          <w:lang w:val="en-US"/>
-        </w:rPr>
-        <w:t>)</w:t>
+        <w:t xml:space="preserve"> – Google Konto nötig)</w:t>
       </w:r>
     </w:p>
     <w:p>
@@ -2148,41 +1655,13 @@
         <w:rPr>
           <w:lang w:val="en-US"/>
         </w:rPr>
-        <w:t xml:space="preserve">Multipoint shapefile </w:t>
-      </w:r>
-      <w:proofErr w:type="spellStart"/>
-      <w:r>
-        <w:rPr>
-          <w:lang w:val="en-US"/>
-        </w:rPr>
-        <w:t>mit</w:t>
-      </w:r>
-      <w:proofErr w:type="spellEnd"/>
-      <w:r>
-        <w:rPr>
-          <w:lang w:val="en-US"/>
-        </w:rPr>
-        <w:t xml:space="preserve"> </w:t>
-      </w:r>
-      <w:proofErr w:type="spellStart"/>
-      <w:r>
-        <w:rPr>
-          <w:lang w:val="en-US"/>
-        </w:rPr>
-        <w:t>Attributab</w:t>
-      </w:r>
-      <w:r>
-        <w:rPr>
-          <w:lang w:val="en-US"/>
-        </w:rPr>
-        <w:t>elle</w:t>
-      </w:r>
-      <w:proofErr w:type="spellEnd"/>
-      <w:r>
-        <w:rPr>
-          <w:lang w:val="en-US"/>
-        </w:rPr>
-        <w:t xml:space="preserve"> </w:t>
+        <w:t>Multipoint shapefile mit Attributab</w:t>
+      </w:r>
+      <w:r>
+        <w:rPr>
+          <w:lang w:val="en-US"/>
+        </w:rPr>
+        <w:t xml:space="preserve">elle </w:t>
       </w:r>
       <w:r>
         <w:rPr>
@@ -2194,35 +1673,7 @@
         <w:rPr>
           <w:lang w:val="en-US"/>
         </w:rPr>
-        <w:t xml:space="preserve">pro </w:t>
-      </w:r>
-      <w:proofErr w:type="spellStart"/>
-      <w:r>
-        <w:rPr>
-          <w:lang w:val="en-US"/>
-        </w:rPr>
-        <w:t>Punkt</w:t>
-      </w:r>
-      <w:proofErr w:type="spellEnd"/>
-      <w:r>
-        <w:rPr>
-          <w:lang w:val="en-US"/>
-        </w:rPr>
-        <w:t xml:space="preserve"> diverse </w:t>
-      </w:r>
-      <w:proofErr w:type="spellStart"/>
-      <w:r>
-        <w:rPr>
-          <w:lang w:val="en-US"/>
-        </w:rPr>
-        <w:t>Rasterwerte</w:t>
-      </w:r>
-      <w:proofErr w:type="spellEnd"/>
-      <w:r>
-        <w:rPr>
-          <w:lang w:val="en-US"/>
-        </w:rPr>
-        <w:t>).</w:t>
+        <w:t>pro Punkt diverse Rasterwerte).</w:t>
       </w:r>
     </w:p>
     <w:p>
@@ -2239,15 +1690,7 @@
         <w:jc w:val="both"/>
       </w:pPr>
       <w:r>
-        <w:t xml:space="preserve">Johanna Mascher und Sophie </w:t>
-      </w:r>
-      <w:proofErr w:type="spellStart"/>
-      <w:r>
-        <w:t>Stoffl</w:t>
-      </w:r>
-      <w:proofErr w:type="spellEnd"/>
-      <w:r>
-        <w:t xml:space="preserve"> (Universität Innsbruck)</w:t>
+        <w:t>Johanna Mascher und Sophie Stoffl (Universität Innsbruck)</w:t>
       </w:r>
     </w:p>
     <w:p>
@@ -2303,13 +1746,8 @@
       <w:pPr>
         <w:jc w:val="both"/>
       </w:pPr>
-      <w:proofErr w:type="spellStart"/>
-      <w:r>
-        <w:t>GisGeography</w:t>
-      </w:r>
-      <w:proofErr w:type="spellEnd"/>
-      <w:r>
-        <w:t xml:space="preserve"> (2024): </w:t>
+      <w:r>
+        <w:t xml:space="preserve">GisGeography (2024): </w:t>
       </w:r>
       <w:hyperlink r:id="rId10" w:history="1">
         <w:r>
@@ -2331,21 +1769,7 @@
         <w:rPr>
           <w:lang w:val="en-US"/>
         </w:rPr>
-        <w:t>Copernicus (</w:t>
-      </w:r>
-      <w:proofErr w:type="spellStart"/>
-      <w:r>
-        <w:rPr>
-          <w:lang w:val="en-US"/>
-        </w:rPr>
-        <w:t>o.J.</w:t>
-      </w:r>
-      <w:proofErr w:type="spellEnd"/>
-      <w:r>
-        <w:rPr>
-          <w:lang w:val="en-US"/>
-        </w:rPr>
-        <w:t xml:space="preserve">): </w:t>
+        <w:t xml:space="preserve">Copernicus (o.J.): </w:t>
       </w:r>
       <w:hyperlink r:id="rId11" w:history="1">
         <w:r>
@@ -2475,21 +1899,7 @@
         <w:lang w:val="de-AT"/>
       </w:rPr>
       <w:tab/>
-      <w:t xml:space="preserve">Sophie </w:t>
-    </w:r>
-    <w:proofErr w:type="spellStart"/>
-    <w:r>
-      <w:rPr>
-        <w:lang w:val="de-AT"/>
-      </w:rPr>
-      <w:t>Stoffl</w:t>
-    </w:r>
-    <w:proofErr w:type="spellEnd"/>
-    <w:r>
-      <w:rPr>
-        <w:lang w:val="de-AT"/>
-      </w:rPr>
-      <w:t>, Johanna Masche</w:t>
+      <w:t>Sophie Stoffl, Johanna Masche</w:t>
     </w:r>
     <w:r>
       <w:rPr>
